--- a/DockerInterviewQuestions.docx
+++ b/DockerInterviewQuestions.docx
@@ -4,37 +4,73 @@
   <w:body>
     <w:p>
       <w:pPr>
+        <w:jc w:val="both"/>
         <w:rPr>
           <w:b/>
           <w:sz w:val="28"/>
-        </w:rPr>
-      </w:pPr>
+          <w:u w:val="single"/>
+        </w:rPr>
+      </w:pPr>
+      <w:proofErr w:type="spellStart"/>
       <w:r>
         <w:rPr>
           <w:b/>
           <w:sz w:val="28"/>
-        </w:rPr>
-        <w:t>Docker Interview Questions</w:t>
-      </w:r>
-    </w:p>
-    <w:p>
-      <w:pPr>
-        <w:spacing w:before="100" w:beforeAutospacing="1" w:after="100" w:afterAutospacing="1" w:line="240" w:lineRule="auto"/>
-        <w:rPr>
-          <w:rFonts w:ascii="Times New Roman" w:eastAsia="Times New Roman" w:hAnsi="Times New Roman" w:cs="Times New Roman"/>
-          <w:sz w:val="24"/>
-          <w:szCs w:val="24"/>
-        </w:rPr>
-      </w:pPr>
-      <w:r>
-        <w:rPr>
-          <w:rFonts w:ascii="Times New Roman" w:eastAsia="Times New Roman" w:hAnsi="Times New Roman" w:cs="Times New Roman"/>
-          <w:b/>
-          <w:bCs/>
-          <w:sz w:val="24"/>
-          <w:szCs w:val="24"/>
-        </w:rPr>
-        <w:t>1. What is Docker?</w:t>
+          <w:u w:val="single"/>
+        </w:rPr>
+        <w:t>Docker</w:t>
+      </w:r>
+      <w:proofErr w:type="spellEnd"/>
+      <w:r>
+        <w:rPr>
+          <w:b/>
+          <w:sz w:val="28"/>
+          <w:u w:val="single"/>
+        </w:rPr>
+        <w:t xml:space="preserve"> Interview Questions</w:t>
+      </w:r>
+    </w:p>
+    <w:p>
+      <w:pPr>
+        <w:spacing w:before="100" w:beforeAutospacing="1" w:after="100" w:afterAutospacing="1" w:line="240" w:lineRule="auto"/>
+        <w:jc w:val="both"/>
+        <w:rPr>
+          <w:rFonts w:ascii="Times New Roman" w:eastAsia="Times New Roman" w:hAnsi="Times New Roman" w:cs="Times New Roman"/>
+          <w:sz w:val="24"/>
+          <w:szCs w:val="24"/>
+        </w:rPr>
+      </w:pPr>
+      <w:r>
+        <w:rPr>
+          <w:rFonts w:ascii="Times New Roman" w:eastAsia="Times New Roman" w:hAnsi="Times New Roman" w:cs="Times New Roman"/>
+          <w:b/>
+          <w:bCs/>
+          <w:sz w:val="24"/>
+          <w:szCs w:val="24"/>
+        </w:rPr>
+        <w:t xml:space="preserve">1. What is </w:t>
+      </w:r>
+      <w:proofErr w:type="spellStart"/>
+      <w:r>
+        <w:rPr>
+          <w:rFonts w:ascii="Times New Roman" w:eastAsia="Times New Roman" w:hAnsi="Times New Roman" w:cs="Times New Roman"/>
+          <w:b/>
+          <w:bCs/>
+          <w:sz w:val="24"/>
+          <w:szCs w:val="24"/>
+        </w:rPr>
+        <w:t>Docker</w:t>
+      </w:r>
+      <w:proofErr w:type="spellEnd"/>
+      <w:r>
+        <w:rPr>
+          <w:rFonts w:ascii="Times New Roman" w:eastAsia="Times New Roman" w:hAnsi="Times New Roman" w:cs="Times New Roman"/>
+          <w:b/>
+          <w:bCs/>
+          <w:sz w:val="24"/>
+          <w:szCs w:val="24"/>
+        </w:rPr>
+        <w:t>?</w:t>
       </w:r>
     </w:p>
     <w:p>
@@ -44,6 +80,7 @@
           <w:numId w:val="1"/>
         </w:numPr>
         <w:spacing w:before="100" w:beforeAutospacing="1" w:after="100" w:afterAutospacing="1" w:line="240" w:lineRule="auto"/>
+        <w:jc w:val="both"/>
         <w:rPr>
           <w:rFonts w:ascii="Times New Roman" w:eastAsia="Times New Roman" w:hAnsi="Times New Roman" w:cs="Times New Roman"/>
           <w:sz w:val="24"/>
@@ -66,27 +103,68 @@
           <w:sz w:val="24"/>
           <w:szCs w:val="24"/>
         </w:rPr>
-        <w:t xml:space="preserve"> Docker is a platform that allows developers to package an application and its dependencies into a portable container. This ensures that the application runs the same way across different environments.</w:t>
-      </w:r>
-    </w:p>
-    <w:p>
-      <w:pPr>
-        <w:spacing w:before="100" w:beforeAutospacing="1" w:after="100" w:afterAutospacing="1" w:line="240" w:lineRule="auto"/>
-        <w:rPr>
-          <w:rFonts w:ascii="Times New Roman" w:eastAsia="Times New Roman" w:hAnsi="Times New Roman" w:cs="Times New Roman"/>
-          <w:sz w:val="24"/>
-          <w:szCs w:val="24"/>
-        </w:rPr>
-      </w:pPr>
-      <w:r>
-        <w:rPr>
-          <w:rFonts w:ascii="Times New Roman" w:eastAsia="Times New Roman" w:hAnsi="Times New Roman" w:cs="Times New Roman"/>
-          <w:b/>
-          <w:bCs/>
-          <w:sz w:val="24"/>
-          <w:szCs w:val="24"/>
-        </w:rPr>
-        <w:t>2. What is a Docker container?</w:t>
+        <w:t xml:space="preserve"> </w:t>
+      </w:r>
+      <w:proofErr w:type="spellStart"/>
+      <w:r>
+        <w:rPr>
+          <w:rFonts w:ascii="Times New Roman" w:eastAsia="Times New Roman" w:hAnsi="Times New Roman" w:cs="Times New Roman"/>
+          <w:sz w:val="24"/>
+          <w:szCs w:val="24"/>
+        </w:rPr>
+        <w:t>Docker</w:t>
+      </w:r>
+      <w:proofErr w:type="spellEnd"/>
+      <w:r>
+        <w:rPr>
+          <w:rFonts w:ascii="Times New Roman" w:eastAsia="Times New Roman" w:hAnsi="Times New Roman" w:cs="Times New Roman"/>
+          <w:sz w:val="24"/>
+          <w:szCs w:val="24"/>
+        </w:rPr>
+        <w:t xml:space="preserve"> is a platform that allows developers to package an application and its dependencies into a portable container. This ensures that the application runs the same way across different environments.</w:t>
+      </w:r>
+    </w:p>
+    <w:p>
+      <w:pPr>
+        <w:spacing w:before="100" w:beforeAutospacing="1" w:after="100" w:afterAutospacing="1" w:line="240" w:lineRule="auto"/>
+        <w:jc w:val="both"/>
+        <w:rPr>
+          <w:rFonts w:ascii="Times New Roman" w:eastAsia="Times New Roman" w:hAnsi="Times New Roman" w:cs="Times New Roman"/>
+          <w:sz w:val="24"/>
+          <w:szCs w:val="24"/>
+        </w:rPr>
+      </w:pPr>
+      <w:r>
+        <w:rPr>
+          <w:rFonts w:ascii="Times New Roman" w:eastAsia="Times New Roman" w:hAnsi="Times New Roman" w:cs="Times New Roman"/>
+          <w:b/>
+          <w:bCs/>
+          <w:sz w:val="24"/>
+          <w:szCs w:val="24"/>
+        </w:rPr>
+        <w:t xml:space="preserve">2. What is a </w:t>
+      </w:r>
+      <w:proofErr w:type="spellStart"/>
+      <w:r>
+        <w:rPr>
+          <w:rFonts w:ascii="Times New Roman" w:eastAsia="Times New Roman" w:hAnsi="Times New Roman" w:cs="Times New Roman"/>
+          <w:b/>
+          <w:bCs/>
+          <w:sz w:val="24"/>
+          <w:szCs w:val="24"/>
+        </w:rPr>
+        <w:t>Docker</w:t>
+      </w:r>
+      <w:proofErr w:type="spellEnd"/>
+      <w:r>
+        <w:rPr>
+          <w:rFonts w:ascii="Times New Roman" w:eastAsia="Times New Roman" w:hAnsi="Times New Roman" w:cs="Times New Roman"/>
+          <w:b/>
+          <w:bCs/>
+          <w:sz w:val="24"/>
+          <w:szCs w:val="24"/>
+        </w:rPr>
+        <w:t xml:space="preserve"> container?</w:t>
       </w:r>
     </w:p>
     <w:p>
@@ -96,6 +174,7 @@
           <w:numId w:val="2"/>
         </w:numPr>
         <w:spacing w:before="100" w:beforeAutospacing="1" w:after="100" w:afterAutospacing="1" w:line="240" w:lineRule="auto"/>
+        <w:jc w:val="both"/>
         <w:rPr>
           <w:rFonts w:ascii="Times New Roman" w:eastAsia="Times New Roman" w:hAnsi="Times New Roman" w:cs="Times New Roman"/>
           <w:sz w:val="24"/>
@@ -118,27 +197,68 @@
           <w:sz w:val="24"/>
           <w:szCs w:val="24"/>
         </w:rPr>
-        <w:t xml:space="preserve"> A Docker container is a lightweight, standalone, executable package that includes everything needed to run a piece of software (code, runtime, system tools, libraries, and settings).</w:t>
-      </w:r>
-    </w:p>
-    <w:p>
-      <w:pPr>
-        <w:spacing w:before="100" w:beforeAutospacing="1" w:after="100" w:afterAutospacing="1" w:line="240" w:lineRule="auto"/>
-        <w:rPr>
-          <w:rFonts w:ascii="Times New Roman" w:eastAsia="Times New Roman" w:hAnsi="Times New Roman" w:cs="Times New Roman"/>
-          <w:sz w:val="24"/>
-          <w:szCs w:val="24"/>
-        </w:rPr>
-      </w:pPr>
-      <w:r>
-        <w:rPr>
-          <w:rFonts w:ascii="Times New Roman" w:eastAsia="Times New Roman" w:hAnsi="Times New Roman" w:cs="Times New Roman"/>
-          <w:b/>
-          <w:bCs/>
-          <w:sz w:val="24"/>
-          <w:szCs w:val="24"/>
-        </w:rPr>
-        <w:t>3. What is a Docker image?</w:t>
+        <w:t xml:space="preserve"> A </w:t>
+      </w:r>
+      <w:proofErr w:type="spellStart"/>
+      <w:r>
+        <w:rPr>
+          <w:rFonts w:ascii="Times New Roman" w:eastAsia="Times New Roman" w:hAnsi="Times New Roman" w:cs="Times New Roman"/>
+          <w:sz w:val="24"/>
+          <w:szCs w:val="24"/>
+        </w:rPr>
+        <w:t>Docker</w:t>
+      </w:r>
+      <w:proofErr w:type="spellEnd"/>
+      <w:r>
+        <w:rPr>
+          <w:rFonts w:ascii="Times New Roman" w:eastAsia="Times New Roman" w:hAnsi="Times New Roman" w:cs="Times New Roman"/>
+          <w:sz w:val="24"/>
+          <w:szCs w:val="24"/>
+        </w:rPr>
+        <w:t xml:space="preserve"> container is a lightweight, standalone, executable package that includes everything needed to run a piece of software (code, runtime, system tools, libraries, and settings).</w:t>
+      </w:r>
+    </w:p>
+    <w:p>
+      <w:pPr>
+        <w:spacing w:before="100" w:beforeAutospacing="1" w:after="100" w:afterAutospacing="1" w:line="240" w:lineRule="auto"/>
+        <w:jc w:val="both"/>
+        <w:rPr>
+          <w:rFonts w:ascii="Times New Roman" w:eastAsia="Times New Roman" w:hAnsi="Times New Roman" w:cs="Times New Roman"/>
+          <w:sz w:val="24"/>
+          <w:szCs w:val="24"/>
+        </w:rPr>
+      </w:pPr>
+      <w:r>
+        <w:rPr>
+          <w:rFonts w:ascii="Times New Roman" w:eastAsia="Times New Roman" w:hAnsi="Times New Roman" w:cs="Times New Roman"/>
+          <w:b/>
+          <w:bCs/>
+          <w:sz w:val="24"/>
+          <w:szCs w:val="24"/>
+        </w:rPr>
+        <w:t xml:space="preserve">3. What is a </w:t>
+      </w:r>
+      <w:proofErr w:type="spellStart"/>
+      <w:r>
+        <w:rPr>
+          <w:rFonts w:ascii="Times New Roman" w:eastAsia="Times New Roman" w:hAnsi="Times New Roman" w:cs="Times New Roman"/>
+          <w:b/>
+          <w:bCs/>
+          <w:sz w:val="24"/>
+          <w:szCs w:val="24"/>
+        </w:rPr>
+        <w:t>Docker</w:t>
+      </w:r>
+      <w:proofErr w:type="spellEnd"/>
+      <w:r>
+        <w:rPr>
+          <w:rFonts w:ascii="Times New Roman" w:eastAsia="Times New Roman" w:hAnsi="Times New Roman" w:cs="Times New Roman"/>
+          <w:b/>
+          <w:bCs/>
+          <w:sz w:val="24"/>
+          <w:szCs w:val="24"/>
+        </w:rPr>
+        <w:t xml:space="preserve"> image?</w:t>
       </w:r>
     </w:p>
     <w:p>
@@ -148,6 +268,7 @@
           <w:numId w:val="3"/>
         </w:numPr>
         <w:spacing w:before="100" w:beforeAutospacing="1" w:after="100" w:afterAutospacing="1" w:line="240" w:lineRule="auto"/>
+        <w:jc w:val="both"/>
         <w:rPr>
           <w:rFonts w:ascii="Times New Roman" w:eastAsia="Times New Roman" w:hAnsi="Times New Roman" w:cs="Times New Roman"/>
           <w:sz w:val="24"/>
@@ -170,7 +291,25 @@
           <w:sz w:val="24"/>
           <w:szCs w:val="24"/>
         </w:rPr>
-        <w:t xml:space="preserve"> A Docker image is a read-only template that </w:t>
+        <w:t xml:space="preserve"> A </w:t>
+      </w:r>
+      <w:proofErr w:type="spellStart"/>
+      <w:r>
+        <w:rPr>
+          <w:rFonts w:ascii="Times New Roman" w:eastAsia="Times New Roman" w:hAnsi="Times New Roman" w:cs="Times New Roman"/>
+          <w:sz w:val="24"/>
+          <w:szCs w:val="24"/>
+        </w:rPr>
+        <w:t>Docker</w:t>
+      </w:r>
+      <w:proofErr w:type="spellEnd"/>
+      <w:r>
+        <w:rPr>
+          <w:rFonts w:ascii="Times New Roman" w:eastAsia="Times New Roman" w:hAnsi="Times New Roman" w:cs="Times New Roman"/>
+          <w:sz w:val="24"/>
+          <w:szCs w:val="24"/>
+        </w:rPr>
+        <w:t xml:space="preserve"> image is a read-only template that </w:t>
       </w:r>
       <w:r>
         <w:rPr>
@@ -193,6 +332,7 @@
     <w:p>
       <w:pPr>
         <w:spacing w:before="100" w:beforeAutospacing="1" w:after="100" w:afterAutospacing="1" w:line="240" w:lineRule="auto"/>
+        <w:jc w:val="both"/>
         <w:rPr>
           <w:rFonts w:ascii="Times New Roman" w:eastAsia="Times New Roman" w:hAnsi="Times New Roman" w:cs="Times New Roman"/>
           <w:sz w:val="24"/>
@@ -217,7 +357,29 @@
           <w:sz w:val="24"/>
           <w:szCs w:val="24"/>
         </w:rPr>
-        <w:t>. What is a Dockerfile?</w:t>
+        <w:t xml:space="preserve">. What is a </w:t>
+      </w:r>
+      <w:proofErr w:type="spellStart"/>
+      <w:r>
+        <w:rPr>
+          <w:rFonts w:ascii="Times New Roman" w:eastAsia="Times New Roman" w:hAnsi="Times New Roman" w:cs="Times New Roman"/>
+          <w:b/>
+          <w:bCs/>
+          <w:sz w:val="24"/>
+          <w:szCs w:val="24"/>
+        </w:rPr>
+        <w:t>Dockerfile</w:t>
+      </w:r>
+      <w:proofErr w:type="spellEnd"/>
+      <w:r>
+        <w:rPr>
+          <w:rFonts w:ascii="Times New Roman" w:eastAsia="Times New Roman" w:hAnsi="Times New Roman" w:cs="Times New Roman"/>
+          <w:b/>
+          <w:bCs/>
+          <w:sz w:val="24"/>
+          <w:szCs w:val="24"/>
+        </w:rPr>
+        <w:t>?</w:t>
       </w:r>
     </w:p>
     <w:p>
@@ -227,6 +389,7 @@
           <w:numId w:val="4"/>
         </w:numPr>
         <w:spacing w:before="100" w:beforeAutospacing="1" w:after="100" w:afterAutospacing="1" w:line="240" w:lineRule="auto"/>
+        <w:jc w:val="both"/>
         <w:rPr>
           <w:rFonts w:ascii="Times New Roman" w:eastAsia="Times New Roman" w:hAnsi="Times New Roman" w:cs="Times New Roman"/>
           <w:sz w:val="24"/>
@@ -249,7 +412,25 @@
           <w:sz w:val="24"/>
           <w:szCs w:val="24"/>
         </w:rPr>
-        <w:t xml:space="preserve"> A Dockerfile is a text file that </w:t>
+        <w:t xml:space="preserve"> A </w:t>
+      </w:r>
+      <w:proofErr w:type="spellStart"/>
+      <w:r>
+        <w:rPr>
+          <w:rFonts w:ascii="Times New Roman" w:eastAsia="Times New Roman" w:hAnsi="Times New Roman" w:cs="Times New Roman"/>
+          <w:sz w:val="24"/>
+          <w:szCs w:val="24"/>
+        </w:rPr>
+        <w:t>Dockerfile</w:t>
+      </w:r>
+      <w:proofErr w:type="spellEnd"/>
+      <w:r>
+        <w:rPr>
+          <w:rFonts w:ascii="Times New Roman" w:eastAsia="Times New Roman" w:hAnsi="Times New Roman" w:cs="Times New Roman"/>
+          <w:sz w:val="24"/>
+          <w:szCs w:val="24"/>
+        </w:rPr>
+        <w:t xml:space="preserve"> is a text file that </w:t>
       </w:r>
       <w:r>
         <w:rPr>
@@ -258,7 +439,27 @@
           <w:szCs w:val="24"/>
           <w:u w:val="single"/>
         </w:rPr>
-        <w:t>contains a list of commands to build a Docker image</w:t>
+        <w:t xml:space="preserve">contains a list of commands to build a </w:t>
+      </w:r>
+      <w:proofErr w:type="spellStart"/>
+      <w:r>
+        <w:rPr>
+          <w:rFonts w:ascii="Times New Roman" w:eastAsia="Times New Roman" w:hAnsi="Times New Roman" w:cs="Times New Roman"/>
+          <w:sz w:val="24"/>
+          <w:szCs w:val="24"/>
+          <w:u w:val="single"/>
+        </w:rPr>
+        <w:t>Docker</w:t>
+      </w:r>
+      <w:proofErr w:type="spellEnd"/>
+      <w:r>
+        <w:rPr>
+          <w:rFonts w:ascii="Times New Roman" w:eastAsia="Times New Roman" w:hAnsi="Times New Roman" w:cs="Times New Roman"/>
+          <w:sz w:val="24"/>
+          <w:szCs w:val="24"/>
+          <w:u w:val="single"/>
+        </w:rPr>
+        <w:t xml:space="preserve"> image</w:t>
       </w:r>
       <w:r>
         <w:rPr>
@@ -272,21 +473,44 @@
     <w:p>
       <w:pPr>
         <w:spacing w:before="100" w:beforeAutospacing="1" w:after="100" w:afterAutospacing="1" w:line="240" w:lineRule="auto"/>
-        <w:rPr>
-          <w:rFonts w:ascii="Times New Roman" w:eastAsia="Times New Roman" w:hAnsi="Times New Roman" w:cs="Times New Roman"/>
-          <w:sz w:val="24"/>
-          <w:szCs w:val="24"/>
-        </w:rPr>
-      </w:pPr>
-      <w:r>
-        <w:rPr>
-          <w:rFonts w:ascii="Times New Roman" w:eastAsia="Times New Roman" w:hAnsi="Times New Roman" w:cs="Times New Roman"/>
-          <w:b/>
-          <w:bCs/>
-          <w:sz w:val="24"/>
-          <w:szCs w:val="24"/>
-        </w:rPr>
-        <w:t>5. What is the difference between a Docker container and a virtual machine (VM)?</w:t>
+        <w:jc w:val="both"/>
+        <w:rPr>
+          <w:rFonts w:ascii="Times New Roman" w:eastAsia="Times New Roman" w:hAnsi="Times New Roman" w:cs="Times New Roman"/>
+          <w:sz w:val="24"/>
+          <w:szCs w:val="24"/>
+        </w:rPr>
+      </w:pPr>
+      <w:r>
+        <w:rPr>
+          <w:rFonts w:ascii="Times New Roman" w:eastAsia="Times New Roman" w:hAnsi="Times New Roman" w:cs="Times New Roman"/>
+          <w:b/>
+          <w:bCs/>
+          <w:sz w:val="24"/>
+          <w:szCs w:val="24"/>
+        </w:rPr>
+        <w:t xml:space="preserve">5. What is the difference between a </w:t>
+      </w:r>
+      <w:proofErr w:type="spellStart"/>
+      <w:r>
+        <w:rPr>
+          <w:rFonts w:ascii="Times New Roman" w:eastAsia="Times New Roman" w:hAnsi="Times New Roman" w:cs="Times New Roman"/>
+          <w:b/>
+          <w:bCs/>
+          <w:sz w:val="24"/>
+          <w:szCs w:val="24"/>
+        </w:rPr>
+        <w:t>Docker</w:t>
+      </w:r>
+      <w:proofErr w:type="spellEnd"/>
+      <w:r>
+        <w:rPr>
+          <w:rFonts w:ascii="Times New Roman" w:eastAsia="Times New Roman" w:hAnsi="Times New Roman" w:cs="Times New Roman"/>
+          <w:b/>
+          <w:bCs/>
+          <w:sz w:val="24"/>
+          <w:szCs w:val="24"/>
+        </w:rPr>
+        <w:t xml:space="preserve"> container and a virtual machine (VM)?</w:t>
       </w:r>
     </w:p>
     <w:p>
@@ -296,6 +520,7 @@
           <w:numId w:val="5"/>
         </w:numPr>
         <w:spacing w:before="100" w:beforeAutospacing="1" w:after="100" w:afterAutospacing="1" w:line="240" w:lineRule="auto"/>
+        <w:jc w:val="both"/>
         <w:rPr>
           <w:rFonts w:ascii="Times New Roman" w:eastAsia="Times New Roman" w:hAnsi="Times New Roman" w:cs="Times New Roman"/>
           <w:sz w:val="24"/>
@@ -324,21 +549,44 @@
     <w:p>
       <w:pPr>
         <w:spacing w:before="100" w:beforeAutospacing="1" w:after="100" w:afterAutospacing="1" w:line="240" w:lineRule="auto"/>
-        <w:rPr>
-          <w:rFonts w:ascii="Times New Roman" w:eastAsia="Times New Roman" w:hAnsi="Times New Roman" w:cs="Times New Roman"/>
-          <w:sz w:val="24"/>
-          <w:szCs w:val="24"/>
-        </w:rPr>
-      </w:pPr>
-      <w:r>
-        <w:rPr>
-          <w:rFonts w:ascii="Times New Roman" w:eastAsia="Times New Roman" w:hAnsi="Times New Roman" w:cs="Times New Roman"/>
-          <w:b/>
-          <w:bCs/>
-          <w:sz w:val="24"/>
-          <w:szCs w:val="24"/>
-        </w:rPr>
-        <w:t>6. What is Docker Compose?</w:t>
+        <w:jc w:val="both"/>
+        <w:rPr>
+          <w:rFonts w:ascii="Times New Roman" w:eastAsia="Times New Roman" w:hAnsi="Times New Roman" w:cs="Times New Roman"/>
+          <w:sz w:val="24"/>
+          <w:szCs w:val="24"/>
+        </w:rPr>
+      </w:pPr>
+      <w:r>
+        <w:rPr>
+          <w:rFonts w:ascii="Times New Roman" w:eastAsia="Times New Roman" w:hAnsi="Times New Roman" w:cs="Times New Roman"/>
+          <w:b/>
+          <w:bCs/>
+          <w:sz w:val="24"/>
+          <w:szCs w:val="24"/>
+        </w:rPr>
+        <w:t xml:space="preserve">6. What is </w:t>
+      </w:r>
+      <w:proofErr w:type="spellStart"/>
+      <w:r>
+        <w:rPr>
+          <w:rFonts w:ascii="Times New Roman" w:eastAsia="Times New Roman" w:hAnsi="Times New Roman" w:cs="Times New Roman"/>
+          <w:b/>
+          <w:bCs/>
+          <w:sz w:val="24"/>
+          <w:szCs w:val="24"/>
+        </w:rPr>
+        <w:t>Docker</w:t>
+      </w:r>
+      <w:proofErr w:type="spellEnd"/>
+      <w:r>
+        <w:rPr>
+          <w:rFonts w:ascii="Times New Roman" w:eastAsia="Times New Roman" w:hAnsi="Times New Roman" w:cs="Times New Roman"/>
+          <w:b/>
+          <w:bCs/>
+          <w:sz w:val="24"/>
+          <w:szCs w:val="24"/>
+        </w:rPr>
+        <w:t xml:space="preserve"> Compose?</w:t>
       </w:r>
     </w:p>
     <w:p>
@@ -348,6 +596,7 @@
           <w:numId w:val="6"/>
         </w:numPr>
         <w:spacing w:before="100" w:beforeAutospacing="1" w:after="100" w:afterAutospacing="1" w:line="240" w:lineRule="auto"/>
+        <w:jc w:val="both"/>
         <w:rPr>
           <w:rFonts w:ascii="Times New Roman" w:eastAsia="Times New Roman" w:hAnsi="Times New Roman" w:cs="Times New Roman"/>
           <w:sz w:val="24"/>
@@ -370,27 +619,86 @@
           <w:sz w:val="24"/>
           <w:szCs w:val="24"/>
         </w:rPr>
-        <w:t xml:space="preserve"> Docker Compose is a tool for defining and running multi-container Docker applications using a YAML file. It helps manage multiple containers, making it easier to set up complex environments.</w:t>
-      </w:r>
-    </w:p>
-    <w:p>
-      <w:pPr>
-        <w:spacing w:before="100" w:beforeAutospacing="1" w:after="100" w:afterAutospacing="1" w:line="240" w:lineRule="auto"/>
-        <w:rPr>
-          <w:rFonts w:ascii="Times New Roman" w:eastAsia="Times New Roman" w:hAnsi="Times New Roman" w:cs="Times New Roman"/>
-          <w:sz w:val="24"/>
-          <w:szCs w:val="24"/>
-        </w:rPr>
-      </w:pPr>
-      <w:r>
-        <w:rPr>
-          <w:rFonts w:ascii="Times New Roman" w:eastAsia="Times New Roman" w:hAnsi="Times New Roman" w:cs="Times New Roman"/>
-          <w:b/>
-          <w:bCs/>
-          <w:sz w:val="24"/>
-          <w:szCs w:val="24"/>
-        </w:rPr>
-        <w:t>7. How do you optimize Docker images?</w:t>
+        <w:t xml:space="preserve"> </w:t>
+      </w:r>
+      <w:proofErr w:type="spellStart"/>
+      <w:r>
+        <w:rPr>
+          <w:rFonts w:ascii="Times New Roman" w:eastAsia="Times New Roman" w:hAnsi="Times New Roman" w:cs="Times New Roman"/>
+          <w:sz w:val="24"/>
+          <w:szCs w:val="24"/>
+        </w:rPr>
+        <w:t>Docker</w:t>
+      </w:r>
+      <w:proofErr w:type="spellEnd"/>
+      <w:r>
+        <w:rPr>
+          <w:rFonts w:ascii="Times New Roman" w:eastAsia="Times New Roman" w:hAnsi="Times New Roman" w:cs="Times New Roman"/>
+          <w:sz w:val="24"/>
+          <w:szCs w:val="24"/>
+        </w:rPr>
+        <w:t xml:space="preserve"> Compose is a tool for defining and running multi-container </w:t>
+      </w:r>
+      <w:proofErr w:type="spellStart"/>
+      <w:r>
+        <w:rPr>
+          <w:rFonts w:ascii="Times New Roman" w:eastAsia="Times New Roman" w:hAnsi="Times New Roman" w:cs="Times New Roman"/>
+          <w:sz w:val="24"/>
+          <w:szCs w:val="24"/>
+        </w:rPr>
+        <w:t>Docker</w:t>
+      </w:r>
+      <w:proofErr w:type="spellEnd"/>
+      <w:r>
+        <w:rPr>
+          <w:rFonts w:ascii="Times New Roman" w:eastAsia="Times New Roman" w:hAnsi="Times New Roman" w:cs="Times New Roman"/>
+          <w:sz w:val="24"/>
+          <w:szCs w:val="24"/>
+        </w:rPr>
+        <w:t xml:space="preserve"> applications using a YAML file. It helps manage multiple containers, making it easier to set up complex environments.</w:t>
+      </w:r>
+    </w:p>
+    <w:p>
+      <w:pPr>
+        <w:spacing w:before="100" w:beforeAutospacing="1" w:after="100" w:afterAutospacing="1" w:line="240" w:lineRule="auto"/>
+        <w:jc w:val="both"/>
+        <w:rPr>
+          <w:rFonts w:ascii="Times New Roman" w:eastAsia="Times New Roman" w:hAnsi="Times New Roman" w:cs="Times New Roman"/>
+          <w:sz w:val="24"/>
+          <w:szCs w:val="24"/>
+        </w:rPr>
+      </w:pPr>
+      <w:r>
+        <w:rPr>
+          <w:rFonts w:ascii="Times New Roman" w:eastAsia="Times New Roman" w:hAnsi="Times New Roman" w:cs="Times New Roman"/>
+          <w:b/>
+          <w:bCs/>
+          <w:sz w:val="24"/>
+          <w:szCs w:val="24"/>
+        </w:rPr>
+        <w:t xml:space="preserve">7. How do you optimize </w:t>
+      </w:r>
+      <w:proofErr w:type="spellStart"/>
+      <w:r>
+        <w:rPr>
+          <w:rFonts w:ascii="Times New Roman" w:eastAsia="Times New Roman" w:hAnsi="Times New Roman" w:cs="Times New Roman"/>
+          <w:b/>
+          <w:bCs/>
+          <w:sz w:val="24"/>
+          <w:szCs w:val="24"/>
+        </w:rPr>
+        <w:t>Docker</w:t>
+      </w:r>
+      <w:proofErr w:type="spellEnd"/>
+      <w:r>
+        <w:rPr>
+          <w:rFonts w:ascii="Times New Roman" w:eastAsia="Times New Roman" w:hAnsi="Times New Roman" w:cs="Times New Roman"/>
+          <w:b/>
+          <w:bCs/>
+          <w:sz w:val="24"/>
+          <w:szCs w:val="24"/>
+        </w:rPr>
+        <w:t xml:space="preserve"> images?</w:t>
       </w:r>
     </w:p>
     <w:p>
@@ -400,6 +708,7 @@
           <w:numId w:val="7"/>
         </w:numPr>
         <w:spacing w:before="100" w:beforeAutospacing="1" w:after="100" w:afterAutospacing="1" w:line="240" w:lineRule="auto"/>
+        <w:jc w:val="both"/>
         <w:rPr>
           <w:rFonts w:ascii="Times New Roman" w:eastAsia="Times New Roman" w:hAnsi="Times New Roman" w:cs="Times New Roman"/>
           <w:sz w:val="24"/>
@@ -428,21 +737,44 @@
     <w:p>
       <w:pPr>
         <w:spacing w:before="100" w:beforeAutospacing="1" w:after="100" w:afterAutospacing="1" w:line="240" w:lineRule="auto"/>
-        <w:rPr>
-          <w:rFonts w:ascii="Times New Roman" w:eastAsia="Times New Roman" w:hAnsi="Times New Roman" w:cs="Times New Roman"/>
-          <w:sz w:val="24"/>
-          <w:szCs w:val="24"/>
-        </w:rPr>
-      </w:pPr>
-      <w:r>
-        <w:rPr>
-          <w:rFonts w:ascii="Times New Roman" w:eastAsia="Times New Roman" w:hAnsi="Times New Roman" w:cs="Times New Roman"/>
-          <w:b/>
-          <w:bCs/>
-          <w:sz w:val="24"/>
-          <w:szCs w:val="24"/>
-        </w:rPr>
-        <w:t>8. What is the purpose of Docker Hub?</w:t>
+        <w:jc w:val="both"/>
+        <w:rPr>
+          <w:rFonts w:ascii="Times New Roman" w:eastAsia="Times New Roman" w:hAnsi="Times New Roman" w:cs="Times New Roman"/>
+          <w:sz w:val="24"/>
+          <w:szCs w:val="24"/>
+        </w:rPr>
+      </w:pPr>
+      <w:r>
+        <w:rPr>
+          <w:rFonts w:ascii="Times New Roman" w:eastAsia="Times New Roman" w:hAnsi="Times New Roman" w:cs="Times New Roman"/>
+          <w:b/>
+          <w:bCs/>
+          <w:sz w:val="24"/>
+          <w:szCs w:val="24"/>
+        </w:rPr>
+        <w:t xml:space="preserve">8. What is the purpose of </w:t>
+      </w:r>
+      <w:proofErr w:type="spellStart"/>
+      <w:r>
+        <w:rPr>
+          <w:rFonts w:ascii="Times New Roman" w:eastAsia="Times New Roman" w:hAnsi="Times New Roman" w:cs="Times New Roman"/>
+          <w:b/>
+          <w:bCs/>
+          <w:sz w:val="24"/>
+          <w:szCs w:val="24"/>
+        </w:rPr>
+        <w:t>Docker</w:t>
+      </w:r>
+      <w:proofErr w:type="spellEnd"/>
+      <w:r>
+        <w:rPr>
+          <w:rFonts w:ascii="Times New Roman" w:eastAsia="Times New Roman" w:hAnsi="Times New Roman" w:cs="Times New Roman"/>
+          <w:b/>
+          <w:bCs/>
+          <w:sz w:val="24"/>
+          <w:szCs w:val="24"/>
+        </w:rPr>
+        <w:t xml:space="preserve"> Hub?</w:t>
       </w:r>
     </w:p>
     <w:p>
@@ -452,6 +784,7 @@
           <w:numId w:val="8"/>
         </w:numPr>
         <w:spacing w:before="100" w:beforeAutospacing="1" w:after="100" w:afterAutospacing="1" w:line="240" w:lineRule="auto"/>
+        <w:jc w:val="both"/>
         <w:rPr>
           <w:rFonts w:ascii="Times New Roman" w:eastAsia="Times New Roman" w:hAnsi="Times New Roman" w:cs="Times New Roman"/>
           <w:sz w:val="24"/>
@@ -474,12 +807,67 @@
           <w:sz w:val="24"/>
           <w:szCs w:val="24"/>
         </w:rPr>
-        <w:t xml:space="preserve"> Docker Hub is a public repository where you can share and access Docker images. It’s similar to GitHub for code, providing a central location to store and distribute images.</w:t>
-      </w:r>
-    </w:p>
-    <w:p>
-      <w:pPr>
-        <w:spacing w:before="100" w:beforeAutospacing="1" w:after="100" w:afterAutospacing="1" w:line="240" w:lineRule="auto"/>
+        <w:t xml:space="preserve"> </w:t>
+      </w:r>
+      <w:proofErr w:type="spellStart"/>
+      <w:r>
+        <w:rPr>
+          <w:rFonts w:ascii="Times New Roman" w:eastAsia="Times New Roman" w:hAnsi="Times New Roman" w:cs="Times New Roman"/>
+          <w:sz w:val="24"/>
+          <w:szCs w:val="24"/>
+        </w:rPr>
+        <w:t>Docker</w:t>
+      </w:r>
+      <w:proofErr w:type="spellEnd"/>
+      <w:r>
+        <w:rPr>
+          <w:rFonts w:ascii="Times New Roman" w:eastAsia="Times New Roman" w:hAnsi="Times New Roman" w:cs="Times New Roman"/>
+          <w:sz w:val="24"/>
+          <w:szCs w:val="24"/>
+        </w:rPr>
+        <w:t xml:space="preserve"> Hub is a public repository where you can share and access </w:t>
+      </w:r>
+      <w:proofErr w:type="spellStart"/>
+      <w:r>
+        <w:rPr>
+          <w:rFonts w:ascii="Times New Roman" w:eastAsia="Times New Roman" w:hAnsi="Times New Roman" w:cs="Times New Roman"/>
+          <w:sz w:val="24"/>
+          <w:szCs w:val="24"/>
+        </w:rPr>
+        <w:t>Docker</w:t>
+      </w:r>
+      <w:proofErr w:type="spellEnd"/>
+      <w:r>
+        <w:rPr>
+          <w:rFonts w:ascii="Times New Roman" w:eastAsia="Times New Roman" w:hAnsi="Times New Roman" w:cs="Times New Roman"/>
+          <w:sz w:val="24"/>
+          <w:szCs w:val="24"/>
+        </w:rPr>
+        <w:t xml:space="preserve"> images. It’s similar to </w:t>
+      </w:r>
+      <w:proofErr w:type="spellStart"/>
+      <w:r>
+        <w:rPr>
+          <w:rFonts w:ascii="Times New Roman" w:eastAsia="Times New Roman" w:hAnsi="Times New Roman" w:cs="Times New Roman"/>
+          <w:sz w:val="24"/>
+          <w:szCs w:val="24"/>
+        </w:rPr>
+        <w:t>GitHub</w:t>
+      </w:r>
+      <w:proofErr w:type="spellEnd"/>
+      <w:r>
+        <w:rPr>
+          <w:rFonts w:ascii="Times New Roman" w:eastAsia="Times New Roman" w:hAnsi="Times New Roman" w:cs="Times New Roman"/>
+          <w:sz w:val="24"/>
+          <w:szCs w:val="24"/>
+        </w:rPr>
+        <w:t xml:space="preserve"> for code, providing a central location to store and distribute images.</w:t>
+      </w:r>
+    </w:p>
+    <w:p>
+      <w:pPr>
+        <w:spacing w:before="100" w:beforeAutospacing="1" w:after="100" w:afterAutospacing="1" w:line="240" w:lineRule="auto"/>
+        <w:jc w:val="both"/>
         <w:rPr>
           <w:rFonts w:ascii="Times New Roman" w:eastAsia="Times New Roman" w:hAnsi="Times New Roman" w:cs="Times New Roman"/>
           <w:sz w:val="24"/>
@@ -495,7 +883,29 @@
           <w:szCs w:val="24"/>
         </w:rPr>
         <w:lastRenderedPageBreak/>
-        <w:t>9. What is the difference between CMD and ENTRYPOINT in a Dockerfile?</w:t>
+        <w:t xml:space="preserve">9. What is the difference between CMD and ENTRYPOINT in a </w:t>
+      </w:r>
+      <w:proofErr w:type="spellStart"/>
+      <w:r>
+        <w:rPr>
+          <w:rFonts w:ascii="Times New Roman" w:eastAsia="Times New Roman" w:hAnsi="Times New Roman" w:cs="Times New Roman"/>
+          <w:b/>
+          <w:bCs/>
+          <w:sz w:val="24"/>
+          <w:szCs w:val="24"/>
+        </w:rPr>
+        <w:t>Dockerfile</w:t>
+      </w:r>
+      <w:proofErr w:type="spellEnd"/>
+      <w:r>
+        <w:rPr>
+          <w:rFonts w:ascii="Times New Roman" w:eastAsia="Times New Roman" w:hAnsi="Times New Roman" w:cs="Times New Roman"/>
+          <w:b/>
+          <w:bCs/>
+          <w:sz w:val="24"/>
+          <w:szCs w:val="24"/>
+        </w:rPr>
+        <w:t>?</w:t>
       </w:r>
     </w:p>
     <w:p>
@@ -505,6 +915,7 @@
           <w:numId w:val="9"/>
         </w:numPr>
         <w:spacing w:before="100" w:beforeAutospacing="1" w:after="100" w:afterAutospacing="1" w:line="240" w:lineRule="auto"/>
+        <w:jc w:val="both"/>
         <w:rPr>
           <w:rFonts w:ascii="Times New Roman" w:eastAsia="Times New Roman" w:hAnsi="Times New Roman" w:cs="Times New Roman"/>
           <w:sz w:val="24"/>
@@ -537,6 +948,7 @@
           <w:numId w:val="9"/>
         </w:numPr>
         <w:spacing w:before="100" w:beforeAutospacing="1" w:after="100" w:afterAutospacing="1" w:line="240" w:lineRule="auto"/>
+        <w:jc w:val="both"/>
         <w:rPr>
           <w:rFonts w:ascii="Times New Roman" w:eastAsia="Times New Roman" w:hAnsi="Times New Roman" w:cs="Times New Roman"/>
           <w:sz w:val="24"/>
@@ -569,6 +981,7 @@
           <w:numId w:val="9"/>
         </w:numPr>
         <w:spacing w:before="100" w:beforeAutospacing="1" w:after="100" w:afterAutospacing="1" w:line="240" w:lineRule="auto"/>
+        <w:jc w:val="both"/>
         <w:rPr>
           <w:rFonts w:ascii="Times New Roman" w:eastAsia="Times New Roman" w:hAnsi="Times New Roman" w:cs="Times New Roman"/>
           <w:sz w:val="24"/>
@@ -597,21 +1010,44 @@
     <w:p>
       <w:pPr>
         <w:spacing w:before="100" w:beforeAutospacing="1" w:after="100" w:afterAutospacing="1" w:line="240" w:lineRule="auto"/>
-        <w:rPr>
-          <w:rFonts w:ascii="Times New Roman" w:eastAsia="Times New Roman" w:hAnsi="Times New Roman" w:cs="Times New Roman"/>
-          <w:sz w:val="24"/>
-          <w:szCs w:val="24"/>
-        </w:rPr>
-      </w:pPr>
-      <w:r>
-        <w:rPr>
-          <w:rFonts w:ascii="Times New Roman" w:eastAsia="Times New Roman" w:hAnsi="Times New Roman" w:cs="Times New Roman"/>
-          <w:b/>
-          <w:bCs/>
-          <w:sz w:val="24"/>
-          <w:szCs w:val="24"/>
-        </w:rPr>
-        <w:t>10. How do you handle persistent data in Docker?</w:t>
+        <w:jc w:val="both"/>
+        <w:rPr>
+          <w:rFonts w:ascii="Times New Roman" w:eastAsia="Times New Roman" w:hAnsi="Times New Roman" w:cs="Times New Roman"/>
+          <w:sz w:val="24"/>
+          <w:szCs w:val="24"/>
+        </w:rPr>
+      </w:pPr>
+      <w:r>
+        <w:rPr>
+          <w:rFonts w:ascii="Times New Roman" w:eastAsia="Times New Roman" w:hAnsi="Times New Roman" w:cs="Times New Roman"/>
+          <w:b/>
+          <w:bCs/>
+          <w:sz w:val="24"/>
+          <w:szCs w:val="24"/>
+        </w:rPr>
+        <w:t xml:space="preserve">10. How do you handle persistent data in </w:t>
+      </w:r>
+      <w:proofErr w:type="spellStart"/>
+      <w:r>
+        <w:rPr>
+          <w:rFonts w:ascii="Times New Roman" w:eastAsia="Times New Roman" w:hAnsi="Times New Roman" w:cs="Times New Roman"/>
+          <w:b/>
+          <w:bCs/>
+          <w:sz w:val="24"/>
+          <w:szCs w:val="24"/>
+        </w:rPr>
+        <w:t>Docker</w:t>
+      </w:r>
+      <w:proofErr w:type="spellEnd"/>
+      <w:r>
+        <w:rPr>
+          <w:rFonts w:ascii="Times New Roman" w:eastAsia="Times New Roman" w:hAnsi="Times New Roman" w:cs="Times New Roman"/>
+          <w:b/>
+          <w:bCs/>
+          <w:sz w:val="24"/>
+          <w:szCs w:val="24"/>
+        </w:rPr>
+        <w:t>?</w:t>
       </w:r>
     </w:p>
     <w:p>
@@ -621,6 +1057,7 @@
           <w:numId w:val="10"/>
         </w:numPr>
         <w:spacing w:before="100" w:beforeAutospacing="1" w:after="100" w:afterAutospacing="1" w:line="240" w:lineRule="auto"/>
+        <w:jc w:val="both"/>
         <w:rPr>
           <w:rFonts w:ascii="Times New Roman" w:eastAsia="Times New Roman" w:hAnsi="Times New Roman" w:cs="Times New Roman"/>
           <w:sz w:val="24"/>
@@ -643,12 +1080,70 @@
           <w:sz w:val="24"/>
           <w:szCs w:val="24"/>
         </w:rPr>
-        <w:t xml:space="preserve"> You can use Docker volumes or bind mounts to store data outside the container's filesystem, ensuring data persists even if the container is removed or updated.</w:t>
-      </w:r>
-    </w:p>
-    <w:p>
-      <w:pPr>
-        <w:spacing w:before="100" w:beforeAutospacing="1" w:after="100" w:afterAutospacing="1" w:line="240" w:lineRule="auto"/>
+        <w:t xml:space="preserve"> You can use </w:t>
+      </w:r>
+      <w:proofErr w:type="spellStart"/>
+      <w:r>
+        <w:rPr>
+          <w:rFonts w:ascii="Times New Roman" w:eastAsia="Times New Roman" w:hAnsi="Times New Roman" w:cs="Times New Roman"/>
+          <w:sz w:val="24"/>
+          <w:szCs w:val="24"/>
+        </w:rPr>
+        <w:t>Docker</w:t>
+      </w:r>
+      <w:proofErr w:type="spellEnd"/>
+      <w:r>
+        <w:rPr>
+          <w:rFonts w:ascii="Times New Roman" w:eastAsia="Times New Roman" w:hAnsi="Times New Roman" w:cs="Times New Roman"/>
+          <w:sz w:val="24"/>
+          <w:szCs w:val="24"/>
+        </w:rPr>
+        <w:t xml:space="preserve"> volumes or bind mounts to store data outside the container's </w:t>
+      </w:r>
+      <w:proofErr w:type="spellStart"/>
+      <w:r>
+        <w:rPr>
+          <w:rFonts w:ascii="Times New Roman" w:eastAsia="Times New Roman" w:hAnsi="Times New Roman" w:cs="Times New Roman"/>
+          <w:sz w:val="24"/>
+          <w:szCs w:val="24"/>
+        </w:rPr>
+        <w:t>filesystem</w:t>
+      </w:r>
+      <w:proofErr w:type="spellEnd"/>
+      <w:r>
+        <w:rPr>
+          <w:rFonts w:ascii="Times New Roman" w:eastAsia="Times New Roman" w:hAnsi="Times New Roman" w:cs="Times New Roman"/>
+          <w:sz w:val="24"/>
+          <w:szCs w:val="24"/>
+        </w:rPr>
+        <w:t>, ensuring data persists even if the container is removed or updated.</w:t>
+      </w:r>
+    </w:p>
+    <w:p>
+      <w:pPr>
+        <w:spacing w:before="100" w:beforeAutospacing="1" w:after="100" w:afterAutospacing="1" w:line="240" w:lineRule="auto"/>
+        <w:jc w:val="both"/>
+        <w:rPr>
+          <w:rFonts w:ascii="Times New Roman" w:eastAsia="Times New Roman" w:hAnsi="Times New Roman" w:cs="Times New Roman"/>
+          <w:sz w:val="24"/>
+          <w:szCs w:val="24"/>
+        </w:rPr>
+      </w:pPr>
+      <w:r>
+        <w:rPr>
+          <w:rFonts w:ascii="Times New Roman" w:eastAsia="Times New Roman" w:hAnsi="Times New Roman" w:cs="Times New Roman"/>
+          <w:sz w:val="24"/>
+          <w:szCs w:val="24"/>
+        </w:rPr>
+        <w:pict>
+          <v:rect id="_x0000_i1031" style="width:0;height:1.5pt" o:hralign="center" o:hrstd="t" o:hr="t" fillcolor="#a0a0a0" stroked="f"/>
+        </w:pict>
+      </w:r>
+    </w:p>
+    <w:p>
+      <w:pPr>
+        <w:spacing w:before="100" w:beforeAutospacing="1" w:after="100" w:afterAutospacing="1" w:line="240" w:lineRule="auto"/>
+        <w:jc w:val="both"/>
         <w:outlineLvl w:val="2"/>
         <w:rPr>
           <w:rFonts w:ascii="Times New Roman" w:eastAsia="Times New Roman" w:hAnsi="Times New Roman" w:cs="Times New Roman"/>
@@ -666,27 +1161,72 @@
           <w:sz w:val="27"/>
           <w:szCs w:val="27"/>
         </w:rPr>
-        <w:t>1. How do you use Docker to create consistent test environments?</w:t>
-      </w:r>
-    </w:p>
-    <w:p>
-      <w:pPr>
-        <w:spacing w:before="100" w:beforeAutospacing="1" w:after="100" w:afterAutospacing="1" w:line="240" w:lineRule="auto"/>
-        <w:rPr>
-          <w:rFonts w:ascii="Times New Roman" w:eastAsia="Times New Roman" w:hAnsi="Times New Roman" w:cs="Times New Roman"/>
-          <w:sz w:val="24"/>
-          <w:szCs w:val="24"/>
-        </w:rPr>
-      </w:pPr>
-      <w:r>
-        <w:rPr>
-          <w:rFonts w:ascii="Times New Roman" w:eastAsia="Times New Roman" w:hAnsi="Times New Roman" w:cs="Times New Roman"/>
-          <w:b/>
-          <w:bCs/>
-          <w:sz w:val="24"/>
-          <w:szCs w:val="24"/>
-        </w:rPr>
-        <w:t>What They're Looking For:</w:t>
+        <w:t xml:space="preserve">1. How do you use </w:t>
+      </w:r>
+      <w:proofErr w:type="spellStart"/>
+      <w:r>
+        <w:rPr>
+          <w:rFonts w:ascii="Times New Roman" w:eastAsia="Times New Roman" w:hAnsi="Times New Roman" w:cs="Times New Roman"/>
+          <w:b/>
+          <w:bCs/>
+          <w:sz w:val="27"/>
+          <w:szCs w:val="27"/>
+        </w:rPr>
+        <w:t>Docker</w:t>
+      </w:r>
+      <w:proofErr w:type="spellEnd"/>
+      <w:r>
+        <w:rPr>
+          <w:rFonts w:ascii="Times New Roman" w:eastAsia="Times New Roman" w:hAnsi="Times New Roman" w:cs="Times New Roman"/>
+          <w:b/>
+          <w:bCs/>
+          <w:sz w:val="27"/>
+          <w:szCs w:val="27"/>
+        </w:rPr>
+        <w:t xml:space="preserve"> to create consistent test environments?</w:t>
+      </w:r>
+    </w:p>
+    <w:p>
+      <w:pPr>
+        <w:spacing w:before="100" w:beforeAutospacing="1" w:after="100" w:afterAutospacing="1" w:line="240" w:lineRule="auto"/>
+        <w:jc w:val="both"/>
+        <w:rPr>
+          <w:rFonts w:ascii="Times New Roman" w:eastAsia="Times New Roman" w:hAnsi="Times New Roman" w:cs="Times New Roman"/>
+          <w:sz w:val="24"/>
+          <w:szCs w:val="24"/>
+        </w:rPr>
+      </w:pPr>
+      <w:r>
+        <w:rPr>
+          <w:rFonts w:ascii="Times New Roman" w:eastAsia="Times New Roman" w:hAnsi="Times New Roman" w:cs="Times New Roman"/>
+          <w:b/>
+          <w:bCs/>
+          <w:sz w:val="24"/>
+          <w:szCs w:val="24"/>
+        </w:rPr>
+        <w:t xml:space="preserve">What </w:t>
+      </w:r>
+      <w:proofErr w:type="gramStart"/>
+      <w:r>
+        <w:rPr>
+          <w:rFonts w:ascii="Times New Roman" w:eastAsia="Times New Roman" w:hAnsi="Times New Roman" w:cs="Times New Roman"/>
+          <w:b/>
+          <w:bCs/>
+          <w:sz w:val="24"/>
+          <w:szCs w:val="24"/>
+        </w:rPr>
+        <w:t>They're</w:t>
+      </w:r>
+      <w:proofErr w:type="gramEnd"/>
+      <w:r>
+        <w:rPr>
+          <w:rFonts w:ascii="Times New Roman" w:eastAsia="Times New Roman" w:hAnsi="Times New Roman" w:cs="Times New Roman"/>
+          <w:b/>
+          <w:bCs/>
+          <w:sz w:val="24"/>
+          <w:szCs w:val="24"/>
+        </w:rPr>
+        <w:t xml:space="preserve"> Looking For:</w:t>
       </w:r>
     </w:p>
     <w:p>
@@ -696,19 +1236,38 @@
           <w:numId w:val="11"/>
         </w:numPr>
         <w:spacing w:before="100" w:beforeAutospacing="1" w:after="100" w:afterAutospacing="1" w:line="240" w:lineRule="auto"/>
-        <w:rPr>
-          <w:rFonts w:ascii="Times New Roman" w:eastAsia="Times New Roman" w:hAnsi="Times New Roman" w:cs="Times New Roman"/>
-          <w:sz w:val="24"/>
-          <w:szCs w:val="24"/>
-        </w:rPr>
-      </w:pPr>
-      <w:r>
-        <w:rPr>
-          <w:rFonts w:ascii="Times New Roman" w:eastAsia="Times New Roman" w:hAnsi="Times New Roman" w:cs="Times New Roman"/>
-          <w:sz w:val="24"/>
-          <w:szCs w:val="24"/>
-        </w:rPr>
-        <w:t>How Docker containers ensure that tests run in the same environment locally, in CI, and on production-like setups.</w:t>
+        <w:jc w:val="both"/>
+        <w:rPr>
+          <w:rFonts w:ascii="Times New Roman" w:eastAsia="Times New Roman" w:hAnsi="Times New Roman" w:cs="Times New Roman"/>
+          <w:sz w:val="24"/>
+          <w:szCs w:val="24"/>
+        </w:rPr>
+      </w:pPr>
+      <w:r>
+        <w:rPr>
+          <w:rFonts w:ascii="Times New Roman" w:eastAsia="Times New Roman" w:hAnsi="Times New Roman" w:cs="Times New Roman"/>
+          <w:sz w:val="24"/>
+          <w:szCs w:val="24"/>
+        </w:rPr>
+        <w:t xml:space="preserve">How </w:t>
+      </w:r>
+      <w:proofErr w:type="spellStart"/>
+      <w:r>
+        <w:rPr>
+          <w:rFonts w:ascii="Times New Roman" w:eastAsia="Times New Roman" w:hAnsi="Times New Roman" w:cs="Times New Roman"/>
+          <w:sz w:val="24"/>
+          <w:szCs w:val="24"/>
+        </w:rPr>
+        <w:t>Docker</w:t>
+      </w:r>
+      <w:proofErr w:type="spellEnd"/>
+      <w:r>
+        <w:rPr>
+          <w:rFonts w:ascii="Times New Roman" w:eastAsia="Times New Roman" w:hAnsi="Times New Roman" w:cs="Times New Roman"/>
+          <w:sz w:val="24"/>
+          <w:szCs w:val="24"/>
+        </w:rPr>
+        <w:t xml:space="preserve"> containers ensure that tests run in the same environment locally, in CI, and on production-like setups.</w:t>
       </w:r>
     </w:p>
     <w:p>
@@ -718,6 +1277,7 @@
           <w:numId w:val="11"/>
         </w:numPr>
         <w:spacing w:before="100" w:beforeAutospacing="1" w:after="100" w:afterAutospacing="1" w:line="240" w:lineRule="auto"/>
+        <w:jc w:val="both"/>
         <w:rPr>
           <w:rFonts w:ascii="Times New Roman" w:eastAsia="Times New Roman" w:hAnsi="Times New Roman" w:cs="Times New Roman"/>
           <w:sz w:val="24"/>
@@ -735,7 +1295,184 @@
     </w:p>
     <w:p>
       <w:pPr>
+        <w:spacing w:before="100" w:beforeAutospacing="1" w:after="100" w:afterAutospacing="1" w:line="240" w:lineRule="auto"/>
+        <w:ind w:left="720"/>
+        <w:jc w:val="both"/>
+        <w:rPr>
+          <w:rFonts w:ascii="Times New Roman" w:eastAsia="Times New Roman" w:hAnsi="Times New Roman" w:cs="Times New Roman"/>
+          <w:sz w:val="24"/>
+          <w:szCs w:val="24"/>
+        </w:rPr>
+      </w:pPr>
+    </w:p>
+    <w:p>
+      <w:pPr>
+        <w:pStyle w:val="ListParagraph"/>
+        <w:spacing w:before="100" w:beforeAutospacing="1" w:after="100" w:afterAutospacing="1" w:line="240" w:lineRule="auto"/>
+        <w:rPr>
+          <w:rFonts w:ascii="Times New Roman" w:eastAsia="Times New Roman" w:hAnsi="Times New Roman" w:cs="Times New Roman"/>
+          <w:sz w:val="24"/>
+          <w:szCs w:val="24"/>
+        </w:rPr>
+      </w:pPr>
+      <w:r>
+        <w:rPr>
+          <w:rFonts w:ascii="Times New Roman" w:eastAsia="Times New Roman" w:hAnsi="Times New Roman" w:cs="Times New Roman"/>
+          <w:b/>
+          <w:bCs/>
+          <w:sz w:val="24"/>
+          <w:szCs w:val="24"/>
+        </w:rPr>
+        <w:t>Example in Practice:</w:t>
+      </w:r>
+      <w:r>
+        <w:rPr>
+          <w:rFonts w:ascii="Times New Roman" w:eastAsia="Times New Roman" w:hAnsi="Times New Roman" w:cs="Times New Roman"/>
+          <w:sz w:val="24"/>
+          <w:szCs w:val="24"/>
+        </w:rPr>
+        <w:br/>
+      </w:r>
+    </w:p>
+    <w:p>
+      <w:pPr>
+        <w:pStyle w:val="ListParagraph"/>
+        <w:spacing w:before="100" w:beforeAutospacing="1" w:after="100" w:afterAutospacing="1" w:line="240" w:lineRule="auto"/>
+        <w:jc w:val="both"/>
+        <w:rPr>
+          <w:rFonts w:ascii="Times New Roman" w:eastAsia="Times New Roman" w:hAnsi="Times New Roman" w:cs="Times New Roman"/>
+          <w:sz w:val="24"/>
+          <w:szCs w:val="24"/>
+        </w:rPr>
+      </w:pPr>
+      <w:r>
+        <w:rPr>
+          <w:rFonts w:ascii="Times New Roman" w:eastAsia="Times New Roman" w:hAnsi="Times New Roman" w:cs="Times New Roman"/>
+          <w:sz w:val="24"/>
+          <w:szCs w:val="24"/>
+        </w:rPr>
+        <w:t xml:space="preserve">Imagine you’re testing a web application. You can create a </w:t>
+      </w:r>
+      <w:proofErr w:type="spellStart"/>
+      <w:r>
+        <w:rPr>
+          <w:rFonts w:ascii="Times New Roman" w:eastAsia="Times New Roman" w:hAnsi="Times New Roman" w:cs="Times New Roman"/>
+          <w:sz w:val="24"/>
+          <w:szCs w:val="24"/>
+        </w:rPr>
+        <w:t>Docker</w:t>
+      </w:r>
+      <w:proofErr w:type="spellEnd"/>
+      <w:r>
+        <w:rPr>
+          <w:rFonts w:ascii="Times New Roman" w:eastAsia="Times New Roman" w:hAnsi="Times New Roman" w:cs="Times New Roman"/>
+          <w:sz w:val="24"/>
+          <w:szCs w:val="24"/>
+        </w:rPr>
+        <w:t xml:space="preserve"> image with a </w:t>
+      </w:r>
+      <w:proofErr w:type="spellStart"/>
+      <w:r>
+        <w:rPr>
+          <w:rFonts w:ascii="Times New Roman" w:eastAsia="Times New Roman" w:hAnsi="Times New Roman" w:cs="Times New Roman"/>
+          <w:sz w:val="24"/>
+          <w:szCs w:val="24"/>
+        </w:rPr>
+        <w:t>Dockerfile</w:t>
+      </w:r>
+      <w:proofErr w:type="spellEnd"/>
+      <w:r>
+        <w:rPr>
+          <w:rFonts w:ascii="Times New Roman" w:eastAsia="Times New Roman" w:hAnsi="Times New Roman" w:cs="Times New Roman"/>
+          <w:sz w:val="24"/>
+          <w:szCs w:val="24"/>
+        </w:rPr>
+        <w:t xml:space="preserve"> that installs your testing framework (e.g., Selenium for UI tests), your application code, and any necessary browsers. In your CI/CD pipeline, every time new code is pushed, the pipeline spins up a container from this image, </w:t>
+      </w:r>
+      <w:proofErr w:type="gramStart"/>
+      <w:r>
+        <w:rPr>
+          <w:rFonts w:ascii="Times New Roman" w:eastAsia="Times New Roman" w:hAnsi="Times New Roman" w:cs="Times New Roman"/>
+          <w:sz w:val="24"/>
+          <w:szCs w:val="24"/>
+        </w:rPr>
+        <w:t>runs</w:t>
+      </w:r>
+      <w:proofErr w:type="gramEnd"/>
+      <w:r>
+        <w:rPr>
+          <w:rFonts w:ascii="Times New Roman" w:eastAsia="Times New Roman" w:hAnsi="Times New Roman" w:cs="Times New Roman"/>
+          <w:sz w:val="24"/>
+          <w:szCs w:val="24"/>
+        </w:rPr>
+        <w:t xml:space="preserve"> the tests, and then tears down the container—ensuring a clean, consistent environment for each test run.</w:t>
+      </w:r>
+    </w:p>
+    <w:p>
+      <w:pPr>
+        <w:pStyle w:val="ListParagraph"/>
+        <w:spacing w:before="100" w:beforeAutospacing="1" w:after="100" w:afterAutospacing="1" w:line="240" w:lineRule="auto"/>
+        <w:jc w:val="both"/>
+        <w:rPr>
+          <w:rFonts w:ascii="Times New Roman" w:eastAsia="Times New Roman" w:hAnsi="Times New Roman" w:cs="Times New Roman"/>
+          <w:sz w:val="24"/>
+          <w:szCs w:val="24"/>
+        </w:rPr>
+      </w:pPr>
+    </w:p>
+    <w:p>
+      <w:pPr>
+        <w:pStyle w:val="ListParagraph"/>
+        <w:spacing w:before="100" w:beforeAutospacing="1" w:after="100" w:afterAutospacing="1" w:line="240" w:lineRule="auto"/>
+        <w:jc w:val="both"/>
+        <w:rPr>
+          <w:rFonts w:ascii="Times New Roman" w:eastAsia="Times New Roman" w:hAnsi="Times New Roman" w:cs="Times New Roman"/>
+          <w:sz w:val="24"/>
+          <w:szCs w:val="24"/>
+        </w:rPr>
+      </w:pPr>
+      <w:r>
+        <w:rPr>
+          <w:rFonts w:ascii="Times New Roman" w:eastAsia="Times New Roman" w:hAnsi="Times New Roman" w:cs="Times New Roman"/>
+          <w:sz w:val="24"/>
+          <w:szCs w:val="24"/>
+        </w:rPr>
+        <w:t xml:space="preserve">By using </w:t>
+      </w:r>
+      <w:proofErr w:type="spellStart"/>
+      <w:r>
+        <w:rPr>
+          <w:rFonts w:ascii="Times New Roman" w:eastAsia="Times New Roman" w:hAnsi="Times New Roman" w:cs="Times New Roman"/>
+          <w:sz w:val="24"/>
+          <w:szCs w:val="24"/>
+        </w:rPr>
+        <w:t>Docker</w:t>
+      </w:r>
+      <w:proofErr w:type="spellEnd"/>
+      <w:r>
+        <w:rPr>
+          <w:rFonts w:ascii="Times New Roman" w:eastAsia="Times New Roman" w:hAnsi="Times New Roman" w:cs="Times New Roman"/>
+          <w:sz w:val="24"/>
+          <w:szCs w:val="24"/>
+        </w:rPr>
+        <w:t xml:space="preserve"> in this way, you eliminate discrepancies between different testing environments and gain more reliable, repeatable test results</w:t>
+      </w:r>
+    </w:p>
+    <w:p>
+      <w:pPr>
+        <w:spacing w:before="100" w:beforeAutospacing="1" w:after="100" w:afterAutospacing="1" w:line="240" w:lineRule="auto"/>
+        <w:jc w:val="both"/>
+        <w:rPr>
+          <w:rFonts w:ascii="Times New Roman" w:eastAsia="Times New Roman" w:hAnsi="Times New Roman" w:cs="Times New Roman"/>
+          <w:sz w:val="24"/>
+          <w:szCs w:val="24"/>
+        </w:rPr>
+      </w:pPr>
+    </w:p>
+    <w:p>
+      <w:pPr>
         <w:spacing w:after="0" w:line="240" w:lineRule="auto"/>
+        <w:jc w:val="both"/>
         <w:rPr>
           <w:rFonts w:ascii="Times New Roman" w:eastAsia="Times New Roman" w:hAnsi="Times New Roman" w:cs="Times New Roman"/>
           <w:sz w:val="24"/>
@@ -756,6 +1493,7 @@
     <w:p>
       <w:pPr>
         <w:spacing w:before="100" w:beforeAutospacing="1" w:after="100" w:afterAutospacing="1" w:line="240" w:lineRule="auto"/>
+        <w:jc w:val="both"/>
         <w:outlineLvl w:val="2"/>
         <w:rPr>
           <w:rFonts w:ascii="Times New Roman" w:eastAsia="Times New Roman" w:hAnsi="Times New Roman" w:cs="Times New Roman"/>
@@ -773,27 +1511,72 @@
           <w:sz w:val="27"/>
           <w:szCs w:val="27"/>
         </w:rPr>
-        <w:t>2. How can Docker help reduce “works on my machine” issues in testing?</w:t>
-      </w:r>
-    </w:p>
-    <w:p>
-      <w:pPr>
-        <w:spacing w:before="100" w:beforeAutospacing="1" w:after="100" w:afterAutospacing="1" w:line="240" w:lineRule="auto"/>
-        <w:rPr>
-          <w:rFonts w:ascii="Times New Roman" w:eastAsia="Times New Roman" w:hAnsi="Times New Roman" w:cs="Times New Roman"/>
-          <w:sz w:val="24"/>
-          <w:szCs w:val="24"/>
-        </w:rPr>
-      </w:pPr>
-      <w:r>
-        <w:rPr>
-          <w:rFonts w:ascii="Times New Roman" w:eastAsia="Times New Roman" w:hAnsi="Times New Roman" w:cs="Times New Roman"/>
-          <w:b/>
-          <w:bCs/>
-          <w:sz w:val="24"/>
-          <w:szCs w:val="24"/>
-        </w:rPr>
-        <w:t>What They're Looking For:</w:t>
+        <w:t xml:space="preserve">2. How can </w:t>
+      </w:r>
+      <w:proofErr w:type="spellStart"/>
+      <w:r>
+        <w:rPr>
+          <w:rFonts w:ascii="Times New Roman" w:eastAsia="Times New Roman" w:hAnsi="Times New Roman" w:cs="Times New Roman"/>
+          <w:b/>
+          <w:bCs/>
+          <w:sz w:val="27"/>
+          <w:szCs w:val="27"/>
+        </w:rPr>
+        <w:t>Docker</w:t>
+      </w:r>
+      <w:proofErr w:type="spellEnd"/>
+      <w:r>
+        <w:rPr>
+          <w:rFonts w:ascii="Times New Roman" w:eastAsia="Times New Roman" w:hAnsi="Times New Roman" w:cs="Times New Roman"/>
+          <w:b/>
+          <w:bCs/>
+          <w:sz w:val="27"/>
+          <w:szCs w:val="27"/>
+        </w:rPr>
+        <w:t xml:space="preserve"> help reduce “works on my machine” issues in testing?</w:t>
+      </w:r>
+    </w:p>
+    <w:p>
+      <w:pPr>
+        <w:spacing w:before="100" w:beforeAutospacing="1" w:after="100" w:afterAutospacing="1" w:line="240" w:lineRule="auto"/>
+        <w:jc w:val="both"/>
+        <w:rPr>
+          <w:rFonts w:ascii="Times New Roman" w:eastAsia="Times New Roman" w:hAnsi="Times New Roman" w:cs="Times New Roman"/>
+          <w:sz w:val="24"/>
+          <w:szCs w:val="24"/>
+        </w:rPr>
+      </w:pPr>
+      <w:r>
+        <w:rPr>
+          <w:rFonts w:ascii="Times New Roman" w:eastAsia="Times New Roman" w:hAnsi="Times New Roman" w:cs="Times New Roman"/>
+          <w:b/>
+          <w:bCs/>
+          <w:sz w:val="24"/>
+          <w:szCs w:val="24"/>
+        </w:rPr>
+        <w:t xml:space="preserve">What </w:t>
+      </w:r>
+      <w:proofErr w:type="gramStart"/>
+      <w:r>
+        <w:rPr>
+          <w:rFonts w:ascii="Times New Roman" w:eastAsia="Times New Roman" w:hAnsi="Times New Roman" w:cs="Times New Roman"/>
+          <w:b/>
+          <w:bCs/>
+          <w:sz w:val="24"/>
+          <w:szCs w:val="24"/>
+        </w:rPr>
+        <w:t>They're</w:t>
+      </w:r>
+      <w:proofErr w:type="gramEnd"/>
+      <w:r>
+        <w:rPr>
+          <w:rFonts w:ascii="Times New Roman" w:eastAsia="Times New Roman" w:hAnsi="Times New Roman" w:cs="Times New Roman"/>
+          <w:b/>
+          <w:bCs/>
+          <w:sz w:val="24"/>
+          <w:szCs w:val="24"/>
+        </w:rPr>
+        <w:t xml:space="preserve"> Looking For:</w:t>
       </w:r>
     </w:p>
     <w:p>
@@ -803,6 +1586,7 @@
           <w:numId w:val="12"/>
         </w:numPr>
         <w:spacing w:before="100" w:beforeAutospacing="1" w:after="100" w:afterAutospacing="1" w:line="240" w:lineRule="auto"/>
+        <w:jc w:val="both"/>
         <w:rPr>
           <w:rFonts w:ascii="Times New Roman" w:eastAsia="Times New Roman" w:hAnsi="Times New Roman" w:cs="Times New Roman"/>
           <w:sz w:val="24"/>
@@ -825,44 +1609,169 @@
           <w:numId w:val="12"/>
         </w:numPr>
         <w:spacing w:before="100" w:beforeAutospacing="1" w:after="100" w:afterAutospacing="1" w:line="240" w:lineRule="auto"/>
-        <w:rPr>
-          <w:rFonts w:ascii="Times New Roman" w:eastAsia="Times New Roman" w:hAnsi="Times New Roman" w:cs="Times New Roman"/>
-          <w:sz w:val="24"/>
-          <w:szCs w:val="24"/>
-        </w:rPr>
-      </w:pPr>
-      <w:r>
-        <w:rPr>
-          <w:rFonts w:ascii="Times New Roman" w:eastAsia="Times New Roman" w:hAnsi="Times New Roman" w:cs="Times New Roman"/>
-          <w:sz w:val="24"/>
-          <w:szCs w:val="24"/>
-        </w:rPr>
-        <w:t>How Docker images and containers eliminate environment-specific discrepancies.</w:t>
-      </w:r>
-    </w:p>
-    <w:p>
-      <w:pPr>
-        <w:spacing w:after="0" w:line="240" w:lineRule="auto"/>
-        <w:rPr>
-          <w:rFonts w:ascii="Times New Roman" w:eastAsia="Times New Roman" w:hAnsi="Times New Roman" w:cs="Times New Roman"/>
-          <w:sz w:val="24"/>
-          <w:szCs w:val="24"/>
-        </w:rPr>
-      </w:pPr>
-      <w:r>
-        <w:rPr>
-          <w:rFonts w:ascii="Times New Roman" w:eastAsia="Times New Roman" w:hAnsi="Times New Roman" w:cs="Times New Roman"/>
-          <w:sz w:val="24"/>
-          <w:szCs w:val="24"/>
-        </w:rPr>
-        <w:pict>
-          <v:rect id="_x0000_i1026" style="width:0;height:1.5pt" o:hralign="center" o:hrstd="t" o:hr="t" fillcolor="#a0a0a0" stroked="f"/>
-        </w:pict>
-      </w:r>
-    </w:p>
-    <w:p>
-      <w:pPr>
-        <w:spacing w:before="100" w:beforeAutospacing="1" w:after="100" w:afterAutospacing="1" w:line="240" w:lineRule="auto"/>
+        <w:jc w:val="both"/>
+        <w:rPr>
+          <w:rFonts w:ascii="Times New Roman" w:eastAsia="Times New Roman" w:hAnsi="Times New Roman" w:cs="Times New Roman"/>
+          <w:sz w:val="24"/>
+          <w:szCs w:val="24"/>
+        </w:rPr>
+      </w:pPr>
+      <w:r>
+        <w:rPr>
+          <w:rFonts w:ascii="Times New Roman" w:eastAsia="Times New Roman" w:hAnsi="Times New Roman" w:cs="Times New Roman"/>
+          <w:sz w:val="24"/>
+          <w:szCs w:val="24"/>
+        </w:rPr>
+        <w:t xml:space="preserve">How </w:t>
+      </w:r>
+      <w:proofErr w:type="spellStart"/>
+      <w:r>
+        <w:rPr>
+          <w:rFonts w:ascii="Times New Roman" w:eastAsia="Times New Roman" w:hAnsi="Times New Roman" w:cs="Times New Roman"/>
+          <w:sz w:val="24"/>
+          <w:szCs w:val="24"/>
+        </w:rPr>
+        <w:t>Docker</w:t>
+      </w:r>
+      <w:proofErr w:type="spellEnd"/>
+      <w:r>
+        <w:rPr>
+          <w:rFonts w:ascii="Times New Roman" w:eastAsia="Times New Roman" w:hAnsi="Times New Roman" w:cs="Times New Roman"/>
+          <w:sz w:val="24"/>
+          <w:szCs w:val="24"/>
+        </w:rPr>
+        <w:t xml:space="preserve"> images and containers eliminate environment-specific discrepancies.</w:t>
+      </w:r>
+    </w:p>
+    <w:p>
+      <w:pPr>
+        <w:pStyle w:val="ListParagraph"/>
+        <w:spacing w:before="100" w:beforeAutospacing="1" w:after="100" w:afterAutospacing="1"/>
+        <w:jc w:val="both"/>
+        <w:rPr>
+          <w:rFonts w:ascii="Times New Roman" w:eastAsia="Times New Roman" w:hAnsi="Times New Roman" w:cs="Times New Roman"/>
+          <w:sz w:val="24"/>
+          <w:szCs w:val="24"/>
+        </w:rPr>
+      </w:pPr>
+      <w:proofErr w:type="spellStart"/>
+      <w:r>
+        <w:rPr>
+          <w:rFonts w:ascii="Times New Roman" w:eastAsia="Times New Roman" w:hAnsi="Times New Roman" w:cs="Times New Roman"/>
+          <w:sz w:val="24"/>
+          <w:szCs w:val="24"/>
+        </w:rPr>
+        <w:lastRenderedPageBreak/>
+        <w:t>Docker</w:t>
+      </w:r>
+      <w:proofErr w:type="spellEnd"/>
+      <w:r>
+        <w:rPr>
+          <w:rFonts w:ascii="Times New Roman" w:eastAsia="Times New Roman" w:hAnsi="Times New Roman" w:cs="Times New Roman"/>
+          <w:sz w:val="24"/>
+          <w:szCs w:val="24"/>
+        </w:rPr>
+        <w:t xml:space="preserve"> containers encapsulate your application and its dependencies into a single package. This means whether you run your tests on your laptop, in a CI/CD pipeline, or on a staging server, the environment remains identical.</w:t>
+      </w:r>
+    </w:p>
+    <w:p>
+      <w:pPr>
+        <w:pStyle w:val="ListParagraph"/>
+        <w:spacing w:before="100" w:beforeAutospacing="1" w:after="100" w:afterAutospacing="1"/>
+        <w:jc w:val="both"/>
+        <w:rPr>
+          <w:rFonts w:ascii="Times New Roman" w:eastAsia="Times New Roman" w:hAnsi="Times New Roman" w:cs="Times New Roman"/>
+          <w:sz w:val="24"/>
+          <w:szCs w:val="24"/>
+        </w:rPr>
+      </w:pPr>
+      <w:r>
+        <w:rPr>
+          <w:rFonts w:ascii="Times New Roman" w:eastAsia="Times New Roman" w:hAnsi="Times New Roman" w:cs="Times New Roman"/>
+          <w:sz w:val="24"/>
+          <w:szCs w:val="24"/>
+        </w:rPr>
+        <w:t>Each container runs in isolation from the host system and other containers. This prevents variations in installed software or system settings on different machines from affecting test results.</w:t>
+      </w:r>
+    </w:p>
+    <w:p>
+      <w:pPr>
+        <w:pStyle w:val="ListParagraph"/>
+        <w:spacing w:before="100" w:beforeAutospacing="1" w:after="100" w:afterAutospacing="1"/>
+        <w:jc w:val="both"/>
+        <w:rPr>
+          <w:rFonts w:ascii="Times New Roman" w:eastAsia="Times New Roman" w:hAnsi="Times New Roman" w:cs="Times New Roman"/>
+          <w:sz w:val="24"/>
+          <w:szCs w:val="24"/>
+        </w:rPr>
+      </w:pPr>
+      <w:r>
+        <w:rPr>
+          <w:rFonts w:ascii="Times New Roman" w:eastAsia="Times New Roman" w:hAnsi="Times New Roman" w:cs="Times New Roman"/>
+          <w:sz w:val="24"/>
+          <w:szCs w:val="24"/>
+        </w:rPr>
+        <w:t xml:space="preserve">With </w:t>
+      </w:r>
+      <w:proofErr w:type="spellStart"/>
+      <w:r>
+        <w:rPr>
+          <w:rFonts w:ascii="Times New Roman" w:eastAsia="Times New Roman" w:hAnsi="Times New Roman" w:cs="Times New Roman"/>
+          <w:sz w:val="24"/>
+          <w:szCs w:val="24"/>
+        </w:rPr>
+        <w:t>Docker</w:t>
+      </w:r>
+      <w:proofErr w:type="spellEnd"/>
+      <w:r>
+        <w:rPr>
+          <w:rFonts w:ascii="Times New Roman" w:eastAsia="Times New Roman" w:hAnsi="Times New Roman" w:cs="Times New Roman"/>
+          <w:sz w:val="24"/>
+          <w:szCs w:val="24"/>
+        </w:rPr>
+        <w:t xml:space="preserve">, you define your environment in a </w:t>
+      </w:r>
+      <w:proofErr w:type="spellStart"/>
+      <w:r>
+        <w:rPr>
+          <w:rFonts w:ascii="Times New Roman" w:eastAsia="Times New Roman" w:hAnsi="Times New Roman" w:cs="Times New Roman"/>
+          <w:sz w:val="24"/>
+          <w:szCs w:val="24"/>
+        </w:rPr>
+        <w:t>Dockerfile</w:t>
+      </w:r>
+      <w:proofErr w:type="spellEnd"/>
+      <w:r>
+        <w:rPr>
+          <w:rFonts w:ascii="Times New Roman" w:eastAsia="Times New Roman" w:hAnsi="Times New Roman" w:cs="Times New Roman"/>
+          <w:sz w:val="24"/>
+          <w:szCs w:val="24"/>
+        </w:rPr>
+        <w:t xml:space="preserve">. Anyone using that </w:t>
+      </w:r>
+      <w:proofErr w:type="spellStart"/>
+      <w:r>
+        <w:rPr>
+          <w:rFonts w:ascii="Times New Roman" w:eastAsia="Times New Roman" w:hAnsi="Times New Roman" w:cs="Times New Roman"/>
+          <w:sz w:val="24"/>
+          <w:szCs w:val="24"/>
+        </w:rPr>
+        <w:t>Dockerfile</w:t>
+      </w:r>
+      <w:proofErr w:type="spellEnd"/>
+      <w:r>
+        <w:rPr>
+          <w:rFonts w:ascii="Times New Roman" w:eastAsia="Times New Roman" w:hAnsi="Times New Roman" w:cs="Times New Roman"/>
+          <w:sz w:val="24"/>
+          <w:szCs w:val="24"/>
+        </w:rPr>
+        <w:t xml:space="preserve"> will build an image that behaves the same way, eliminating the “it works on my machine” syndrome.</w:t>
+      </w:r>
+    </w:p>
+    <w:p>
+      <w:pPr>
+        <w:spacing w:before="100" w:beforeAutospacing="1" w:after="100" w:afterAutospacing="1" w:line="240" w:lineRule="auto"/>
+        <w:jc w:val="both"/>
         <w:outlineLvl w:val="2"/>
         <w:rPr>
           <w:rFonts w:ascii="Times New Roman" w:eastAsia="Times New Roman" w:hAnsi="Times New Roman" w:cs="Times New Roman"/>
@@ -880,27 +1789,72 @@
           <w:sz w:val="27"/>
           <w:szCs w:val="27"/>
         </w:rPr>
-        <w:t>3. What is a Dockerfile, and how would you use it in a QA context?</w:t>
-      </w:r>
-    </w:p>
-    <w:p>
-      <w:pPr>
-        <w:spacing w:before="100" w:beforeAutospacing="1" w:after="100" w:afterAutospacing="1" w:line="240" w:lineRule="auto"/>
-        <w:rPr>
-          <w:rFonts w:ascii="Times New Roman" w:eastAsia="Times New Roman" w:hAnsi="Times New Roman" w:cs="Times New Roman"/>
-          <w:sz w:val="24"/>
-          <w:szCs w:val="24"/>
-        </w:rPr>
-      </w:pPr>
-      <w:r>
-        <w:rPr>
-          <w:rFonts w:ascii="Times New Roman" w:eastAsia="Times New Roman" w:hAnsi="Times New Roman" w:cs="Times New Roman"/>
-          <w:b/>
-          <w:bCs/>
-          <w:sz w:val="24"/>
-          <w:szCs w:val="24"/>
-        </w:rPr>
-        <w:t>What They're Looking For:</w:t>
+        <w:t xml:space="preserve">3. What is a </w:t>
+      </w:r>
+      <w:proofErr w:type="spellStart"/>
+      <w:r>
+        <w:rPr>
+          <w:rFonts w:ascii="Times New Roman" w:eastAsia="Times New Roman" w:hAnsi="Times New Roman" w:cs="Times New Roman"/>
+          <w:b/>
+          <w:bCs/>
+          <w:sz w:val="27"/>
+          <w:szCs w:val="27"/>
+        </w:rPr>
+        <w:t>Dockerfile</w:t>
+      </w:r>
+      <w:proofErr w:type="spellEnd"/>
+      <w:r>
+        <w:rPr>
+          <w:rFonts w:ascii="Times New Roman" w:eastAsia="Times New Roman" w:hAnsi="Times New Roman" w:cs="Times New Roman"/>
+          <w:b/>
+          <w:bCs/>
+          <w:sz w:val="27"/>
+          <w:szCs w:val="27"/>
+        </w:rPr>
+        <w:t>, and how would you use it in a QA context?</w:t>
+      </w:r>
+    </w:p>
+    <w:p>
+      <w:pPr>
+        <w:spacing w:before="100" w:beforeAutospacing="1" w:after="100" w:afterAutospacing="1" w:line="240" w:lineRule="auto"/>
+        <w:jc w:val="both"/>
+        <w:rPr>
+          <w:rFonts w:ascii="Times New Roman" w:eastAsia="Times New Roman" w:hAnsi="Times New Roman" w:cs="Times New Roman"/>
+          <w:sz w:val="24"/>
+          <w:szCs w:val="24"/>
+        </w:rPr>
+      </w:pPr>
+      <w:r>
+        <w:rPr>
+          <w:rFonts w:ascii="Times New Roman" w:eastAsia="Times New Roman" w:hAnsi="Times New Roman" w:cs="Times New Roman"/>
+          <w:b/>
+          <w:bCs/>
+          <w:sz w:val="24"/>
+          <w:szCs w:val="24"/>
+        </w:rPr>
+        <w:t xml:space="preserve">What </w:t>
+      </w:r>
+      <w:proofErr w:type="gramStart"/>
+      <w:r>
+        <w:rPr>
+          <w:rFonts w:ascii="Times New Roman" w:eastAsia="Times New Roman" w:hAnsi="Times New Roman" w:cs="Times New Roman"/>
+          <w:b/>
+          <w:bCs/>
+          <w:sz w:val="24"/>
+          <w:szCs w:val="24"/>
+        </w:rPr>
+        <w:t>They're</w:t>
+      </w:r>
+      <w:proofErr w:type="gramEnd"/>
+      <w:r>
+        <w:rPr>
+          <w:rFonts w:ascii="Times New Roman" w:eastAsia="Times New Roman" w:hAnsi="Times New Roman" w:cs="Times New Roman"/>
+          <w:b/>
+          <w:bCs/>
+          <w:sz w:val="24"/>
+          <w:szCs w:val="24"/>
+        </w:rPr>
+        <w:t xml:space="preserve"> Looking For:</w:t>
       </w:r>
     </w:p>
     <w:p>
@@ -910,19 +1864,56 @@
           <w:numId w:val="13"/>
         </w:numPr>
         <w:spacing w:before="100" w:beforeAutospacing="1" w:after="100" w:afterAutospacing="1" w:line="240" w:lineRule="auto"/>
-        <w:rPr>
-          <w:rFonts w:ascii="Times New Roman" w:eastAsia="Times New Roman" w:hAnsi="Times New Roman" w:cs="Times New Roman"/>
-          <w:sz w:val="24"/>
-          <w:szCs w:val="24"/>
-        </w:rPr>
-      </w:pPr>
-      <w:r>
-        <w:rPr>
-          <w:rFonts w:ascii="Times New Roman" w:eastAsia="Times New Roman" w:hAnsi="Times New Roman" w:cs="Times New Roman"/>
-          <w:sz w:val="24"/>
-          <w:szCs w:val="24"/>
-        </w:rPr>
-        <w:t>Explanation of Dockerfile as a script to build Docker images.</w:t>
+        <w:jc w:val="both"/>
+        <w:rPr>
+          <w:rFonts w:ascii="Times New Roman" w:eastAsia="Times New Roman" w:hAnsi="Times New Roman" w:cs="Times New Roman"/>
+          <w:sz w:val="24"/>
+          <w:szCs w:val="24"/>
+        </w:rPr>
+      </w:pPr>
+      <w:r>
+        <w:rPr>
+          <w:rFonts w:ascii="Times New Roman" w:eastAsia="Times New Roman" w:hAnsi="Times New Roman" w:cs="Times New Roman"/>
+          <w:sz w:val="24"/>
+          <w:szCs w:val="24"/>
+        </w:rPr>
+        <w:t xml:space="preserve">Explanation of </w:t>
+      </w:r>
+      <w:proofErr w:type="spellStart"/>
+      <w:r>
+        <w:rPr>
+          <w:rFonts w:ascii="Times New Roman" w:eastAsia="Times New Roman" w:hAnsi="Times New Roman" w:cs="Times New Roman"/>
+          <w:sz w:val="24"/>
+          <w:szCs w:val="24"/>
+        </w:rPr>
+        <w:t>Dockerfile</w:t>
+      </w:r>
+      <w:proofErr w:type="spellEnd"/>
+      <w:r>
+        <w:rPr>
+          <w:rFonts w:ascii="Times New Roman" w:eastAsia="Times New Roman" w:hAnsi="Times New Roman" w:cs="Times New Roman"/>
+          <w:sz w:val="24"/>
+          <w:szCs w:val="24"/>
+        </w:rPr>
+        <w:t xml:space="preserve"> as a script to build </w:t>
+      </w:r>
+      <w:proofErr w:type="spellStart"/>
+      <w:r>
+        <w:rPr>
+          <w:rFonts w:ascii="Times New Roman" w:eastAsia="Times New Roman" w:hAnsi="Times New Roman" w:cs="Times New Roman"/>
+          <w:sz w:val="24"/>
+          <w:szCs w:val="24"/>
+        </w:rPr>
+        <w:t>Docker</w:t>
+      </w:r>
+      <w:proofErr w:type="spellEnd"/>
+      <w:r>
+        <w:rPr>
+          <w:rFonts w:ascii="Times New Roman" w:eastAsia="Times New Roman" w:hAnsi="Times New Roman" w:cs="Times New Roman"/>
+          <w:sz w:val="24"/>
+          <w:szCs w:val="24"/>
+        </w:rPr>
+        <w:t xml:space="preserve"> images.</w:t>
       </w:r>
     </w:p>
     <w:p>
@@ -932,44 +1923,272 @@
           <w:numId w:val="13"/>
         </w:numPr>
         <w:spacing w:before="100" w:beforeAutospacing="1" w:after="100" w:afterAutospacing="1" w:line="240" w:lineRule="auto"/>
-        <w:rPr>
-          <w:rFonts w:ascii="Times New Roman" w:eastAsia="Times New Roman" w:hAnsi="Times New Roman" w:cs="Times New Roman"/>
-          <w:sz w:val="24"/>
-          <w:szCs w:val="24"/>
-        </w:rPr>
-      </w:pPr>
-      <w:r>
-        <w:rPr>
-          <w:rFonts w:ascii="Times New Roman" w:eastAsia="Times New Roman" w:hAnsi="Times New Roman" w:cs="Times New Roman"/>
-          <w:sz w:val="24"/>
-          <w:szCs w:val="24"/>
-        </w:rPr>
-        <w:t>How a QA team can define test environments, dependencies, and tools consistently using Dockerfile.</w:t>
-      </w:r>
-    </w:p>
-    <w:p>
-      <w:pPr>
-        <w:spacing w:after="0" w:line="240" w:lineRule="auto"/>
-        <w:rPr>
-          <w:rFonts w:ascii="Times New Roman" w:eastAsia="Times New Roman" w:hAnsi="Times New Roman" w:cs="Times New Roman"/>
-          <w:sz w:val="24"/>
-          <w:szCs w:val="24"/>
-        </w:rPr>
-      </w:pPr>
-      <w:r>
-        <w:rPr>
-          <w:rFonts w:ascii="Times New Roman" w:eastAsia="Times New Roman" w:hAnsi="Times New Roman" w:cs="Times New Roman"/>
-          <w:sz w:val="24"/>
-          <w:szCs w:val="24"/>
-        </w:rPr>
-        <w:pict>
-          <v:rect id="_x0000_i1027" style="width:0;height:1.5pt" o:hralign="center" o:hrstd="t" o:hr="t" fillcolor="#a0a0a0" stroked="f"/>
-        </w:pict>
-      </w:r>
-    </w:p>
-    <w:p>
-      <w:pPr>
-        <w:spacing w:before="100" w:beforeAutospacing="1" w:after="100" w:afterAutospacing="1" w:line="240" w:lineRule="auto"/>
+        <w:jc w:val="both"/>
+        <w:rPr>
+          <w:rFonts w:ascii="Times New Roman" w:eastAsia="Times New Roman" w:hAnsi="Times New Roman" w:cs="Times New Roman"/>
+          <w:sz w:val="24"/>
+          <w:szCs w:val="24"/>
+        </w:rPr>
+      </w:pPr>
+      <w:r>
+        <w:rPr>
+          <w:rFonts w:ascii="Times New Roman" w:eastAsia="Times New Roman" w:hAnsi="Times New Roman" w:cs="Times New Roman"/>
+          <w:sz w:val="24"/>
+          <w:szCs w:val="24"/>
+        </w:rPr>
+        <w:t xml:space="preserve">How a QA team can define test environments, dependencies, and tools consistently using </w:t>
+      </w:r>
+      <w:proofErr w:type="spellStart"/>
+      <w:r>
+        <w:rPr>
+          <w:rFonts w:ascii="Times New Roman" w:eastAsia="Times New Roman" w:hAnsi="Times New Roman" w:cs="Times New Roman"/>
+          <w:sz w:val="24"/>
+          <w:szCs w:val="24"/>
+        </w:rPr>
+        <w:t>Dockerfile</w:t>
+      </w:r>
+      <w:proofErr w:type="spellEnd"/>
+      <w:r>
+        <w:rPr>
+          <w:rFonts w:ascii="Times New Roman" w:eastAsia="Times New Roman" w:hAnsi="Times New Roman" w:cs="Times New Roman"/>
+          <w:sz w:val="24"/>
+          <w:szCs w:val="24"/>
+        </w:rPr>
+        <w:t>.</w:t>
+      </w:r>
+    </w:p>
+    <w:p>
+      <w:pPr>
+        <w:spacing w:before="100" w:beforeAutospacing="1" w:after="100" w:afterAutospacing="1" w:line="240" w:lineRule="auto"/>
+        <w:ind w:left="360"/>
+        <w:jc w:val="both"/>
+        <w:rPr>
+          <w:rFonts w:ascii="Times New Roman" w:eastAsia="Times New Roman" w:hAnsi="Times New Roman" w:cs="Times New Roman"/>
+          <w:sz w:val="24"/>
+          <w:szCs w:val="24"/>
+        </w:rPr>
+      </w:pPr>
+      <w:r>
+        <w:rPr>
+          <w:rFonts w:ascii="Times New Roman" w:eastAsia="Times New Roman" w:hAnsi="Times New Roman" w:cs="Times New Roman"/>
+          <w:sz w:val="24"/>
+          <w:szCs w:val="24"/>
+        </w:rPr>
+        <w:t xml:space="preserve">Imagine you’re testing a web application. Your </w:t>
+      </w:r>
+      <w:proofErr w:type="spellStart"/>
+      <w:r>
+        <w:rPr>
+          <w:rFonts w:ascii="Times New Roman" w:eastAsia="Times New Roman" w:hAnsi="Times New Roman" w:cs="Times New Roman"/>
+          <w:sz w:val="24"/>
+          <w:szCs w:val="24"/>
+        </w:rPr>
+        <w:t>Dockerfile</w:t>
+      </w:r>
+      <w:proofErr w:type="spellEnd"/>
+      <w:r>
+        <w:rPr>
+          <w:rFonts w:ascii="Times New Roman" w:eastAsia="Times New Roman" w:hAnsi="Times New Roman" w:cs="Times New Roman"/>
+          <w:sz w:val="24"/>
+          <w:szCs w:val="24"/>
+        </w:rPr>
+        <w:t xml:space="preserve"> might:</w:t>
+      </w:r>
+    </w:p>
+    <w:p>
+      <w:pPr>
+        <w:numPr>
+          <w:ilvl w:val="0"/>
+          <w:numId w:val="21"/>
+        </w:numPr>
+        <w:tabs>
+          <w:tab w:val="clear" w:pos="720"/>
+          <w:tab w:val="num" w:pos="1080"/>
+        </w:tabs>
+        <w:spacing w:before="100" w:beforeAutospacing="1" w:after="100" w:afterAutospacing="1"/>
+        <w:ind w:left="1080"/>
+        <w:jc w:val="both"/>
+        <w:rPr>
+          <w:rFonts w:ascii="Times New Roman" w:eastAsia="Times New Roman" w:hAnsi="Times New Roman" w:cs="Times New Roman"/>
+          <w:sz w:val="24"/>
+          <w:szCs w:val="24"/>
+        </w:rPr>
+      </w:pPr>
+      <w:r>
+        <w:rPr>
+          <w:rFonts w:ascii="Times New Roman" w:eastAsia="Times New Roman" w:hAnsi="Times New Roman" w:cs="Times New Roman"/>
+          <w:sz w:val="24"/>
+          <w:szCs w:val="24"/>
+        </w:rPr>
+        <w:t>Start from a base image (like Ubuntu or an official Java image).</w:t>
+      </w:r>
+      <w:r>
+        <w:rPr>
+          <w:rFonts w:ascii="Times New Roman" w:eastAsia="Times New Roman" w:hAnsi="Times New Roman" w:cs="Times New Roman"/>
+          <w:sz w:val="24"/>
+          <w:szCs w:val="24"/>
+        </w:rPr>
+        <w:t xml:space="preserve"> </w:t>
+      </w:r>
+    </w:p>
+    <w:p>
+      <w:pPr>
+        <w:numPr>
+          <w:ilvl w:val="0"/>
+          <w:numId w:val="21"/>
+        </w:numPr>
+        <w:tabs>
+          <w:tab w:val="clear" w:pos="720"/>
+          <w:tab w:val="num" w:pos="1080"/>
+        </w:tabs>
+        <w:spacing w:before="100" w:beforeAutospacing="1" w:after="100" w:afterAutospacing="1"/>
+        <w:ind w:left="1080"/>
+        <w:jc w:val="both"/>
+        <w:rPr>
+          <w:rFonts w:ascii="Times New Roman" w:eastAsia="Times New Roman" w:hAnsi="Times New Roman" w:cs="Times New Roman"/>
+          <w:sz w:val="24"/>
+          <w:szCs w:val="24"/>
+        </w:rPr>
+      </w:pPr>
+      <w:bookmarkStart w:id="0" w:name="_GoBack"/>
+      <w:bookmarkEnd w:id="0"/>
+      <w:r>
+        <w:rPr>
+          <w:rFonts w:ascii="Times New Roman" w:eastAsia="Times New Roman" w:hAnsi="Times New Roman" w:cs="Times New Roman"/>
+          <w:sz w:val="24"/>
+          <w:szCs w:val="24"/>
+        </w:rPr>
+        <w:t>Install necessary tools (e.g., browsers, drivers, testing frameworks).</w:t>
+      </w:r>
+    </w:p>
+    <w:p>
+      <w:pPr>
+        <w:numPr>
+          <w:ilvl w:val="0"/>
+          <w:numId w:val="21"/>
+        </w:numPr>
+        <w:spacing w:before="100" w:beforeAutospacing="1" w:after="100" w:afterAutospacing="1"/>
+        <w:ind w:left="1080"/>
+        <w:jc w:val="both"/>
+        <w:rPr>
+          <w:rFonts w:ascii="Times New Roman" w:eastAsia="Times New Roman" w:hAnsi="Times New Roman" w:cs="Times New Roman"/>
+          <w:sz w:val="24"/>
+          <w:szCs w:val="24"/>
+        </w:rPr>
+      </w:pPr>
+      <w:r>
+        <w:rPr>
+          <w:rFonts w:ascii="Times New Roman" w:eastAsia="Times New Roman" w:hAnsi="Times New Roman" w:cs="Times New Roman"/>
+          <w:sz w:val="24"/>
+          <w:szCs w:val="24"/>
+        </w:rPr>
+        <w:t>Copy your application code and test scripts into the image.</w:t>
+      </w:r>
+    </w:p>
+    <w:p>
+      <w:pPr>
+        <w:numPr>
+          <w:ilvl w:val="0"/>
+          <w:numId w:val="21"/>
+        </w:numPr>
+        <w:spacing w:before="100" w:beforeAutospacing="1" w:after="100" w:afterAutospacing="1"/>
+        <w:ind w:left="1080"/>
+        <w:jc w:val="both"/>
+        <w:rPr>
+          <w:rFonts w:ascii="Times New Roman" w:eastAsia="Times New Roman" w:hAnsi="Times New Roman" w:cs="Times New Roman"/>
+          <w:sz w:val="24"/>
+          <w:szCs w:val="24"/>
+        </w:rPr>
+      </w:pPr>
+      <w:r>
+        <w:rPr>
+          <w:rFonts w:ascii="Times New Roman" w:eastAsia="Times New Roman" w:hAnsi="Times New Roman" w:cs="Times New Roman"/>
+          <w:sz w:val="24"/>
+          <w:szCs w:val="24"/>
+        </w:rPr>
+        <w:t>Set environment variables and default commands to run your tests.</w:t>
+      </w:r>
+    </w:p>
+    <w:p>
+      <w:pPr>
+        <w:spacing w:before="100" w:beforeAutospacing="1" w:after="100" w:afterAutospacing="1" w:line="240" w:lineRule="auto"/>
+        <w:ind w:left="360"/>
+        <w:jc w:val="both"/>
+        <w:rPr>
+          <w:rFonts w:ascii="Times New Roman" w:eastAsia="Times New Roman" w:hAnsi="Times New Roman" w:cs="Times New Roman"/>
+          <w:sz w:val="24"/>
+          <w:szCs w:val="24"/>
+        </w:rPr>
+      </w:pPr>
+      <w:r>
+        <w:rPr>
+          <w:rFonts w:ascii="Times New Roman" w:eastAsia="Times New Roman" w:hAnsi="Times New Roman" w:cs="Times New Roman"/>
+          <w:sz w:val="24"/>
+          <w:szCs w:val="24"/>
+        </w:rPr>
+        <w:t xml:space="preserve">This way, anyone on your team or any CI/CD system that builds and runs this </w:t>
+      </w:r>
+      <w:proofErr w:type="spellStart"/>
+      <w:r>
+        <w:rPr>
+          <w:rFonts w:ascii="Times New Roman" w:eastAsia="Times New Roman" w:hAnsi="Times New Roman" w:cs="Times New Roman"/>
+          <w:sz w:val="24"/>
+          <w:szCs w:val="24"/>
+        </w:rPr>
+        <w:t>Dockerfile</w:t>
+      </w:r>
+      <w:proofErr w:type="spellEnd"/>
+      <w:r>
+        <w:rPr>
+          <w:rFonts w:ascii="Times New Roman" w:eastAsia="Times New Roman" w:hAnsi="Times New Roman" w:cs="Times New Roman"/>
+          <w:sz w:val="24"/>
+          <w:szCs w:val="24"/>
+        </w:rPr>
+        <w:t xml:space="preserve"> will have the exact same environment, ensuring that tests are reliable and reproducible.</w:t>
+      </w:r>
+    </w:p>
+    <w:p>
+      <w:pPr>
+        <w:spacing w:before="100" w:beforeAutospacing="1" w:after="100" w:afterAutospacing="1" w:line="240" w:lineRule="auto"/>
+        <w:ind w:left="360"/>
+        <w:jc w:val="both"/>
+        <w:rPr>
+          <w:rFonts w:ascii="Times New Roman" w:eastAsia="Times New Roman" w:hAnsi="Times New Roman" w:cs="Times New Roman"/>
+          <w:sz w:val="24"/>
+          <w:szCs w:val="24"/>
+        </w:rPr>
+      </w:pPr>
+      <w:r>
+        <w:rPr>
+          <w:rFonts w:ascii="Times New Roman" w:eastAsia="Times New Roman" w:hAnsi="Times New Roman" w:cs="Times New Roman"/>
+          <w:sz w:val="24"/>
+          <w:szCs w:val="24"/>
+        </w:rPr>
+        <w:t xml:space="preserve">In summary, a </w:t>
+      </w:r>
+      <w:proofErr w:type="spellStart"/>
+      <w:r>
+        <w:rPr>
+          <w:rFonts w:ascii="Times New Roman" w:eastAsia="Times New Roman" w:hAnsi="Times New Roman" w:cs="Times New Roman"/>
+          <w:sz w:val="24"/>
+          <w:szCs w:val="24"/>
+        </w:rPr>
+        <w:t>Dockerfile</w:t>
+      </w:r>
+      <w:proofErr w:type="spellEnd"/>
+      <w:r>
+        <w:rPr>
+          <w:rFonts w:ascii="Times New Roman" w:eastAsia="Times New Roman" w:hAnsi="Times New Roman" w:cs="Times New Roman"/>
+          <w:sz w:val="24"/>
+          <w:szCs w:val="24"/>
+        </w:rPr>
+        <w:t xml:space="preserve"> is a key tool for QA teams because it provides a standardized, automated, and reproducible</w:t>
+      </w:r>
+    </w:p>
+    <w:p>
+      <w:pPr>
+        <w:spacing w:before="100" w:beforeAutospacing="1" w:after="100" w:afterAutospacing="1" w:line="240" w:lineRule="auto"/>
+        <w:jc w:val="both"/>
         <w:outlineLvl w:val="2"/>
         <w:rPr>
           <w:rFonts w:ascii="Times New Roman" w:eastAsia="Times New Roman" w:hAnsi="Times New Roman" w:cs="Times New Roman"/>
@@ -987,27 +2206,72 @@
           <w:sz w:val="27"/>
           <w:szCs w:val="27"/>
         </w:rPr>
-        <w:t>4. How do you manage test data persistence in Docker?</w:t>
-      </w:r>
-    </w:p>
-    <w:p>
-      <w:pPr>
-        <w:spacing w:before="100" w:beforeAutospacing="1" w:after="100" w:afterAutospacing="1" w:line="240" w:lineRule="auto"/>
-        <w:rPr>
-          <w:rFonts w:ascii="Times New Roman" w:eastAsia="Times New Roman" w:hAnsi="Times New Roman" w:cs="Times New Roman"/>
-          <w:sz w:val="24"/>
-          <w:szCs w:val="24"/>
-        </w:rPr>
-      </w:pPr>
-      <w:r>
-        <w:rPr>
-          <w:rFonts w:ascii="Times New Roman" w:eastAsia="Times New Roman" w:hAnsi="Times New Roman" w:cs="Times New Roman"/>
-          <w:b/>
-          <w:bCs/>
-          <w:sz w:val="24"/>
-          <w:szCs w:val="24"/>
-        </w:rPr>
-        <w:t>What They're Looking For:</w:t>
+        <w:t xml:space="preserve">4. How do you manage test data persistence in </w:t>
+      </w:r>
+      <w:proofErr w:type="spellStart"/>
+      <w:r>
+        <w:rPr>
+          <w:rFonts w:ascii="Times New Roman" w:eastAsia="Times New Roman" w:hAnsi="Times New Roman" w:cs="Times New Roman"/>
+          <w:b/>
+          <w:bCs/>
+          <w:sz w:val="27"/>
+          <w:szCs w:val="27"/>
+        </w:rPr>
+        <w:t>Docker</w:t>
+      </w:r>
+      <w:proofErr w:type="spellEnd"/>
+      <w:r>
+        <w:rPr>
+          <w:rFonts w:ascii="Times New Roman" w:eastAsia="Times New Roman" w:hAnsi="Times New Roman" w:cs="Times New Roman"/>
+          <w:b/>
+          <w:bCs/>
+          <w:sz w:val="27"/>
+          <w:szCs w:val="27"/>
+        </w:rPr>
+        <w:t>?</w:t>
+      </w:r>
+    </w:p>
+    <w:p>
+      <w:pPr>
+        <w:spacing w:before="100" w:beforeAutospacing="1" w:after="100" w:afterAutospacing="1" w:line="240" w:lineRule="auto"/>
+        <w:jc w:val="both"/>
+        <w:rPr>
+          <w:rFonts w:ascii="Times New Roman" w:eastAsia="Times New Roman" w:hAnsi="Times New Roman" w:cs="Times New Roman"/>
+          <w:sz w:val="24"/>
+          <w:szCs w:val="24"/>
+        </w:rPr>
+      </w:pPr>
+      <w:r>
+        <w:rPr>
+          <w:rFonts w:ascii="Times New Roman" w:eastAsia="Times New Roman" w:hAnsi="Times New Roman" w:cs="Times New Roman"/>
+          <w:b/>
+          <w:bCs/>
+          <w:sz w:val="24"/>
+          <w:szCs w:val="24"/>
+        </w:rPr>
+        <w:t xml:space="preserve">What </w:t>
+      </w:r>
+      <w:proofErr w:type="gramStart"/>
+      <w:r>
+        <w:rPr>
+          <w:rFonts w:ascii="Times New Roman" w:eastAsia="Times New Roman" w:hAnsi="Times New Roman" w:cs="Times New Roman"/>
+          <w:b/>
+          <w:bCs/>
+          <w:sz w:val="24"/>
+          <w:szCs w:val="24"/>
+        </w:rPr>
+        <w:t>They're</w:t>
+      </w:r>
+      <w:proofErr w:type="gramEnd"/>
+      <w:r>
+        <w:rPr>
+          <w:rFonts w:ascii="Times New Roman" w:eastAsia="Times New Roman" w:hAnsi="Times New Roman" w:cs="Times New Roman"/>
+          <w:b/>
+          <w:bCs/>
+          <w:sz w:val="24"/>
+          <w:szCs w:val="24"/>
+        </w:rPr>
+        <w:t xml:space="preserve"> Looking For:</w:t>
       </w:r>
     </w:p>
     <w:p>
@@ -1017,19 +2281,38 @@
           <w:numId w:val="14"/>
         </w:numPr>
         <w:spacing w:before="100" w:beforeAutospacing="1" w:after="100" w:afterAutospacing="1" w:line="240" w:lineRule="auto"/>
-        <w:rPr>
-          <w:rFonts w:ascii="Times New Roman" w:eastAsia="Times New Roman" w:hAnsi="Times New Roman" w:cs="Times New Roman"/>
-          <w:sz w:val="24"/>
-          <w:szCs w:val="24"/>
-        </w:rPr>
-      </w:pPr>
-      <w:r>
-        <w:rPr>
-          <w:rFonts w:ascii="Times New Roman" w:eastAsia="Times New Roman" w:hAnsi="Times New Roman" w:cs="Times New Roman"/>
-          <w:sz w:val="24"/>
-          <w:szCs w:val="24"/>
-        </w:rPr>
-        <w:t>Knowledge of Docker volumes and bind mounts.</w:t>
+        <w:jc w:val="both"/>
+        <w:rPr>
+          <w:rFonts w:ascii="Times New Roman" w:eastAsia="Times New Roman" w:hAnsi="Times New Roman" w:cs="Times New Roman"/>
+          <w:sz w:val="24"/>
+          <w:szCs w:val="24"/>
+        </w:rPr>
+      </w:pPr>
+      <w:r>
+        <w:rPr>
+          <w:rFonts w:ascii="Times New Roman" w:eastAsia="Times New Roman" w:hAnsi="Times New Roman" w:cs="Times New Roman"/>
+          <w:sz w:val="24"/>
+          <w:szCs w:val="24"/>
+        </w:rPr>
+        <w:t xml:space="preserve">Knowledge of </w:t>
+      </w:r>
+      <w:proofErr w:type="spellStart"/>
+      <w:r>
+        <w:rPr>
+          <w:rFonts w:ascii="Times New Roman" w:eastAsia="Times New Roman" w:hAnsi="Times New Roman" w:cs="Times New Roman"/>
+          <w:sz w:val="24"/>
+          <w:szCs w:val="24"/>
+        </w:rPr>
+        <w:t>Docker</w:t>
+      </w:r>
+      <w:proofErr w:type="spellEnd"/>
+      <w:r>
+        <w:rPr>
+          <w:rFonts w:ascii="Times New Roman" w:eastAsia="Times New Roman" w:hAnsi="Times New Roman" w:cs="Times New Roman"/>
+          <w:sz w:val="24"/>
+          <w:szCs w:val="24"/>
+        </w:rPr>
+        <w:t xml:space="preserve"> volumes and bind mounts.</w:t>
       </w:r>
     </w:p>
     <w:p>
@@ -1039,25 +2322,26 @@
           <w:numId w:val="14"/>
         </w:numPr>
         <w:spacing w:before="100" w:beforeAutospacing="1" w:after="100" w:afterAutospacing="1" w:line="240" w:lineRule="auto"/>
-        <w:rPr>
-          <w:rFonts w:ascii="Times New Roman" w:eastAsia="Times New Roman" w:hAnsi="Times New Roman" w:cs="Times New Roman"/>
-          <w:sz w:val="24"/>
-          <w:szCs w:val="24"/>
-        </w:rPr>
-      </w:pPr>
-      <w:r>
-        <w:rPr>
-          <w:rFonts w:ascii="Times New Roman" w:eastAsia="Times New Roman" w:hAnsi="Times New Roman" w:cs="Times New Roman"/>
-          <w:sz w:val="24"/>
-          <w:szCs w:val="24"/>
-        </w:rPr>
-        <w:lastRenderedPageBreak/>
+        <w:jc w:val="both"/>
+        <w:rPr>
+          <w:rFonts w:ascii="Times New Roman" w:eastAsia="Times New Roman" w:hAnsi="Times New Roman" w:cs="Times New Roman"/>
+          <w:sz w:val="24"/>
+          <w:szCs w:val="24"/>
+        </w:rPr>
+      </w:pPr>
+      <w:r>
+        <w:rPr>
+          <w:rFonts w:ascii="Times New Roman" w:eastAsia="Times New Roman" w:hAnsi="Times New Roman" w:cs="Times New Roman"/>
+          <w:sz w:val="24"/>
+          <w:szCs w:val="24"/>
+        </w:rPr>
         <w:t>Explanation of how to use volumes to store logs, database data, or test artifacts outside the container.</w:t>
       </w:r>
     </w:p>
     <w:p>
       <w:pPr>
         <w:spacing w:after="0" w:line="240" w:lineRule="auto"/>
+        <w:jc w:val="both"/>
         <w:rPr>
           <w:rFonts w:ascii="Times New Roman" w:eastAsia="Times New Roman" w:hAnsi="Times New Roman" w:cs="Times New Roman"/>
           <w:sz w:val="24"/>
@@ -1071,13 +2355,14 @@
           <w:szCs w:val="24"/>
         </w:rPr>
         <w:pict>
-          <v:rect id="_x0000_i1028" style="width:0;height:1.5pt" o:hralign="center" o:hrstd="t" o:hr="t" fillcolor="#a0a0a0" stroked="f"/>
+          <v:rect id="_x0000_i1026" style="width:0;height:1.5pt" o:hralign="center" o:hrstd="t" o:hr="t" fillcolor="#a0a0a0" stroked="f"/>
         </w:pict>
       </w:r>
     </w:p>
     <w:p>
       <w:pPr>
         <w:spacing w:before="100" w:beforeAutospacing="1" w:after="100" w:afterAutospacing="1" w:line="240" w:lineRule="auto"/>
+        <w:jc w:val="both"/>
         <w:outlineLvl w:val="2"/>
         <w:rPr>
           <w:rFonts w:ascii="Times New Roman" w:eastAsia="Times New Roman" w:hAnsi="Times New Roman" w:cs="Times New Roman"/>
@@ -1095,27 +2380,72 @@
           <w:sz w:val="27"/>
           <w:szCs w:val="27"/>
         </w:rPr>
-        <w:t>5. Can you explain how Docker Compose is used in integration testing?</w:t>
-      </w:r>
-    </w:p>
-    <w:p>
-      <w:pPr>
-        <w:spacing w:before="100" w:beforeAutospacing="1" w:after="100" w:afterAutospacing="1" w:line="240" w:lineRule="auto"/>
-        <w:rPr>
-          <w:rFonts w:ascii="Times New Roman" w:eastAsia="Times New Roman" w:hAnsi="Times New Roman" w:cs="Times New Roman"/>
-          <w:sz w:val="24"/>
-          <w:szCs w:val="24"/>
-        </w:rPr>
-      </w:pPr>
-      <w:r>
-        <w:rPr>
-          <w:rFonts w:ascii="Times New Roman" w:eastAsia="Times New Roman" w:hAnsi="Times New Roman" w:cs="Times New Roman"/>
-          <w:b/>
-          <w:bCs/>
-          <w:sz w:val="24"/>
-          <w:szCs w:val="24"/>
-        </w:rPr>
-        <w:t>What They're Looking For:</w:t>
+        <w:t xml:space="preserve">5. Can you explain how </w:t>
+      </w:r>
+      <w:proofErr w:type="spellStart"/>
+      <w:r>
+        <w:rPr>
+          <w:rFonts w:ascii="Times New Roman" w:eastAsia="Times New Roman" w:hAnsi="Times New Roman" w:cs="Times New Roman"/>
+          <w:b/>
+          <w:bCs/>
+          <w:sz w:val="27"/>
+          <w:szCs w:val="27"/>
+        </w:rPr>
+        <w:t>Docker</w:t>
+      </w:r>
+      <w:proofErr w:type="spellEnd"/>
+      <w:r>
+        <w:rPr>
+          <w:rFonts w:ascii="Times New Roman" w:eastAsia="Times New Roman" w:hAnsi="Times New Roman" w:cs="Times New Roman"/>
+          <w:b/>
+          <w:bCs/>
+          <w:sz w:val="27"/>
+          <w:szCs w:val="27"/>
+        </w:rPr>
+        <w:t xml:space="preserve"> Compose is used in integration testing?</w:t>
+      </w:r>
+    </w:p>
+    <w:p>
+      <w:pPr>
+        <w:spacing w:before="100" w:beforeAutospacing="1" w:after="100" w:afterAutospacing="1" w:line="240" w:lineRule="auto"/>
+        <w:jc w:val="both"/>
+        <w:rPr>
+          <w:rFonts w:ascii="Times New Roman" w:eastAsia="Times New Roman" w:hAnsi="Times New Roman" w:cs="Times New Roman"/>
+          <w:sz w:val="24"/>
+          <w:szCs w:val="24"/>
+        </w:rPr>
+      </w:pPr>
+      <w:r>
+        <w:rPr>
+          <w:rFonts w:ascii="Times New Roman" w:eastAsia="Times New Roman" w:hAnsi="Times New Roman" w:cs="Times New Roman"/>
+          <w:b/>
+          <w:bCs/>
+          <w:sz w:val="24"/>
+          <w:szCs w:val="24"/>
+        </w:rPr>
+        <w:t xml:space="preserve">What </w:t>
+      </w:r>
+      <w:proofErr w:type="gramStart"/>
+      <w:r>
+        <w:rPr>
+          <w:rFonts w:ascii="Times New Roman" w:eastAsia="Times New Roman" w:hAnsi="Times New Roman" w:cs="Times New Roman"/>
+          <w:b/>
+          <w:bCs/>
+          <w:sz w:val="24"/>
+          <w:szCs w:val="24"/>
+        </w:rPr>
+        <w:t>They're</w:t>
+      </w:r>
+      <w:proofErr w:type="gramEnd"/>
+      <w:r>
+        <w:rPr>
+          <w:rFonts w:ascii="Times New Roman" w:eastAsia="Times New Roman" w:hAnsi="Times New Roman" w:cs="Times New Roman"/>
+          <w:b/>
+          <w:bCs/>
+          <w:sz w:val="24"/>
+          <w:szCs w:val="24"/>
+        </w:rPr>
+        <w:t xml:space="preserve"> Looking For:</w:t>
       </w:r>
     </w:p>
     <w:p>
@@ -1125,19 +2455,39 @@
           <w:numId w:val="15"/>
         </w:numPr>
         <w:spacing w:before="100" w:beforeAutospacing="1" w:after="100" w:afterAutospacing="1" w:line="240" w:lineRule="auto"/>
-        <w:rPr>
-          <w:rFonts w:ascii="Times New Roman" w:eastAsia="Times New Roman" w:hAnsi="Times New Roman" w:cs="Times New Roman"/>
-          <w:sz w:val="24"/>
-          <w:szCs w:val="24"/>
-        </w:rPr>
-      </w:pPr>
-      <w:r>
-        <w:rPr>
-          <w:rFonts w:ascii="Times New Roman" w:eastAsia="Times New Roman" w:hAnsi="Times New Roman" w:cs="Times New Roman"/>
-          <w:sz w:val="24"/>
-          <w:szCs w:val="24"/>
-        </w:rPr>
-        <w:t>How Docker Compose can start multiple containers (e.g., application, database, and messaging queues) for integration or end-to-end testing.</w:t>
+        <w:jc w:val="both"/>
+        <w:rPr>
+          <w:rFonts w:ascii="Times New Roman" w:eastAsia="Times New Roman" w:hAnsi="Times New Roman" w:cs="Times New Roman"/>
+          <w:sz w:val="24"/>
+          <w:szCs w:val="24"/>
+        </w:rPr>
+      </w:pPr>
+      <w:r>
+        <w:rPr>
+          <w:rFonts w:ascii="Times New Roman" w:eastAsia="Times New Roman" w:hAnsi="Times New Roman" w:cs="Times New Roman"/>
+          <w:sz w:val="24"/>
+          <w:szCs w:val="24"/>
+        </w:rPr>
+        <w:lastRenderedPageBreak/>
+        <w:t xml:space="preserve">How </w:t>
+      </w:r>
+      <w:proofErr w:type="spellStart"/>
+      <w:r>
+        <w:rPr>
+          <w:rFonts w:ascii="Times New Roman" w:eastAsia="Times New Roman" w:hAnsi="Times New Roman" w:cs="Times New Roman"/>
+          <w:sz w:val="24"/>
+          <w:szCs w:val="24"/>
+        </w:rPr>
+        <w:t>Docker</w:t>
+      </w:r>
+      <w:proofErr w:type="spellEnd"/>
+      <w:r>
+        <w:rPr>
+          <w:rFonts w:ascii="Times New Roman" w:eastAsia="Times New Roman" w:hAnsi="Times New Roman" w:cs="Times New Roman"/>
+          <w:sz w:val="24"/>
+          <w:szCs w:val="24"/>
+        </w:rPr>
+        <w:t xml:space="preserve"> Compose can start multiple containers (e.g., application, database, and messaging queues) for integration or end-to-end testing.</w:t>
       </w:r>
     </w:p>
     <w:p>
@@ -1147,6 +2497,7 @@
           <w:numId w:val="15"/>
         </w:numPr>
         <w:spacing w:before="100" w:beforeAutospacing="1" w:after="100" w:afterAutospacing="1" w:line="240" w:lineRule="auto"/>
+        <w:jc w:val="both"/>
         <w:rPr>
           <w:rFonts w:ascii="Times New Roman" w:eastAsia="Times New Roman" w:hAnsi="Times New Roman" w:cs="Times New Roman"/>
           <w:sz w:val="24"/>
@@ -1165,6 +2516,7 @@
     <w:p>
       <w:pPr>
         <w:spacing w:after="0" w:line="240" w:lineRule="auto"/>
+        <w:jc w:val="both"/>
         <w:rPr>
           <w:rFonts w:ascii="Times New Roman" w:eastAsia="Times New Roman" w:hAnsi="Times New Roman" w:cs="Times New Roman"/>
           <w:sz w:val="24"/>
@@ -1178,13 +2530,14 @@
           <w:szCs w:val="24"/>
         </w:rPr>
         <w:pict>
-          <v:rect id="_x0000_i1029" style="width:0;height:1.5pt" o:hralign="center" o:hrstd="t" o:hr="t" fillcolor="#a0a0a0" stroked="f"/>
+          <v:rect id="_x0000_i1027" style="width:0;height:1.5pt" o:hralign="center" o:hrstd="t" o:hr="t" fillcolor="#a0a0a0" stroked="f"/>
         </w:pict>
       </w:r>
     </w:p>
     <w:p>
       <w:pPr>
         <w:spacing w:before="100" w:beforeAutospacing="1" w:after="100" w:afterAutospacing="1" w:line="240" w:lineRule="auto"/>
+        <w:jc w:val="both"/>
         <w:outlineLvl w:val="2"/>
         <w:rPr>
           <w:rFonts w:ascii="Times New Roman" w:eastAsia="Times New Roman" w:hAnsi="Times New Roman" w:cs="Times New Roman"/>
@@ -1202,27 +2555,72 @@
           <w:sz w:val="27"/>
           <w:szCs w:val="27"/>
         </w:rPr>
-        <w:t>6. Describe how you would integrate Docker into your CI/CD pipeline for automated testing.</w:t>
-      </w:r>
-    </w:p>
-    <w:p>
-      <w:pPr>
-        <w:spacing w:before="100" w:beforeAutospacing="1" w:after="100" w:afterAutospacing="1" w:line="240" w:lineRule="auto"/>
-        <w:rPr>
-          <w:rFonts w:ascii="Times New Roman" w:eastAsia="Times New Roman" w:hAnsi="Times New Roman" w:cs="Times New Roman"/>
-          <w:sz w:val="24"/>
-          <w:szCs w:val="24"/>
-        </w:rPr>
-      </w:pPr>
-      <w:r>
-        <w:rPr>
-          <w:rFonts w:ascii="Times New Roman" w:eastAsia="Times New Roman" w:hAnsi="Times New Roman" w:cs="Times New Roman"/>
-          <w:b/>
-          <w:bCs/>
-          <w:sz w:val="24"/>
-          <w:szCs w:val="24"/>
-        </w:rPr>
-        <w:t>What They're Looking For:</w:t>
+        <w:t xml:space="preserve">6. Describe how you would integrate </w:t>
+      </w:r>
+      <w:proofErr w:type="spellStart"/>
+      <w:r>
+        <w:rPr>
+          <w:rFonts w:ascii="Times New Roman" w:eastAsia="Times New Roman" w:hAnsi="Times New Roman" w:cs="Times New Roman"/>
+          <w:b/>
+          <w:bCs/>
+          <w:sz w:val="27"/>
+          <w:szCs w:val="27"/>
+        </w:rPr>
+        <w:t>Docker</w:t>
+      </w:r>
+      <w:proofErr w:type="spellEnd"/>
+      <w:r>
+        <w:rPr>
+          <w:rFonts w:ascii="Times New Roman" w:eastAsia="Times New Roman" w:hAnsi="Times New Roman" w:cs="Times New Roman"/>
+          <w:b/>
+          <w:bCs/>
+          <w:sz w:val="27"/>
+          <w:szCs w:val="27"/>
+        </w:rPr>
+        <w:t xml:space="preserve"> into your CI/CD pipeline for automated testing.</w:t>
+      </w:r>
+    </w:p>
+    <w:p>
+      <w:pPr>
+        <w:spacing w:before="100" w:beforeAutospacing="1" w:after="100" w:afterAutospacing="1" w:line="240" w:lineRule="auto"/>
+        <w:jc w:val="both"/>
+        <w:rPr>
+          <w:rFonts w:ascii="Times New Roman" w:eastAsia="Times New Roman" w:hAnsi="Times New Roman" w:cs="Times New Roman"/>
+          <w:sz w:val="24"/>
+          <w:szCs w:val="24"/>
+        </w:rPr>
+      </w:pPr>
+      <w:r>
+        <w:rPr>
+          <w:rFonts w:ascii="Times New Roman" w:eastAsia="Times New Roman" w:hAnsi="Times New Roman" w:cs="Times New Roman"/>
+          <w:b/>
+          <w:bCs/>
+          <w:sz w:val="24"/>
+          <w:szCs w:val="24"/>
+        </w:rPr>
+        <w:t xml:space="preserve">What </w:t>
+      </w:r>
+      <w:proofErr w:type="gramStart"/>
+      <w:r>
+        <w:rPr>
+          <w:rFonts w:ascii="Times New Roman" w:eastAsia="Times New Roman" w:hAnsi="Times New Roman" w:cs="Times New Roman"/>
+          <w:b/>
+          <w:bCs/>
+          <w:sz w:val="24"/>
+          <w:szCs w:val="24"/>
+        </w:rPr>
+        <w:t>They're</w:t>
+      </w:r>
+      <w:proofErr w:type="gramEnd"/>
+      <w:r>
+        <w:rPr>
+          <w:rFonts w:ascii="Times New Roman" w:eastAsia="Times New Roman" w:hAnsi="Times New Roman" w:cs="Times New Roman"/>
+          <w:b/>
+          <w:bCs/>
+          <w:sz w:val="24"/>
+          <w:szCs w:val="24"/>
+        </w:rPr>
+        <w:t xml:space="preserve"> Looking For:</w:t>
       </w:r>
     </w:p>
     <w:p>
@@ -1232,19 +2630,74 @@
           <w:numId w:val="16"/>
         </w:numPr>
         <w:spacing w:before="100" w:beforeAutospacing="1" w:after="100" w:afterAutospacing="1" w:line="240" w:lineRule="auto"/>
-        <w:rPr>
-          <w:rFonts w:ascii="Times New Roman" w:eastAsia="Times New Roman" w:hAnsi="Times New Roman" w:cs="Times New Roman"/>
-          <w:sz w:val="24"/>
-          <w:szCs w:val="24"/>
-        </w:rPr>
-      </w:pPr>
-      <w:r>
-        <w:rPr>
-          <w:rFonts w:ascii="Times New Roman" w:eastAsia="Times New Roman" w:hAnsi="Times New Roman" w:cs="Times New Roman"/>
-          <w:sz w:val="24"/>
-          <w:szCs w:val="24"/>
-        </w:rPr>
-        <w:t>Experience with CI/CD tools (like Jenkins, GitLab CI/CD, or AWS CodeBuild) and Docker.</w:t>
+        <w:jc w:val="both"/>
+        <w:rPr>
+          <w:rFonts w:ascii="Times New Roman" w:eastAsia="Times New Roman" w:hAnsi="Times New Roman" w:cs="Times New Roman"/>
+          <w:sz w:val="24"/>
+          <w:szCs w:val="24"/>
+        </w:rPr>
+      </w:pPr>
+      <w:r>
+        <w:rPr>
+          <w:rFonts w:ascii="Times New Roman" w:eastAsia="Times New Roman" w:hAnsi="Times New Roman" w:cs="Times New Roman"/>
+          <w:sz w:val="24"/>
+          <w:szCs w:val="24"/>
+        </w:rPr>
+        <w:t xml:space="preserve">Experience with CI/CD tools (like Jenkins, </w:t>
+      </w:r>
+      <w:proofErr w:type="spellStart"/>
+      <w:r>
+        <w:rPr>
+          <w:rFonts w:ascii="Times New Roman" w:eastAsia="Times New Roman" w:hAnsi="Times New Roman" w:cs="Times New Roman"/>
+          <w:sz w:val="24"/>
+          <w:szCs w:val="24"/>
+        </w:rPr>
+        <w:t>GitLab</w:t>
+      </w:r>
+      <w:proofErr w:type="spellEnd"/>
+      <w:r>
+        <w:rPr>
+          <w:rFonts w:ascii="Times New Roman" w:eastAsia="Times New Roman" w:hAnsi="Times New Roman" w:cs="Times New Roman"/>
+          <w:sz w:val="24"/>
+          <w:szCs w:val="24"/>
+        </w:rPr>
+        <w:t xml:space="preserve"> CI/CD, or AWS </w:t>
+      </w:r>
+      <w:proofErr w:type="spellStart"/>
+      <w:r>
+        <w:rPr>
+          <w:rFonts w:ascii="Times New Roman" w:eastAsia="Times New Roman" w:hAnsi="Times New Roman" w:cs="Times New Roman"/>
+          <w:sz w:val="24"/>
+          <w:szCs w:val="24"/>
+        </w:rPr>
+        <w:t>CodeBuild</w:t>
+      </w:r>
+      <w:proofErr w:type="spellEnd"/>
+      <w:r>
+        <w:rPr>
+          <w:rFonts w:ascii="Times New Roman" w:eastAsia="Times New Roman" w:hAnsi="Times New Roman" w:cs="Times New Roman"/>
+          <w:sz w:val="24"/>
+          <w:szCs w:val="24"/>
+        </w:rPr>
+        <w:t xml:space="preserve">) and </w:t>
+      </w:r>
+      <w:proofErr w:type="spellStart"/>
+      <w:r>
+        <w:rPr>
+          <w:rFonts w:ascii="Times New Roman" w:eastAsia="Times New Roman" w:hAnsi="Times New Roman" w:cs="Times New Roman"/>
+          <w:sz w:val="24"/>
+          <w:szCs w:val="24"/>
+        </w:rPr>
+        <w:t>Docker</w:t>
+      </w:r>
+      <w:proofErr w:type="spellEnd"/>
+      <w:r>
+        <w:rPr>
+          <w:rFonts w:ascii="Times New Roman" w:eastAsia="Times New Roman" w:hAnsi="Times New Roman" w:cs="Times New Roman"/>
+          <w:sz w:val="24"/>
+          <w:szCs w:val="24"/>
+        </w:rPr>
+        <w:t>.</w:t>
       </w:r>
     </w:p>
     <w:p>
@@ -1254,24 +2707,44 @@
           <w:numId w:val="16"/>
         </w:numPr>
         <w:spacing w:before="100" w:beforeAutospacing="1" w:after="100" w:afterAutospacing="1" w:line="240" w:lineRule="auto"/>
-        <w:rPr>
-          <w:rFonts w:ascii="Times New Roman" w:eastAsia="Times New Roman" w:hAnsi="Times New Roman" w:cs="Times New Roman"/>
-          <w:sz w:val="24"/>
-          <w:szCs w:val="24"/>
-        </w:rPr>
-      </w:pPr>
-      <w:r>
-        <w:rPr>
-          <w:rFonts w:ascii="Times New Roman" w:eastAsia="Times New Roman" w:hAnsi="Times New Roman" w:cs="Times New Roman"/>
-          <w:sz w:val="24"/>
-          <w:szCs w:val="24"/>
-        </w:rPr>
-        <w:t>Discussion on building Docker images, running tests inside containers, and deploying test reports.</w:t>
+        <w:jc w:val="both"/>
+        <w:rPr>
+          <w:rFonts w:ascii="Times New Roman" w:eastAsia="Times New Roman" w:hAnsi="Times New Roman" w:cs="Times New Roman"/>
+          <w:sz w:val="24"/>
+          <w:szCs w:val="24"/>
+        </w:rPr>
+      </w:pPr>
+      <w:r>
+        <w:rPr>
+          <w:rFonts w:ascii="Times New Roman" w:eastAsia="Times New Roman" w:hAnsi="Times New Roman" w:cs="Times New Roman"/>
+          <w:sz w:val="24"/>
+          <w:szCs w:val="24"/>
+        </w:rPr>
+        <w:t xml:space="preserve">Discussion on building </w:t>
+      </w:r>
+      <w:proofErr w:type="spellStart"/>
+      <w:r>
+        <w:rPr>
+          <w:rFonts w:ascii="Times New Roman" w:eastAsia="Times New Roman" w:hAnsi="Times New Roman" w:cs="Times New Roman"/>
+          <w:sz w:val="24"/>
+          <w:szCs w:val="24"/>
+        </w:rPr>
+        <w:t>Docker</w:t>
+      </w:r>
+      <w:proofErr w:type="spellEnd"/>
+      <w:r>
+        <w:rPr>
+          <w:rFonts w:ascii="Times New Roman" w:eastAsia="Times New Roman" w:hAnsi="Times New Roman" w:cs="Times New Roman"/>
+          <w:sz w:val="24"/>
+          <w:szCs w:val="24"/>
+        </w:rPr>
+        <w:t xml:space="preserve"> images, running tests inside containers, and deploying test reports.</w:t>
       </w:r>
     </w:p>
     <w:p>
       <w:pPr>
         <w:spacing w:after="0" w:line="240" w:lineRule="auto"/>
+        <w:jc w:val="both"/>
         <w:rPr>
           <w:rFonts w:ascii="Times New Roman" w:eastAsia="Times New Roman" w:hAnsi="Times New Roman" w:cs="Times New Roman"/>
           <w:sz w:val="24"/>
@@ -1285,13 +2758,14 @@
           <w:szCs w:val="24"/>
         </w:rPr>
         <w:pict>
-          <v:rect id="_x0000_i1030" style="width:0;height:1.5pt" o:hralign="center" o:hrstd="t" o:hr="t" fillcolor="#a0a0a0" stroked="f"/>
+          <v:rect id="_x0000_i1028" style="width:0;height:1.5pt" o:hralign="center" o:hrstd="t" o:hr="t" fillcolor="#a0a0a0" stroked="f"/>
         </w:pict>
       </w:r>
     </w:p>
     <w:p>
       <w:pPr>
         <w:spacing w:before="100" w:beforeAutospacing="1" w:after="100" w:afterAutospacing="1" w:line="240" w:lineRule="auto"/>
+        <w:jc w:val="both"/>
         <w:outlineLvl w:val="2"/>
         <w:rPr>
           <w:rFonts w:ascii="Times New Roman" w:eastAsia="Times New Roman" w:hAnsi="Times New Roman" w:cs="Times New Roman"/>
@@ -1309,27 +2783,72 @@
           <w:sz w:val="27"/>
           <w:szCs w:val="27"/>
         </w:rPr>
-        <w:t>7. What are some common challenges when testing with Docker, and how do you resolve them?</w:t>
-      </w:r>
-    </w:p>
-    <w:p>
-      <w:pPr>
-        <w:spacing w:before="100" w:beforeAutospacing="1" w:after="100" w:afterAutospacing="1" w:line="240" w:lineRule="auto"/>
-        <w:rPr>
-          <w:rFonts w:ascii="Times New Roman" w:eastAsia="Times New Roman" w:hAnsi="Times New Roman" w:cs="Times New Roman"/>
-          <w:sz w:val="24"/>
-          <w:szCs w:val="24"/>
-        </w:rPr>
-      </w:pPr>
-      <w:r>
-        <w:rPr>
-          <w:rFonts w:ascii="Times New Roman" w:eastAsia="Times New Roman" w:hAnsi="Times New Roman" w:cs="Times New Roman"/>
-          <w:b/>
-          <w:bCs/>
-          <w:sz w:val="24"/>
-          <w:szCs w:val="24"/>
-        </w:rPr>
-        <w:t>What They're Looking For:</w:t>
+        <w:t xml:space="preserve">7. What are some common challenges when testing with </w:t>
+      </w:r>
+      <w:proofErr w:type="spellStart"/>
+      <w:r>
+        <w:rPr>
+          <w:rFonts w:ascii="Times New Roman" w:eastAsia="Times New Roman" w:hAnsi="Times New Roman" w:cs="Times New Roman"/>
+          <w:b/>
+          <w:bCs/>
+          <w:sz w:val="27"/>
+          <w:szCs w:val="27"/>
+        </w:rPr>
+        <w:t>Docker</w:t>
+      </w:r>
+      <w:proofErr w:type="spellEnd"/>
+      <w:r>
+        <w:rPr>
+          <w:rFonts w:ascii="Times New Roman" w:eastAsia="Times New Roman" w:hAnsi="Times New Roman" w:cs="Times New Roman"/>
+          <w:b/>
+          <w:bCs/>
+          <w:sz w:val="27"/>
+          <w:szCs w:val="27"/>
+        </w:rPr>
+        <w:t>, and how do you resolve them?</w:t>
+      </w:r>
+    </w:p>
+    <w:p>
+      <w:pPr>
+        <w:spacing w:before="100" w:beforeAutospacing="1" w:after="100" w:afterAutospacing="1" w:line="240" w:lineRule="auto"/>
+        <w:jc w:val="both"/>
+        <w:rPr>
+          <w:rFonts w:ascii="Times New Roman" w:eastAsia="Times New Roman" w:hAnsi="Times New Roman" w:cs="Times New Roman"/>
+          <w:sz w:val="24"/>
+          <w:szCs w:val="24"/>
+        </w:rPr>
+      </w:pPr>
+      <w:r>
+        <w:rPr>
+          <w:rFonts w:ascii="Times New Roman" w:eastAsia="Times New Roman" w:hAnsi="Times New Roman" w:cs="Times New Roman"/>
+          <w:b/>
+          <w:bCs/>
+          <w:sz w:val="24"/>
+          <w:szCs w:val="24"/>
+        </w:rPr>
+        <w:t xml:space="preserve">What </w:t>
+      </w:r>
+      <w:proofErr w:type="gramStart"/>
+      <w:r>
+        <w:rPr>
+          <w:rFonts w:ascii="Times New Roman" w:eastAsia="Times New Roman" w:hAnsi="Times New Roman" w:cs="Times New Roman"/>
+          <w:b/>
+          <w:bCs/>
+          <w:sz w:val="24"/>
+          <w:szCs w:val="24"/>
+        </w:rPr>
+        <w:t>They're</w:t>
+      </w:r>
+      <w:proofErr w:type="gramEnd"/>
+      <w:r>
+        <w:rPr>
+          <w:rFonts w:ascii="Times New Roman" w:eastAsia="Times New Roman" w:hAnsi="Times New Roman" w:cs="Times New Roman"/>
+          <w:b/>
+          <w:bCs/>
+          <w:sz w:val="24"/>
+          <w:szCs w:val="24"/>
+        </w:rPr>
+        <w:t xml:space="preserve"> Looking For:</w:t>
       </w:r>
     </w:p>
     <w:p>
@@ -1339,6 +2858,7 @@
           <w:numId w:val="17"/>
         </w:numPr>
         <w:spacing w:before="100" w:beforeAutospacing="1" w:after="100" w:afterAutospacing="1" w:line="240" w:lineRule="auto"/>
+        <w:jc w:val="both"/>
         <w:rPr>
           <w:rFonts w:ascii="Times New Roman" w:eastAsia="Times New Roman" w:hAnsi="Times New Roman" w:cs="Times New Roman"/>
           <w:sz w:val="24"/>
@@ -1361,43 +2881,82 @@
           <w:numId w:val="17"/>
         </w:numPr>
         <w:spacing w:before="100" w:beforeAutospacing="1" w:after="100" w:afterAutospacing="1" w:line="240" w:lineRule="auto"/>
-        <w:rPr>
-          <w:rFonts w:ascii="Times New Roman" w:eastAsia="Times New Roman" w:hAnsi="Times New Roman" w:cs="Times New Roman"/>
-          <w:sz w:val="24"/>
-          <w:szCs w:val="24"/>
-        </w:rPr>
-      </w:pPr>
-      <w:r>
-        <w:rPr>
-          <w:rFonts w:ascii="Times New Roman" w:eastAsia="Times New Roman" w:hAnsi="Times New Roman" w:cs="Times New Roman"/>
-          <w:sz w:val="24"/>
-          <w:szCs w:val="24"/>
-        </w:rPr>
-        <w:t>Strategies such as using Docker logs (</w:t>
-      </w:r>
+        <w:jc w:val="both"/>
+        <w:rPr>
+          <w:rFonts w:ascii="Times New Roman" w:eastAsia="Times New Roman" w:hAnsi="Times New Roman" w:cs="Times New Roman"/>
+          <w:sz w:val="24"/>
+          <w:szCs w:val="24"/>
+        </w:rPr>
+      </w:pPr>
+      <w:r>
+        <w:rPr>
+          <w:rFonts w:ascii="Times New Roman" w:eastAsia="Times New Roman" w:hAnsi="Times New Roman" w:cs="Times New Roman"/>
+          <w:sz w:val="24"/>
+          <w:szCs w:val="24"/>
+        </w:rPr>
+        <w:t xml:space="preserve">Strategies such as using </w:t>
+      </w:r>
+      <w:proofErr w:type="spellStart"/>
+      <w:r>
+        <w:rPr>
+          <w:rFonts w:ascii="Times New Roman" w:eastAsia="Times New Roman" w:hAnsi="Times New Roman" w:cs="Times New Roman"/>
+          <w:sz w:val="24"/>
+          <w:szCs w:val="24"/>
+        </w:rPr>
+        <w:t>Docker</w:t>
+      </w:r>
+      <w:proofErr w:type="spellEnd"/>
+      <w:r>
+        <w:rPr>
+          <w:rFonts w:ascii="Times New Roman" w:eastAsia="Times New Roman" w:hAnsi="Times New Roman" w:cs="Times New Roman"/>
+          <w:sz w:val="24"/>
+          <w:szCs w:val="24"/>
+        </w:rPr>
+        <w:t xml:space="preserve"> logs (</w:t>
+      </w:r>
+      <w:proofErr w:type="spellStart"/>
       <w:r>
         <w:rPr>
           <w:rFonts w:ascii="Courier New" w:eastAsia="Times New Roman" w:hAnsi="Courier New" w:cs="Courier New"/>
           <w:sz w:val="20"/>
           <w:szCs w:val="20"/>
         </w:rPr>
-        <w:t>docker logs</w:t>
-      </w:r>
-      <w:r>
-        <w:rPr>
-          <w:rFonts w:ascii="Times New Roman" w:eastAsia="Times New Roman" w:hAnsi="Times New Roman" w:cs="Times New Roman"/>
-          <w:sz w:val="24"/>
-          <w:szCs w:val="24"/>
-        </w:rPr>
-        <w:t>), container inspection (</w:t>
-      </w:r>
+        <w:t>docker</w:t>
+      </w:r>
+      <w:proofErr w:type="spellEnd"/>
       <w:r>
         <w:rPr>
           <w:rFonts w:ascii="Courier New" w:eastAsia="Times New Roman" w:hAnsi="Courier New" w:cs="Courier New"/>
           <w:sz w:val="20"/>
           <w:szCs w:val="20"/>
         </w:rPr>
-        <w:t>docker inspect</w:t>
+        <w:t xml:space="preserve"> logs</w:t>
+      </w:r>
+      <w:r>
+        <w:rPr>
+          <w:rFonts w:ascii="Times New Roman" w:eastAsia="Times New Roman" w:hAnsi="Times New Roman" w:cs="Times New Roman"/>
+          <w:sz w:val="24"/>
+          <w:szCs w:val="24"/>
+        </w:rPr>
+        <w:t>), container inspection (</w:t>
+      </w:r>
+      <w:proofErr w:type="spellStart"/>
+      <w:r>
+        <w:rPr>
+          <w:rFonts w:ascii="Courier New" w:eastAsia="Times New Roman" w:hAnsi="Courier New" w:cs="Courier New"/>
+          <w:sz w:val="20"/>
+          <w:szCs w:val="20"/>
+        </w:rPr>
+        <w:t>docker</w:t>
+      </w:r>
+      <w:proofErr w:type="spellEnd"/>
+      <w:r>
+        <w:rPr>
+          <w:rFonts w:ascii="Courier New" w:eastAsia="Times New Roman" w:hAnsi="Courier New" w:cs="Courier New"/>
+          <w:sz w:val="20"/>
+          <w:szCs w:val="20"/>
+        </w:rPr>
+        <w:t xml:space="preserve"> inspect</w:t>
       </w:r>
       <w:r>
         <w:rPr>
@@ -1410,27 +2969,1289 @@
     </w:p>
     <w:p>
       <w:pPr>
+        <w:spacing w:before="100" w:beforeAutospacing="1" w:after="100" w:afterAutospacing="1" w:line="240" w:lineRule="auto"/>
+        <w:jc w:val="both"/>
+        <w:rPr>
+          <w:rFonts w:ascii="Times New Roman" w:eastAsia="Times New Roman" w:hAnsi="Times New Roman" w:cs="Times New Roman"/>
+          <w:sz w:val="24"/>
+          <w:szCs w:val="24"/>
+        </w:rPr>
+      </w:pPr>
+      <w:r>
+        <w:rPr>
+          <w:rFonts w:ascii="Times New Roman" w:eastAsia="Times New Roman" w:hAnsi="Times New Roman" w:cs="Times New Roman"/>
+          <w:sz w:val="24"/>
+          <w:szCs w:val="24"/>
+        </w:rPr>
+        <w:t xml:space="preserve">When testing with </w:t>
+      </w:r>
+      <w:proofErr w:type="spellStart"/>
+      <w:r>
+        <w:rPr>
+          <w:rFonts w:ascii="Times New Roman" w:eastAsia="Times New Roman" w:hAnsi="Times New Roman" w:cs="Times New Roman"/>
+          <w:sz w:val="24"/>
+          <w:szCs w:val="24"/>
+        </w:rPr>
+        <w:t>Docker</w:t>
+      </w:r>
+      <w:proofErr w:type="spellEnd"/>
+      <w:r>
+        <w:rPr>
+          <w:rFonts w:ascii="Times New Roman" w:eastAsia="Times New Roman" w:hAnsi="Times New Roman" w:cs="Times New Roman"/>
+          <w:sz w:val="24"/>
+          <w:szCs w:val="24"/>
+        </w:rPr>
+        <w:t>, you might encounter several challenges. Here are some common issues along with strategies to resolve them:</w:t>
+      </w:r>
+    </w:p>
+    <w:p>
+      <w:pPr>
+        <w:numPr>
+          <w:ilvl w:val="0"/>
+          <w:numId w:val="22"/>
+        </w:numPr>
+        <w:spacing w:before="100" w:beforeAutospacing="1" w:after="100" w:afterAutospacing="1" w:line="240" w:lineRule="auto"/>
+        <w:jc w:val="both"/>
+        <w:rPr>
+          <w:rFonts w:ascii="Times New Roman" w:eastAsia="Times New Roman" w:hAnsi="Times New Roman" w:cs="Times New Roman"/>
+          <w:sz w:val="24"/>
+          <w:szCs w:val="24"/>
+        </w:rPr>
+      </w:pPr>
+      <w:r>
+        <w:rPr>
+          <w:rFonts w:ascii="Times New Roman" w:eastAsia="Times New Roman" w:hAnsi="Times New Roman" w:cs="Times New Roman"/>
+          <w:b/>
+          <w:bCs/>
+          <w:sz w:val="24"/>
+          <w:szCs w:val="24"/>
+        </w:rPr>
+        <w:t>Networking and Communication:</w:t>
+      </w:r>
+    </w:p>
+    <w:p>
+      <w:pPr>
+        <w:numPr>
+          <w:ilvl w:val="1"/>
+          <w:numId w:val="22"/>
+        </w:numPr>
+        <w:spacing w:before="100" w:beforeAutospacing="1" w:after="100" w:afterAutospacing="1" w:line="240" w:lineRule="auto"/>
+        <w:jc w:val="both"/>
+        <w:rPr>
+          <w:rFonts w:ascii="Times New Roman" w:eastAsia="Times New Roman" w:hAnsi="Times New Roman" w:cs="Times New Roman"/>
+          <w:sz w:val="24"/>
+          <w:szCs w:val="24"/>
+        </w:rPr>
+      </w:pPr>
+      <w:r>
+        <w:rPr>
+          <w:rFonts w:ascii="Times New Roman" w:eastAsia="Times New Roman" w:hAnsi="Times New Roman" w:cs="Times New Roman"/>
+          <w:b/>
+          <w:bCs/>
+          <w:sz w:val="24"/>
+          <w:szCs w:val="24"/>
+        </w:rPr>
+        <w:t>Challenge:</w:t>
+      </w:r>
+      <w:r>
+        <w:rPr>
+          <w:rFonts w:ascii="Times New Roman" w:eastAsia="Times New Roman" w:hAnsi="Times New Roman" w:cs="Times New Roman"/>
+          <w:sz w:val="24"/>
+          <w:szCs w:val="24"/>
+        </w:rPr>
+        <w:t xml:space="preserve"> Containers may not communicate as expected due to networking configurations.</w:t>
+      </w:r>
+    </w:p>
+    <w:p>
+      <w:pPr>
+        <w:numPr>
+          <w:ilvl w:val="1"/>
+          <w:numId w:val="22"/>
+        </w:numPr>
+        <w:spacing w:before="100" w:beforeAutospacing="1" w:after="100" w:afterAutospacing="1" w:line="240" w:lineRule="auto"/>
+        <w:jc w:val="both"/>
+        <w:rPr>
+          <w:rFonts w:ascii="Times New Roman" w:eastAsia="Times New Roman" w:hAnsi="Times New Roman" w:cs="Times New Roman"/>
+          <w:sz w:val="24"/>
+          <w:szCs w:val="24"/>
+        </w:rPr>
+      </w:pPr>
+      <w:r>
+        <w:rPr>
+          <w:rFonts w:ascii="Times New Roman" w:eastAsia="Times New Roman" w:hAnsi="Times New Roman" w:cs="Times New Roman"/>
+          <w:b/>
+          <w:bCs/>
+          <w:sz w:val="24"/>
+          <w:szCs w:val="24"/>
+        </w:rPr>
+        <w:t>Resolution:</w:t>
+      </w:r>
+      <w:r>
+        <w:rPr>
+          <w:rFonts w:ascii="Times New Roman" w:eastAsia="Times New Roman" w:hAnsi="Times New Roman" w:cs="Times New Roman"/>
+          <w:sz w:val="24"/>
+          <w:szCs w:val="24"/>
+        </w:rPr>
+        <w:t xml:space="preserve"> </w:t>
+      </w:r>
+    </w:p>
+    <w:p>
+      <w:pPr>
+        <w:numPr>
+          <w:ilvl w:val="2"/>
+          <w:numId w:val="22"/>
+        </w:numPr>
+        <w:spacing w:before="100" w:beforeAutospacing="1" w:after="100" w:afterAutospacing="1" w:line="240" w:lineRule="auto"/>
+        <w:jc w:val="both"/>
+        <w:rPr>
+          <w:rFonts w:ascii="Times New Roman" w:eastAsia="Times New Roman" w:hAnsi="Times New Roman" w:cs="Times New Roman"/>
+          <w:sz w:val="24"/>
+          <w:szCs w:val="24"/>
+        </w:rPr>
+      </w:pPr>
+      <w:r>
+        <w:rPr>
+          <w:rFonts w:ascii="Times New Roman" w:eastAsia="Times New Roman" w:hAnsi="Times New Roman" w:cs="Times New Roman"/>
+          <w:sz w:val="24"/>
+          <w:szCs w:val="24"/>
+        </w:rPr>
+        <w:t xml:space="preserve">Use </w:t>
+      </w:r>
+      <w:proofErr w:type="spellStart"/>
+      <w:r>
+        <w:rPr>
+          <w:rFonts w:ascii="Times New Roman" w:eastAsia="Times New Roman" w:hAnsi="Times New Roman" w:cs="Times New Roman"/>
+          <w:sz w:val="24"/>
+          <w:szCs w:val="24"/>
+        </w:rPr>
+        <w:t>Docker</w:t>
+      </w:r>
+      <w:proofErr w:type="spellEnd"/>
+      <w:r>
+        <w:rPr>
+          <w:rFonts w:ascii="Times New Roman" w:eastAsia="Times New Roman" w:hAnsi="Times New Roman" w:cs="Times New Roman"/>
+          <w:sz w:val="24"/>
+          <w:szCs w:val="24"/>
+        </w:rPr>
+        <w:t xml:space="preserve"> Compose or </w:t>
+      </w:r>
+      <w:proofErr w:type="spellStart"/>
+      <w:r>
+        <w:rPr>
+          <w:rFonts w:ascii="Times New Roman" w:eastAsia="Times New Roman" w:hAnsi="Times New Roman" w:cs="Times New Roman"/>
+          <w:sz w:val="24"/>
+          <w:szCs w:val="24"/>
+        </w:rPr>
+        <w:t>Docker</w:t>
+      </w:r>
+      <w:proofErr w:type="spellEnd"/>
+      <w:r>
+        <w:rPr>
+          <w:rFonts w:ascii="Times New Roman" w:eastAsia="Times New Roman" w:hAnsi="Times New Roman" w:cs="Times New Roman"/>
+          <w:sz w:val="24"/>
+          <w:szCs w:val="24"/>
+        </w:rPr>
+        <w:t xml:space="preserve"> networks to define and manage communication between containers.</w:t>
+      </w:r>
+    </w:p>
+    <w:p>
+      <w:pPr>
+        <w:numPr>
+          <w:ilvl w:val="2"/>
+          <w:numId w:val="22"/>
+        </w:numPr>
+        <w:spacing w:before="100" w:beforeAutospacing="1" w:after="100" w:afterAutospacing="1" w:line="240" w:lineRule="auto"/>
+        <w:jc w:val="both"/>
+        <w:rPr>
+          <w:rFonts w:ascii="Times New Roman" w:eastAsia="Times New Roman" w:hAnsi="Times New Roman" w:cs="Times New Roman"/>
+          <w:sz w:val="24"/>
+          <w:szCs w:val="24"/>
+        </w:rPr>
+      </w:pPr>
+      <w:r>
+        <w:rPr>
+          <w:rFonts w:ascii="Times New Roman" w:eastAsia="Times New Roman" w:hAnsi="Times New Roman" w:cs="Times New Roman"/>
+          <w:sz w:val="24"/>
+          <w:szCs w:val="24"/>
+        </w:rPr>
+        <w:t>Check port mappings and network aliases.</w:t>
+      </w:r>
+    </w:p>
+    <w:p>
+      <w:pPr>
+        <w:numPr>
+          <w:ilvl w:val="2"/>
+          <w:numId w:val="22"/>
+        </w:numPr>
+        <w:spacing w:before="100" w:beforeAutospacing="1" w:after="100" w:afterAutospacing="1" w:line="240" w:lineRule="auto"/>
+        <w:jc w:val="both"/>
+        <w:rPr>
+          <w:rFonts w:ascii="Times New Roman" w:eastAsia="Times New Roman" w:hAnsi="Times New Roman" w:cs="Times New Roman"/>
+          <w:sz w:val="24"/>
+          <w:szCs w:val="24"/>
+        </w:rPr>
+      </w:pPr>
+      <w:r>
+        <w:rPr>
+          <w:rFonts w:ascii="Times New Roman" w:eastAsia="Times New Roman" w:hAnsi="Times New Roman" w:cs="Times New Roman"/>
+          <w:sz w:val="24"/>
+          <w:szCs w:val="24"/>
+        </w:rPr>
+        <w:t xml:space="preserve">Test connectivity using commands like </w:t>
+      </w:r>
+      <w:proofErr w:type="spellStart"/>
+      <w:r>
+        <w:rPr>
+          <w:rFonts w:ascii="Courier New" w:eastAsia="Times New Roman" w:hAnsi="Courier New" w:cs="Courier New"/>
+          <w:sz w:val="20"/>
+          <w:szCs w:val="20"/>
+        </w:rPr>
+        <w:t>docker</w:t>
+      </w:r>
+      <w:proofErr w:type="spellEnd"/>
+      <w:r>
+        <w:rPr>
+          <w:rFonts w:ascii="Courier New" w:eastAsia="Times New Roman" w:hAnsi="Courier New" w:cs="Courier New"/>
+          <w:sz w:val="20"/>
+          <w:szCs w:val="20"/>
+        </w:rPr>
+        <w:t xml:space="preserve"> exec</w:t>
+      </w:r>
+      <w:r>
+        <w:rPr>
+          <w:rFonts w:ascii="Times New Roman" w:eastAsia="Times New Roman" w:hAnsi="Times New Roman" w:cs="Times New Roman"/>
+          <w:sz w:val="24"/>
+          <w:szCs w:val="24"/>
+        </w:rPr>
+        <w:t xml:space="preserve"> or network tools within containers.</w:t>
+      </w:r>
+    </w:p>
+    <w:p>
+      <w:pPr>
+        <w:numPr>
+          <w:ilvl w:val="0"/>
+          <w:numId w:val="22"/>
+        </w:numPr>
+        <w:spacing w:before="100" w:beforeAutospacing="1" w:after="100" w:afterAutospacing="1" w:line="240" w:lineRule="auto"/>
+        <w:jc w:val="both"/>
+        <w:rPr>
+          <w:rFonts w:ascii="Times New Roman" w:eastAsia="Times New Roman" w:hAnsi="Times New Roman" w:cs="Times New Roman"/>
+          <w:sz w:val="24"/>
+          <w:szCs w:val="24"/>
+        </w:rPr>
+      </w:pPr>
+      <w:r>
+        <w:rPr>
+          <w:rFonts w:ascii="Times New Roman" w:eastAsia="Times New Roman" w:hAnsi="Times New Roman" w:cs="Times New Roman"/>
+          <w:b/>
+          <w:bCs/>
+          <w:sz w:val="24"/>
+          <w:szCs w:val="24"/>
+        </w:rPr>
+        <w:t>Data Persistence and State Management:</w:t>
+      </w:r>
+    </w:p>
+    <w:p>
+      <w:pPr>
+        <w:numPr>
+          <w:ilvl w:val="1"/>
+          <w:numId w:val="22"/>
+        </w:numPr>
+        <w:spacing w:before="100" w:beforeAutospacing="1" w:after="100" w:afterAutospacing="1" w:line="240" w:lineRule="auto"/>
+        <w:jc w:val="both"/>
+        <w:rPr>
+          <w:rFonts w:ascii="Times New Roman" w:eastAsia="Times New Roman" w:hAnsi="Times New Roman" w:cs="Times New Roman"/>
+          <w:sz w:val="24"/>
+          <w:szCs w:val="24"/>
+        </w:rPr>
+      </w:pPr>
+      <w:r>
+        <w:rPr>
+          <w:rFonts w:ascii="Times New Roman" w:eastAsia="Times New Roman" w:hAnsi="Times New Roman" w:cs="Times New Roman"/>
+          <w:b/>
+          <w:bCs/>
+          <w:sz w:val="24"/>
+          <w:szCs w:val="24"/>
+        </w:rPr>
+        <w:t>Challenge:</w:t>
+      </w:r>
+      <w:r>
+        <w:rPr>
+          <w:rFonts w:ascii="Times New Roman" w:eastAsia="Times New Roman" w:hAnsi="Times New Roman" w:cs="Times New Roman"/>
+          <w:sz w:val="24"/>
+          <w:szCs w:val="24"/>
+        </w:rPr>
+        <w:t xml:space="preserve"> Ephemeral containers mean data is lost after the container stops, making it tricky to debug or maintain test state.</w:t>
+      </w:r>
+    </w:p>
+    <w:p>
+      <w:pPr>
+        <w:numPr>
+          <w:ilvl w:val="1"/>
+          <w:numId w:val="22"/>
+        </w:numPr>
+        <w:spacing w:before="100" w:beforeAutospacing="1" w:after="100" w:afterAutospacing="1" w:line="240" w:lineRule="auto"/>
+        <w:jc w:val="both"/>
+        <w:rPr>
+          <w:rFonts w:ascii="Times New Roman" w:eastAsia="Times New Roman" w:hAnsi="Times New Roman" w:cs="Times New Roman"/>
+          <w:sz w:val="24"/>
+          <w:szCs w:val="24"/>
+        </w:rPr>
+      </w:pPr>
+      <w:r>
+        <w:rPr>
+          <w:rFonts w:ascii="Times New Roman" w:eastAsia="Times New Roman" w:hAnsi="Times New Roman" w:cs="Times New Roman"/>
+          <w:b/>
+          <w:bCs/>
+          <w:sz w:val="24"/>
+          <w:szCs w:val="24"/>
+        </w:rPr>
+        <w:t>Resolution:</w:t>
+      </w:r>
+      <w:r>
+        <w:rPr>
+          <w:rFonts w:ascii="Times New Roman" w:eastAsia="Times New Roman" w:hAnsi="Times New Roman" w:cs="Times New Roman"/>
+          <w:sz w:val="24"/>
+          <w:szCs w:val="24"/>
+        </w:rPr>
+        <w:t xml:space="preserve"> </w:t>
+      </w:r>
+    </w:p>
+    <w:p>
+      <w:pPr>
+        <w:numPr>
+          <w:ilvl w:val="2"/>
+          <w:numId w:val="22"/>
+        </w:numPr>
+        <w:spacing w:before="100" w:beforeAutospacing="1" w:after="100" w:afterAutospacing="1" w:line="240" w:lineRule="auto"/>
+        <w:jc w:val="both"/>
+        <w:rPr>
+          <w:rFonts w:ascii="Times New Roman" w:eastAsia="Times New Roman" w:hAnsi="Times New Roman" w:cs="Times New Roman"/>
+          <w:sz w:val="24"/>
+          <w:szCs w:val="24"/>
+        </w:rPr>
+      </w:pPr>
+      <w:r>
+        <w:rPr>
+          <w:rFonts w:ascii="Times New Roman" w:eastAsia="Times New Roman" w:hAnsi="Times New Roman" w:cs="Times New Roman"/>
+          <w:sz w:val="24"/>
+          <w:szCs w:val="24"/>
+        </w:rPr>
+        <w:t xml:space="preserve">Use </w:t>
+      </w:r>
+      <w:proofErr w:type="spellStart"/>
+      <w:r>
+        <w:rPr>
+          <w:rFonts w:ascii="Times New Roman" w:eastAsia="Times New Roman" w:hAnsi="Times New Roman" w:cs="Times New Roman"/>
+          <w:sz w:val="24"/>
+          <w:szCs w:val="24"/>
+        </w:rPr>
+        <w:t>Docker</w:t>
+      </w:r>
+      <w:proofErr w:type="spellEnd"/>
+      <w:r>
+        <w:rPr>
+          <w:rFonts w:ascii="Times New Roman" w:eastAsia="Times New Roman" w:hAnsi="Times New Roman" w:cs="Times New Roman"/>
+          <w:sz w:val="24"/>
+          <w:szCs w:val="24"/>
+        </w:rPr>
+        <w:t xml:space="preserve"> volumes or bind mounts to persist data outside the container.</w:t>
+      </w:r>
+    </w:p>
+    <w:p>
+      <w:pPr>
+        <w:numPr>
+          <w:ilvl w:val="2"/>
+          <w:numId w:val="22"/>
+        </w:numPr>
+        <w:spacing w:before="100" w:beforeAutospacing="1" w:after="100" w:afterAutospacing="1" w:line="240" w:lineRule="auto"/>
+        <w:jc w:val="both"/>
+        <w:rPr>
+          <w:rFonts w:ascii="Times New Roman" w:eastAsia="Times New Roman" w:hAnsi="Times New Roman" w:cs="Times New Roman"/>
+          <w:sz w:val="24"/>
+          <w:szCs w:val="24"/>
+        </w:rPr>
+      </w:pPr>
+      <w:r>
+        <w:rPr>
+          <w:rFonts w:ascii="Times New Roman" w:eastAsia="Times New Roman" w:hAnsi="Times New Roman" w:cs="Times New Roman"/>
+          <w:sz w:val="24"/>
+          <w:szCs w:val="24"/>
+        </w:rPr>
+        <w:lastRenderedPageBreak/>
+        <w:t>Ensure test artifacts (logs, reports) are stored on shared volumes for later analysis.</w:t>
+      </w:r>
+    </w:p>
+    <w:p>
+      <w:pPr>
+        <w:numPr>
+          <w:ilvl w:val="0"/>
+          <w:numId w:val="22"/>
+        </w:numPr>
+        <w:spacing w:before="100" w:beforeAutospacing="1" w:after="100" w:afterAutospacing="1" w:line="240" w:lineRule="auto"/>
+        <w:jc w:val="both"/>
+        <w:rPr>
+          <w:rFonts w:ascii="Times New Roman" w:eastAsia="Times New Roman" w:hAnsi="Times New Roman" w:cs="Times New Roman"/>
+          <w:sz w:val="24"/>
+          <w:szCs w:val="24"/>
+        </w:rPr>
+      </w:pPr>
+      <w:r>
+        <w:rPr>
+          <w:rFonts w:ascii="Times New Roman" w:eastAsia="Times New Roman" w:hAnsi="Times New Roman" w:cs="Times New Roman"/>
+          <w:b/>
+          <w:bCs/>
+          <w:sz w:val="24"/>
+          <w:szCs w:val="24"/>
+        </w:rPr>
+        <w:t>Environment Consistency vs. Overhead:</w:t>
+      </w:r>
+    </w:p>
+    <w:p>
+      <w:pPr>
+        <w:numPr>
+          <w:ilvl w:val="1"/>
+          <w:numId w:val="22"/>
+        </w:numPr>
+        <w:spacing w:before="100" w:beforeAutospacing="1" w:after="100" w:afterAutospacing="1" w:line="240" w:lineRule="auto"/>
+        <w:jc w:val="both"/>
+        <w:rPr>
+          <w:rFonts w:ascii="Times New Roman" w:eastAsia="Times New Roman" w:hAnsi="Times New Roman" w:cs="Times New Roman"/>
+          <w:sz w:val="24"/>
+          <w:szCs w:val="24"/>
+        </w:rPr>
+      </w:pPr>
+      <w:r>
+        <w:rPr>
+          <w:rFonts w:ascii="Times New Roman" w:eastAsia="Times New Roman" w:hAnsi="Times New Roman" w:cs="Times New Roman"/>
+          <w:b/>
+          <w:bCs/>
+          <w:sz w:val="24"/>
+          <w:szCs w:val="24"/>
+        </w:rPr>
+        <w:t>Challenge:</w:t>
+      </w:r>
+      <w:r>
+        <w:rPr>
+          <w:rFonts w:ascii="Times New Roman" w:eastAsia="Times New Roman" w:hAnsi="Times New Roman" w:cs="Times New Roman"/>
+          <w:sz w:val="24"/>
+          <w:szCs w:val="24"/>
+        </w:rPr>
+        <w:t xml:space="preserve"> While </w:t>
+      </w:r>
+      <w:proofErr w:type="spellStart"/>
+      <w:r>
+        <w:rPr>
+          <w:rFonts w:ascii="Times New Roman" w:eastAsia="Times New Roman" w:hAnsi="Times New Roman" w:cs="Times New Roman"/>
+          <w:sz w:val="24"/>
+          <w:szCs w:val="24"/>
+        </w:rPr>
+        <w:t>Docker</w:t>
+      </w:r>
+      <w:proofErr w:type="spellEnd"/>
+      <w:r>
+        <w:rPr>
+          <w:rFonts w:ascii="Times New Roman" w:eastAsia="Times New Roman" w:hAnsi="Times New Roman" w:cs="Times New Roman"/>
+          <w:sz w:val="24"/>
+          <w:szCs w:val="24"/>
+        </w:rPr>
+        <w:t xml:space="preserve"> ensures a consistent environment, the configuration might differ between local development and CI/CD pipelines, leading to unexpected issues.</w:t>
+      </w:r>
+    </w:p>
+    <w:p>
+      <w:pPr>
+        <w:numPr>
+          <w:ilvl w:val="1"/>
+          <w:numId w:val="22"/>
+        </w:numPr>
+        <w:spacing w:before="100" w:beforeAutospacing="1" w:after="100" w:afterAutospacing="1" w:line="240" w:lineRule="auto"/>
+        <w:jc w:val="both"/>
+        <w:rPr>
+          <w:rFonts w:ascii="Times New Roman" w:eastAsia="Times New Roman" w:hAnsi="Times New Roman" w:cs="Times New Roman"/>
+          <w:sz w:val="24"/>
+          <w:szCs w:val="24"/>
+        </w:rPr>
+      </w:pPr>
+      <w:r>
+        <w:rPr>
+          <w:rFonts w:ascii="Times New Roman" w:eastAsia="Times New Roman" w:hAnsi="Times New Roman" w:cs="Times New Roman"/>
+          <w:b/>
+          <w:bCs/>
+          <w:sz w:val="24"/>
+          <w:szCs w:val="24"/>
+        </w:rPr>
+        <w:t>Resolution:</w:t>
+      </w:r>
+      <w:r>
+        <w:rPr>
+          <w:rFonts w:ascii="Times New Roman" w:eastAsia="Times New Roman" w:hAnsi="Times New Roman" w:cs="Times New Roman"/>
+          <w:sz w:val="24"/>
+          <w:szCs w:val="24"/>
+        </w:rPr>
+        <w:t xml:space="preserve"> </w:t>
+      </w:r>
+    </w:p>
+    <w:p>
+      <w:pPr>
+        <w:numPr>
+          <w:ilvl w:val="2"/>
+          <w:numId w:val="22"/>
+        </w:numPr>
+        <w:spacing w:before="100" w:beforeAutospacing="1" w:after="100" w:afterAutospacing="1" w:line="240" w:lineRule="auto"/>
+        <w:jc w:val="both"/>
+        <w:rPr>
+          <w:rFonts w:ascii="Times New Roman" w:eastAsia="Times New Roman" w:hAnsi="Times New Roman" w:cs="Times New Roman"/>
+          <w:sz w:val="24"/>
+          <w:szCs w:val="24"/>
+        </w:rPr>
+      </w:pPr>
+      <w:r>
+        <w:rPr>
+          <w:rFonts w:ascii="Times New Roman" w:eastAsia="Times New Roman" w:hAnsi="Times New Roman" w:cs="Times New Roman"/>
+          <w:sz w:val="24"/>
+          <w:szCs w:val="24"/>
+        </w:rPr>
+        <w:t xml:space="preserve">Keep your </w:t>
+      </w:r>
+      <w:proofErr w:type="spellStart"/>
+      <w:r>
+        <w:rPr>
+          <w:rFonts w:ascii="Times New Roman" w:eastAsia="Times New Roman" w:hAnsi="Times New Roman" w:cs="Times New Roman"/>
+          <w:sz w:val="24"/>
+          <w:szCs w:val="24"/>
+        </w:rPr>
+        <w:t>Dockerfile</w:t>
+      </w:r>
+      <w:proofErr w:type="spellEnd"/>
+      <w:r>
+        <w:rPr>
+          <w:rFonts w:ascii="Times New Roman" w:eastAsia="Times New Roman" w:hAnsi="Times New Roman" w:cs="Times New Roman"/>
+          <w:sz w:val="24"/>
+          <w:szCs w:val="24"/>
+        </w:rPr>
+        <w:t xml:space="preserve"> and configurations as similar as possible across environments.</w:t>
+      </w:r>
+    </w:p>
+    <w:p>
+      <w:pPr>
+        <w:numPr>
+          <w:ilvl w:val="2"/>
+          <w:numId w:val="22"/>
+        </w:numPr>
+        <w:spacing w:before="100" w:beforeAutospacing="1" w:after="100" w:afterAutospacing="1" w:line="240" w:lineRule="auto"/>
+        <w:jc w:val="both"/>
+        <w:rPr>
+          <w:rFonts w:ascii="Times New Roman" w:eastAsia="Times New Roman" w:hAnsi="Times New Roman" w:cs="Times New Roman"/>
+          <w:sz w:val="24"/>
+          <w:szCs w:val="24"/>
+        </w:rPr>
+      </w:pPr>
+      <w:r>
+        <w:rPr>
+          <w:rFonts w:ascii="Times New Roman" w:eastAsia="Times New Roman" w:hAnsi="Times New Roman" w:cs="Times New Roman"/>
+          <w:sz w:val="24"/>
+          <w:szCs w:val="24"/>
+        </w:rPr>
+        <w:t>Use multi-stage builds and standardized base images to minimize discrepancies.</w:t>
+      </w:r>
+    </w:p>
+    <w:p>
+      <w:pPr>
+        <w:numPr>
+          <w:ilvl w:val="2"/>
+          <w:numId w:val="22"/>
+        </w:numPr>
+        <w:spacing w:before="100" w:beforeAutospacing="1" w:after="100" w:afterAutospacing="1" w:line="240" w:lineRule="auto"/>
+        <w:jc w:val="both"/>
+        <w:rPr>
+          <w:rFonts w:ascii="Times New Roman" w:eastAsia="Times New Roman" w:hAnsi="Times New Roman" w:cs="Times New Roman"/>
+          <w:sz w:val="24"/>
+          <w:szCs w:val="24"/>
+        </w:rPr>
+      </w:pPr>
+      <w:r>
+        <w:rPr>
+          <w:rFonts w:ascii="Times New Roman" w:eastAsia="Times New Roman" w:hAnsi="Times New Roman" w:cs="Times New Roman"/>
+          <w:sz w:val="24"/>
+          <w:szCs w:val="24"/>
+        </w:rPr>
+        <w:t xml:space="preserve">Regularly test the </w:t>
+      </w:r>
+      <w:proofErr w:type="spellStart"/>
+      <w:r>
+        <w:rPr>
+          <w:rFonts w:ascii="Times New Roman" w:eastAsia="Times New Roman" w:hAnsi="Times New Roman" w:cs="Times New Roman"/>
+          <w:sz w:val="24"/>
+          <w:szCs w:val="24"/>
+        </w:rPr>
+        <w:t>Dockerized</w:t>
+      </w:r>
+      <w:proofErr w:type="spellEnd"/>
+      <w:r>
+        <w:rPr>
+          <w:rFonts w:ascii="Times New Roman" w:eastAsia="Times New Roman" w:hAnsi="Times New Roman" w:cs="Times New Roman"/>
+          <w:sz w:val="24"/>
+          <w:szCs w:val="24"/>
+        </w:rPr>
+        <w:t xml:space="preserve"> environment in CI/CD to catch differences early.</w:t>
+      </w:r>
+    </w:p>
+    <w:p>
+      <w:pPr>
+        <w:numPr>
+          <w:ilvl w:val="0"/>
+          <w:numId w:val="22"/>
+        </w:numPr>
+        <w:spacing w:before="100" w:beforeAutospacing="1" w:after="100" w:afterAutospacing="1" w:line="240" w:lineRule="auto"/>
+        <w:jc w:val="both"/>
+        <w:rPr>
+          <w:rFonts w:ascii="Times New Roman" w:eastAsia="Times New Roman" w:hAnsi="Times New Roman" w:cs="Times New Roman"/>
+          <w:sz w:val="24"/>
+          <w:szCs w:val="24"/>
+        </w:rPr>
+      </w:pPr>
+      <w:r>
+        <w:rPr>
+          <w:rFonts w:ascii="Times New Roman" w:eastAsia="Times New Roman" w:hAnsi="Times New Roman" w:cs="Times New Roman"/>
+          <w:b/>
+          <w:bCs/>
+          <w:sz w:val="24"/>
+          <w:szCs w:val="24"/>
+        </w:rPr>
+        <w:t>Debugging and Logging:</w:t>
+      </w:r>
+    </w:p>
+    <w:p>
+      <w:pPr>
+        <w:numPr>
+          <w:ilvl w:val="1"/>
+          <w:numId w:val="22"/>
+        </w:numPr>
+        <w:spacing w:before="100" w:beforeAutospacing="1" w:after="100" w:afterAutospacing="1" w:line="240" w:lineRule="auto"/>
+        <w:jc w:val="both"/>
+        <w:rPr>
+          <w:rFonts w:ascii="Times New Roman" w:eastAsia="Times New Roman" w:hAnsi="Times New Roman" w:cs="Times New Roman"/>
+          <w:sz w:val="24"/>
+          <w:szCs w:val="24"/>
+        </w:rPr>
+      </w:pPr>
+      <w:r>
+        <w:rPr>
+          <w:rFonts w:ascii="Times New Roman" w:eastAsia="Times New Roman" w:hAnsi="Times New Roman" w:cs="Times New Roman"/>
+          <w:b/>
+          <w:bCs/>
+          <w:sz w:val="24"/>
+          <w:szCs w:val="24"/>
+        </w:rPr>
+        <w:t>Challenge:</w:t>
+      </w:r>
+      <w:r>
+        <w:rPr>
+          <w:rFonts w:ascii="Times New Roman" w:eastAsia="Times New Roman" w:hAnsi="Times New Roman" w:cs="Times New Roman"/>
+          <w:sz w:val="24"/>
+          <w:szCs w:val="24"/>
+        </w:rPr>
+        <w:t xml:space="preserve"> Diagnosing issues inside a container can be more complex than on a local machine.</w:t>
+      </w:r>
+    </w:p>
+    <w:p>
+      <w:pPr>
+        <w:numPr>
+          <w:ilvl w:val="1"/>
+          <w:numId w:val="22"/>
+        </w:numPr>
+        <w:spacing w:before="100" w:beforeAutospacing="1" w:after="100" w:afterAutospacing="1" w:line="240" w:lineRule="auto"/>
+        <w:jc w:val="both"/>
+        <w:rPr>
+          <w:rFonts w:ascii="Times New Roman" w:eastAsia="Times New Roman" w:hAnsi="Times New Roman" w:cs="Times New Roman"/>
+          <w:sz w:val="24"/>
+          <w:szCs w:val="24"/>
+        </w:rPr>
+      </w:pPr>
+      <w:r>
+        <w:rPr>
+          <w:rFonts w:ascii="Times New Roman" w:eastAsia="Times New Roman" w:hAnsi="Times New Roman" w:cs="Times New Roman"/>
+          <w:b/>
+          <w:bCs/>
+          <w:sz w:val="24"/>
+          <w:szCs w:val="24"/>
+        </w:rPr>
+        <w:t>Resolution:</w:t>
+      </w:r>
+      <w:r>
+        <w:rPr>
+          <w:rFonts w:ascii="Times New Roman" w:eastAsia="Times New Roman" w:hAnsi="Times New Roman" w:cs="Times New Roman"/>
+          <w:sz w:val="24"/>
+          <w:szCs w:val="24"/>
+        </w:rPr>
+        <w:t xml:space="preserve"> </w:t>
+      </w:r>
+    </w:p>
+    <w:p>
+      <w:pPr>
+        <w:numPr>
+          <w:ilvl w:val="2"/>
+          <w:numId w:val="22"/>
+        </w:numPr>
+        <w:spacing w:before="100" w:beforeAutospacing="1" w:after="100" w:afterAutospacing="1" w:line="240" w:lineRule="auto"/>
+        <w:jc w:val="both"/>
+        <w:rPr>
+          <w:rFonts w:ascii="Times New Roman" w:eastAsia="Times New Roman" w:hAnsi="Times New Roman" w:cs="Times New Roman"/>
+          <w:sz w:val="24"/>
+          <w:szCs w:val="24"/>
+        </w:rPr>
+      </w:pPr>
+      <w:r>
+        <w:rPr>
+          <w:rFonts w:ascii="Times New Roman" w:eastAsia="Times New Roman" w:hAnsi="Times New Roman" w:cs="Times New Roman"/>
+          <w:sz w:val="24"/>
+          <w:szCs w:val="24"/>
+        </w:rPr>
+        <w:t xml:space="preserve">Use </w:t>
+      </w:r>
+      <w:proofErr w:type="spellStart"/>
+      <w:r>
+        <w:rPr>
+          <w:rFonts w:ascii="Courier New" w:eastAsia="Times New Roman" w:hAnsi="Courier New" w:cs="Courier New"/>
+          <w:sz w:val="20"/>
+          <w:szCs w:val="20"/>
+        </w:rPr>
+        <w:t>docker</w:t>
+      </w:r>
+      <w:proofErr w:type="spellEnd"/>
+      <w:r>
+        <w:rPr>
+          <w:rFonts w:ascii="Courier New" w:eastAsia="Times New Roman" w:hAnsi="Courier New" w:cs="Courier New"/>
+          <w:sz w:val="20"/>
+          <w:szCs w:val="20"/>
+        </w:rPr>
+        <w:t xml:space="preserve"> logs</w:t>
+      </w:r>
+      <w:r>
+        <w:rPr>
+          <w:rFonts w:ascii="Times New Roman" w:eastAsia="Times New Roman" w:hAnsi="Times New Roman" w:cs="Times New Roman"/>
+          <w:sz w:val="24"/>
+          <w:szCs w:val="24"/>
+        </w:rPr>
+        <w:t xml:space="preserve"> to capture container output and error messages.</w:t>
+      </w:r>
+    </w:p>
+    <w:p>
+      <w:pPr>
+        <w:numPr>
+          <w:ilvl w:val="2"/>
+          <w:numId w:val="22"/>
+        </w:numPr>
+        <w:spacing w:before="100" w:beforeAutospacing="1" w:after="100" w:afterAutospacing="1" w:line="240" w:lineRule="auto"/>
+        <w:jc w:val="both"/>
+        <w:rPr>
+          <w:rFonts w:ascii="Times New Roman" w:eastAsia="Times New Roman" w:hAnsi="Times New Roman" w:cs="Times New Roman"/>
+          <w:sz w:val="24"/>
+          <w:szCs w:val="24"/>
+        </w:rPr>
+      </w:pPr>
+      <w:r>
+        <w:rPr>
+          <w:rFonts w:ascii="Times New Roman" w:eastAsia="Times New Roman" w:hAnsi="Times New Roman" w:cs="Times New Roman"/>
+          <w:sz w:val="24"/>
+          <w:szCs w:val="24"/>
+        </w:rPr>
+        <w:t xml:space="preserve">Leverage tools like </w:t>
+      </w:r>
+      <w:proofErr w:type="spellStart"/>
+      <w:r>
+        <w:rPr>
+          <w:rFonts w:ascii="Courier New" w:eastAsia="Times New Roman" w:hAnsi="Courier New" w:cs="Courier New"/>
+          <w:sz w:val="20"/>
+          <w:szCs w:val="20"/>
+        </w:rPr>
+        <w:t>docker</w:t>
+      </w:r>
+      <w:proofErr w:type="spellEnd"/>
+      <w:r>
+        <w:rPr>
+          <w:rFonts w:ascii="Courier New" w:eastAsia="Times New Roman" w:hAnsi="Courier New" w:cs="Courier New"/>
+          <w:sz w:val="20"/>
+          <w:szCs w:val="20"/>
+        </w:rPr>
+        <w:t xml:space="preserve"> exec</w:t>
+      </w:r>
+      <w:r>
+        <w:rPr>
+          <w:rFonts w:ascii="Times New Roman" w:eastAsia="Times New Roman" w:hAnsi="Times New Roman" w:cs="Times New Roman"/>
+          <w:sz w:val="24"/>
+          <w:szCs w:val="24"/>
+        </w:rPr>
+        <w:t xml:space="preserve"> to enter the container for real-time debugging.</w:t>
+      </w:r>
+    </w:p>
+    <w:p>
+      <w:pPr>
+        <w:numPr>
+          <w:ilvl w:val="2"/>
+          <w:numId w:val="22"/>
+        </w:numPr>
+        <w:spacing w:before="100" w:beforeAutospacing="1" w:after="100" w:afterAutospacing="1" w:line="240" w:lineRule="auto"/>
+        <w:jc w:val="both"/>
+        <w:rPr>
+          <w:rFonts w:ascii="Times New Roman" w:eastAsia="Times New Roman" w:hAnsi="Times New Roman" w:cs="Times New Roman"/>
+          <w:sz w:val="24"/>
+          <w:szCs w:val="24"/>
+        </w:rPr>
+      </w:pPr>
+      <w:r>
+        <w:rPr>
+          <w:rFonts w:ascii="Times New Roman" w:eastAsia="Times New Roman" w:hAnsi="Times New Roman" w:cs="Times New Roman"/>
+          <w:sz w:val="24"/>
+          <w:szCs w:val="24"/>
+        </w:rPr>
+        <w:t xml:space="preserve">Configure centralized logging (e.g., using ELK Stack or </w:t>
+      </w:r>
+      <w:proofErr w:type="spellStart"/>
+      <w:r>
+        <w:rPr>
+          <w:rFonts w:ascii="Times New Roman" w:eastAsia="Times New Roman" w:hAnsi="Times New Roman" w:cs="Times New Roman"/>
+          <w:sz w:val="24"/>
+          <w:szCs w:val="24"/>
+        </w:rPr>
+        <w:t>CloudWatch</w:t>
+      </w:r>
+      <w:proofErr w:type="spellEnd"/>
+      <w:r>
+        <w:rPr>
+          <w:rFonts w:ascii="Times New Roman" w:eastAsia="Times New Roman" w:hAnsi="Times New Roman" w:cs="Times New Roman"/>
+          <w:sz w:val="24"/>
+          <w:szCs w:val="24"/>
+        </w:rPr>
+        <w:t>) for better visibility.</w:t>
+      </w:r>
+    </w:p>
+    <w:p>
+      <w:pPr>
+        <w:numPr>
+          <w:ilvl w:val="0"/>
+          <w:numId w:val="22"/>
+        </w:numPr>
+        <w:spacing w:before="100" w:beforeAutospacing="1" w:after="100" w:afterAutospacing="1" w:line="240" w:lineRule="auto"/>
+        <w:jc w:val="both"/>
+        <w:rPr>
+          <w:rFonts w:ascii="Times New Roman" w:eastAsia="Times New Roman" w:hAnsi="Times New Roman" w:cs="Times New Roman"/>
+          <w:sz w:val="24"/>
+          <w:szCs w:val="24"/>
+        </w:rPr>
+      </w:pPr>
+      <w:r>
+        <w:rPr>
+          <w:rFonts w:ascii="Times New Roman" w:eastAsia="Times New Roman" w:hAnsi="Times New Roman" w:cs="Times New Roman"/>
+          <w:b/>
+          <w:bCs/>
+          <w:sz w:val="24"/>
+          <w:szCs w:val="24"/>
+        </w:rPr>
+        <w:t>Resource Constraints:</w:t>
+      </w:r>
+    </w:p>
+    <w:p>
+      <w:pPr>
+        <w:numPr>
+          <w:ilvl w:val="1"/>
+          <w:numId w:val="22"/>
+        </w:numPr>
+        <w:spacing w:before="100" w:beforeAutospacing="1" w:after="100" w:afterAutospacing="1" w:line="240" w:lineRule="auto"/>
+        <w:jc w:val="both"/>
+        <w:rPr>
+          <w:rFonts w:ascii="Times New Roman" w:eastAsia="Times New Roman" w:hAnsi="Times New Roman" w:cs="Times New Roman"/>
+          <w:sz w:val="24"/>
+          <w:szCs w:val="24"/>
+        </w:rPr>
+      </w:pPr>
+      <w:r>
+        <w:rPr>
+          <w:rFonts w:ascii="Times New Roman" w:eastAsia="Times New Roman" w:hAnsi="Times New Roman" w:cs="Times New Roman"/>
+          <w:b/>
+          <w:bCs/>
+          <w:sz w:val="24"/>
+          <w:szCs w:val="24"/>
+        </w:rPr>
+        <w:t>Challenge:</w:t>
+      </w:r>
+      <w:r>
+        <w:rPr>
+          <w:rFonts w:ascii="Times New Roman" w:eastAsia="Times New Roman" w:hAnsi="Times New Roman" w:cs="Times New Roman"/>
+          <w:sz w:val="24"/>
+          <w:szCs w:val="24"/>
+        </w:rPr>
+        <w:t xml:space="preserve"> Containers may run into resource limitations (CPU, memory), affecting test performance or causing unexpected failures.</w:t>
+      </w:r>
+    </w:p>
+    <w:p>
+      <w:pPr>
+        <w:numPr>
+          <w:ilvl w:val="1"/>
+          <w:numId w:val="22"/>
+        </w:numPr>
+        <w:spacing w:before="100" w:beforeAutospacing="1" w:after="100" w:afterAutospacing="1" w:line="240" w:lineRule="auto"/>
+        <w:jc w:val="both"/>
+        <w:rPr>
+          <w:rFonts w:ascii="Times New Roman" w:eastAsia="Times New Roman" w:hAnsi="Times New Roman" w:cs="Times New Roman"/>
+          <w:sz w:val="24"/>
+          <w:szCs w:val="24"/>
+        </w:rPr>
+      </w:pPr>
+      <w:r>
+        <w:rPr>
+          <w:rFonts w:ascii="Times New Roman" w:eastAsia="Times New Roman" w:hAnsi="Times New Roman" w:cs="Times New Roman"/>
+          <w:b/>
+          <w:bCs/>
+          <w:sz w:val="24"/>
+          <w:szCs w:val="24"/>
+        </w:rPr>
+        <w:t>Resolution:</w:t>
+      </w:r>
+      <w:r>
+        <w:rPr>
+          <w:rFonts w:ascii="Times New Roman" w:eastAsia="Times New Roman" w:hAnsi="Times New Roman" w:cs="Times New Roman"/>
+          <w:sz w:val="24"/>
+          <w:szCs w:val="24"/>
+        </w:rPr>
+        <w:t xml:space="preserve"> </w:t>
+      </w:r>
+    </w:p>
+    <w:p>
+      <w:pPr>
+        <w:numPr>
+          <w:ilvl w:val="2"/>
+          <w:numId w:val="22"/>
+        </w:numPr>
+        <w:spacing w:before="100" w:beforeAutospacing="1" w:after="100" w:afterAutospacing="1" w:line="240" w:lineRule="auto"/>
+        <w:jc w:val="both"/>
+        <w:rPr>
+          <w:rFonts w:ascii="Times New Roman" w:eastAsia="Times New Roman" w:hAnsi="Times New Roman" w:cs="Times New Roman"/>
+          <w:sz w:val="24"/>
+          <w:szCs w:val="24"/>
+        </w:rPr>
+      </w:pPr>
+      <w:r>
+        <w:rPr>
+          <w:rFonts w:ascii="Times New Roman" w:eastAsia="Times New Roman" w:hAnsi="Times New Roman" w:cs="Times New Roman"/>
+          <w:sz w:val="24"/>
+          <w:szCs w:val="24"/>
+        </w:rPr>
+        <w:t>Allocate sufficient resources when running containers, especially in CI environments.</w:t>
+      </w:r>
+    </w:p>
+    <w:p>
+      <w:pPr>
+        <w:numPr>
+          <w:ilvl w:val="2"/>
+          <w:numId w:val="22"/>
+        </w:numPr>
+        <w:spacing w:before="100" w:beforeAutospacing="1" w:after="100" w:afterAutospacing="1" w:line="240" w:lineRule="auto"/>
+        <w:jc w:val="both"/>
+        <w:rPr>
+          <w:rFonts w:ascii="Times New Roman" w:eastAsia="Times New Roman" w:hAnsi="Times New Roman" w:cs="Times New Roman"/>
+          <w:sz w:val="24"/>
+          <w:szCs w:val="24"/>
+        </w:rPr>
+      </w:pPr>
+      <w:r>
+        <w:rPr>
+          <w:rFonts w:ascii="Times New Roman" w:eastAsia="Times New Roman" w:hAnsi="Times New Roman" w:cs="Times New Roman"/>
+          <w:sz w:val="24"/>
+          <w:szCs w:val="24"/>
+        </w:rPr>
+        <w:t xml:space="preserve">Monitor resource usage with </w:t>
+      </w:r>
+      <w:proofErr w:type="spellStart"/>
+      <w:r>
+        <w:rPr>
+          <w:rFonts w:ascii="Times New Roman" w:eastAsia="Times New Roman" w:hAnsi="Times New Roman" w:cs="Times New Roman"/>
+          <w:sz w:val="24"/>
+          <w:szCs w:val="24"/>
+        </w:rPr>
+        <w:t>Docker</w:t>
+      </w:r>
+      <w:proofErr w:type="spellEnd"/>
+      <w:r>
+        <w:rPr>
+          <w:rFonts w:ascii="Times New Roman" w:eastAsia="Times New Roman" w:hAnsi="Times New Roman" w:cs="Times New Roman"/>
+          <w:sz w:val="24"/>
+          <w:szCs w:val="24"/>
+        </w:rPr>
+        <w:t xml:space="preserve"> stats and adjust limits as needed.</w:t>
+      </w:r>
+    </w:p>
+    <w:p>
+      <w:pPr>
+        <w:numPr>
+          <w:ilvl w:val="2"/>
+          <w:numId w:val="22"/>
+        </w:numPr>
+        <w:spacing w:before="100" w:beforeAutospacing="1" w:after="100" w:afterAutospacing="1" w:line="240" w:lineRule="auto"/>
+        <w:jc w:val="both"/>
+        <w:rPr>
+          <w:rFonts w:ascii="Times New Roman" w:eastAsia="Times New Roman" w:hAnsi="Times New Roman" w:cs="Times New Roman"/>
+          <w:sz w:val="24"/>
+          <w:szCs w:val="24"/>
+        </w:rPr>
+      </w:pPr>
+      <w:r>
+        <w:rPr>
+          <w:rFonts w:ascii="Times New Roman" w:eastAsia="Times New Roman" w:hAnsi="Times New Roman" w:cs="Times New Roman"/>
+          <w:sz w:val="24"/>
+          <w:szCs w:val="24"/>
+        </w:rPr>
+        <w:t>Optimize your tests and containers to use resources efficiently.</w:t>
+      </w:r>
+    </w:p>
+    <w:p>
+      <w:pPr>
+        <w:numPr>
+          <w:ilvl w:val="0"/>
+          <w:numId w:val="22"/>
+        </w:numPr>
+        <w:spacing w:before="100" w:beforeAutospacing="1" w:after="100" w:afterAutospacing="1" w:line="240" w:lineRule="auto"/>
+        <w:jc w:val="both"/>
+        <w:rPr>
+          <w:rFonts w:ascii="Times New Roman" w:eastAsia="Times New Roman" w:hAnsi="Times New Roman" w:cs="Times New Roman"/>
+          <w:sz w:val="24"/>
+          <w:szCs w:val="24"/>
+        </w:rPr>
+      </w:pPr>
+      <w:r>
+        <w:rPr>
+          <w:rFonts w:ascii="Times New Roman" w:eastAsia="Times New Roman" w:hAnsi="Times New Roman" w:cs="Times New Roman"/>
+          <w:b/>
+          <w:bCs/>
+          <w:sz w:val="24"/>
+          <w:szCs w:val="24"/>
+        </w:rPr>
+        <w:t>Volume and File Permission Issues:</w:t>
+      </w:r>
+    </w:p>
+    <w:p>
+      <w:pPr>
+        <w:numPr>
+          <w:ilvl w:val="1"/>
+          <w:numId w:val="22"/>
+        </w:numPr>
+        <w:spacing w:before="100" w:beforeAutospacing="1" w:after="100" w:afterAutospacing="1" w:line="240" w:lineRule="auto"/>
+        <w:jc w:val="both"/>
+        <w:rPr>
+          <w:rFonts w:ascii="Times New Roman" w:eastAsia="Times New Roman" w:hAnsi="Times New Roman" w:cs="Times New Roman"/>
+          <w:sz w:val="24"/>
+          <w:szCs w:val="24"/>
+        </w:rPr>
+      </w:pPr>
+      <w:r>
+        <w:rPr>
+          <w:rFonts w:ascii="Times New Roman" w:eastAsia="Times New Roman" w:hAnsi="Times New Roman" w:cs="Times New Roman"/>
+          <w:b/>
+          <w:bCs/>
+          <w:sz w:val="24"/>
+          <w:szCs w:val="24"/>
+        </w:rPr>
+        <w:t>Challenge:</w:t>
+      </w:r>
+      <w:r>
+        <w:rPr>
+          <w:rFonts w:ascii="Times New Roman" w:eastAsia="Times New Roman" w:hAnsi="Times New Roman" w:cs="Times New Roman"/>
+          <w:sz w:val="24"/>
+          <w:szCs w:val="24"/>
+        </w:rPr>
+        <w:t xml:space="preserve"> Mapping volumes between the host and container can lead to permission issues, especially on different operating systems.</w:t>
+      </w:r>
+    </w:p>
+    <w:p>
+      <w:pPr>
+        <w:numPr>
+          <w:ilvl w:val="1"/>
+          <w:numId w:val="22"/>
+        </w:numPr>
+        <w:spacing w:before="100" w:beforeAutospacing="1" w:after="100" w:afterAutospacing="1" w:line="240" w:lineRule="auto"/>
+        <w:jc w:val="both"/>
+        <w:rPr>
+          <w:rFonts w:ascii="Times New Roman" w:eastAsia="Times New Roman" w:hAnsi="Times New Roman" w:cs="Times New Roman"/>
+          <w:sz w:val="24"/>
+          <w:szCs w:val="24"/>
+        </w:rPr>
+      </w:pPr>
+      <w:r>
+        <w:rPr>
+          <w:rFonts w:ascii="Times New Roman" w:eastAsia="Times New Roman" w:hAnsi="Times New Roman" w:cs="Times New Roman"/>
+          <w:b/>
+          <w:bCs/>
+          <w:sz w:val="24"/>
+          <w:szCs w:val="24"/>
+        </w:rPr>
+        <w:t>Resolution:</w:t>
+      </w:r>
+      <w:r>
+        <w:rPr>
+          <w:rFonts w:ascii="Times New Roman" w:eastAsia="Times New Roman" w:hAnsi="Times New Roman" w:cs="Times New Roman"/>
+          <w:sz w:val="24"/>
+          <w:szCs w:val="24"/>
+        </w:rPr>
+        <w:t xml:space="preserve"> </w:t>
+      </w:r>
+    </w:p>
+    <w:p>
+      <w:pPr>
+        <w:numPr>
+          <w:ilvl w:val="2"/>
+          <w:numId w:val="22"/>
+        </w:numPr>
+        <w:spacing w:before="100" w:beforeAutospacing="1" w:after="100" w:afterAutospacing="1" w:line="240" w:lineRule="auto"/>
+        <w:jc w:val="both"/>
+        <w:rPr>
+          <w:rFonts w:ascii="Times New Roman" w:eastAsia="Times New Roman" w:hAnsi="Times New Roman" w:cs="Times New Roman"/>
+          <w:sz w:val="24"/>
+          <w:szCs w:val="24"/>
+        </w:rPr>
+      </w:pPr>
+      <w:r>
+        <w:rPr>
+          <w:rFonts w:ascii="Times New Roman" w:eastAsia="Times New Roman" w:hAnsi="Times New Roman" w:cs="Times New Roman"/>
+          <w:sz w:val="24"/>
+          <w:szCs w:val="24"/>
+        </w:rPr>
+        <w:t xml:space="preserve">Ensure the correct user and permission settings in your </w:t>
+      </w:r>
+      <w:proofErr w:type="spellStart"/>
+      <w:r>
+        <w:rPr>
+          <w:rFonts w:ascii="Times New Roman" w:eastAsia="Times New Roman" w:hAnsi="Times New Roman" w:cs="Times New Roman"/>
+          <w:sz w:val="24"/>
+          <w:szCs w:val="24"/>
+        </w:rPr>
+        <w:t>Dockerfile</w:t>
+      </w:r>
+      <w:proofErr w:type="spellEnd"/>
+      <w:r>
+        <w:rPr>
+          <w:rFonts w:ascii="Times New Roman" w:eastAsia="Times New Roman" w:hAnsi="Times New Roman" w:cs="Times New Roman"/>
+          <w:sz w:val="24"/>
+          <w:szCs w:val="24"/>
+        </w:rPr>
+        <w:t>.</w:t>
+      </w:r>
+    </w:p>
+    <w:p>
+      <w:pPr>
+        <w:numPr>
+          <w:ilvl w:val="2"/>
+          <w:numId w:val="22"/>
+        </w:numPr>
+        <w:spacing w:before="100" w:beforeAutospacing="1" w:after="100" w:afterAutospacing="1" w:line="240" w:lineRule="auto"/>
+        <w:jc w:val="both"/>
+        <w:rPr>
+          <w:rFonts w:ascii="Times New Roman" w:eastAsia="Times New Roman" w:hAnsi="Times New Roman" w:cs="Times New Roman"/>
+          <w:sz w:val="24"/>
+          <w:szCs w:val="24"/>
+        </w:rPr>
+      </w:pPr>
+      <w:r>
+        <w:rPr>
+          <w:rFonts w:ascii="Times New Roman" w:eastAsia="Times New Roman" w:hAnsi="Times New Roman" w:cs="Times New Roman"/>
+          <w:sz w:val="24"/>
+          <w:szCs w:val="24"/>
+        </w:rPr>
+        <w:t xml:space="preserve">Use </w:t>
+      </w:r>
+      <w:proofErr w:type="spellStart"/>
+      <w:r>
+        <w:rPr>
+          <w:rFonts w:ascii="Times New Roman" w:eastAsia="Times New Roman" w:hAnsi="Times New Roman" w:cs="Times New Roman"/>
+          <w:sz w:val="24"/>
+          <w:szCs w:val="24"/>
+        </w:rPr>
+        <w:t>Docker’s</w:t>
+      </w:r>
+      <w:proofErr w:type="spellEnd"/>
+      <w:r>
+        <w:rPr>
+          <w:rFonts w:ascii="Times New Roman" w:eastAsia="Times New Roman" w:hAnsi="Times New Roman" w:cs="Times New Roman"/>
+          <w:sz w:val="24"/>
+          <w:szCs w:val="24"/>
+        </w:rPr>
+        <w:t xml:space="preserve"> user and group settings to align with the host system.</w:t>
+      </w:r>
+    </w:p>
+    <w:p>
+      <w:pPr>
+        <w:numPr>
+          <w:ilvl w:val="2"/>
+          <w:numId w:val="22"/>
+        </w:numPr>
+        <w:spacing w:before="100" w:beforeAutospacing="1" w:after="100" w:afterAutospacing="1" w:line="240" w:lineRule="auto"/>
+        <w:jc w:val="both"/>
+        <w:rPr>
+          <w:rFonts w:ascii="Times New Roman" w:eastAsia="Times New Roman" w:hAnsi="Times New Roman" w:cs="Times New Roman"/>
+          <w:sz w:val="24"/>
+          <w:szCs w:val="24"/>
+        </w:rPr>
+      </w:pPr>
+      <w:r>
+        <w:rPr>
+          <w:rFonts w:ascii="Times New Roman" w:eastAsia="Times New Roman" w:hAnsi="Times New Roman" w:cs="Times New Roman"/>
+          <w:sz w:val="24"/>
+          <w:szCs w:val="24"/>
+        </w:rPr>
+        <w:t>Test volume mounts locally and in your CI/CD environment to catch inconsistencies.</w:t>
+      </w:r>
+    </w:p>
+    <w:p>
+      <w:pPr>
+        <w:spacing w:before="100" w:beforeAutospacing="1" w:after="100" w:afterAutospacing="1" w:line="240" w:lineRule="auto"/>
+        <w:jc w:val="both"/>
+        <w:rPr>
+          <w:rFonts w:ascii="Times New Roman" w:eastAsia="Times New Roman" w:hAnsi="Times New Roman" w:cs="Times New Roman"/>
+          <w:sz w:val="24"/>
+          <w:szCs w:val="24"/>
+        </w:rPr>
+      </w:pPr>
+      <w:r>
+        <w:rPr>
+          <w:rFonts w:ascii="Times New Roman" w:eastAsia="Times New Roman" w:hAnsi="Times New Roman" w:cs="Times New Roman"/>
+          <w:sz w:val="24"/>
+          <w:szCs w:val="24"/>
+        </w:rPr>
+        <w:t xml:space="preserve">By addressing these challenges with thoughtful configuration and the right set of tools, you can ensure that </w:t>
+      </w:r>
+      <w:proofErr w:type="spellStart"/>
+      <w:r>
+        <w:rPr>
+          <w:rFonts w:ascii="Times New Roman" w:eastAsia="Times New Roman" w:hAnsi="Times New Roman" w:cs="Times New Roman"/>
+          <w:sz w:val="24"/>
+          <w:szCs w:val="24"/>
+        </w:rPr>
+        <w:t>Docker</w:t>
+      </w:r>
+      <w:proofErr w:type="spellEnd"/>
+      <w:r>
+        <w:rPr>
+          <w:rFonts w:ascii="Times New Roman" w:eastAsia="Times New Roman" w:hAnsi="Times New Roman" w:cs="Times New Roman"/>
+          <w:sz w:val="24"/>
+          <w:szCs w:val="24"/>
+        </w:rPr>
+        <w:t>-powered test environments remain robust, reliable, and consistent.</w:t>
+      </w:r>
+    </w:p>
+    <w:p>
+      <w:pPr>
         <w:spacing w:after="0" w:line="240" w:lineRule="auto"/>
-        <w:rPr>
-          <w:rFonts w:ascii="Times New Roman" w:eastAsia="Times New Roman" w:hAnsi="Times New Roman" w:cs="Times New Roman"/>
-          <w:sz w:val="24"/>
-          <w:szCs w:val="24"/>
-        </w:rPr>
-      </w:pPr>
-      <w:r>
-        <w:rPr>
-          <w:rFonts w:ascii="Times New Roman" w:eastAsia="Times New Roman" w:hAnsi="Times New Roman" w:cs="Times New Roman"/>
-          <w:sz w:val="24"/>
-          <w:szCs w:val="24"/>
-        </w:rPr>
-        <w:pict>
-          <v:rect id="_x0000_i1031" style="width:0;height:1.5pt" o:hralign="center" o:hrstd="t" o:hr="t" fillcolor="#a0a0a0" stroked="f"/>
-        </w:pict>
-      </w:r>
-    </w:p>
-    <w:p>
-      <w:pPr>
-        <w:spacing w:before="100" w:beforeAutospacing="1" w:after="100" w:afterAutospacing="1" w:line="240" w:lineRule="auto"/>
+        <w:jc w:val="both"/>
+        <w:rPr>
+          <w:rFonts w:ascii="Times New Roman" w:eastAsia="Times New Roman" w:hAnsi="Times New Roman" w:cs="Times New Roman"/>
+          <w:sz w:val="24"/>
+          <w:szCs w:val="24"/>
+        </w:rPr>
+      </w:pPr>
+    </w:p>
+    <w:p>
+      <w:pPr>
+        <w:spacing w:before="100" w:beforeAutospacing="1" w:after="100" w:afterAutospacing="1" w:line="240" w:lineRule="auto"/>
+        <w:jc w:val="both"/>
         <w:outlineLvl w:val="2"/>
         <w:rPr>
           <w:rFonts w:ascii="Times New Roman" w:eastAsia="Times New Roman" w:hAnsi="Times New Roman" w:cs="Times New Roman"/>
@@ -1448,27 +4269,73 @@
           <w:sz w:val="27"/>
           <w:szCs w:val="27"/>
         </w:rPr>
-        <w:t>8. How do you handle versioning of Docker images in a test environment?</w:t>
-      </w:r>
-    </w:p>
-    <w:p>
-      <w:pPr>
-        <w:spacing w:before="100" w:beforeAutospacing="1" w:after="100" w:afterAutospacing="1" w:line="240" w:lineRule="auto"/>
-        <w:rPr>
-          <w:rFonts w:ascii="Times New Roman" w:eastAsia="Times New Roman" w:hAnsi="Times New Roman" w:cs="Times New Roman"/>
-          <w:sz w:val="24"/>
-          <w:szCs w:val="24"/>
-        </w:rPr>
-      </w:pPr>
-      <w:r>
-        <w:rPr>
-          <w:rFonts w:ascii="Times New Roman" w:eastAsia="Times New Roman" w:hAnsi="Times New Roman" w:cs="Times New Roman"/>
-          <w:b/>
-          <w:bCs/>
-          <w:sz w:val="24"/>
-          <w:szCs w:val="24"/>
-        </w:rPr>
-        <w:t>What They're Looking For:</w:t>
+        <w:t xml:space="preserve">8. How do you handle versioning of </w:t>
+      </w:r>
+      <w:proofErr w:type="spellStart"/>
+      <w:r>
+        <w:rPr>
+          <w:rFonts w:ascii="Times New Roman" w:eastAsia="Times New Roman" w:hAnsi="Times New Roman" w:cs="Times New Roman"/>
+          <w:b/>
+          <w:bCs/>
+          <w:sz w:val="27"/>
+          <w:szCs w:val="27"/>
+        </w:rPr>
+        <w:t>Docker</w:t>
+      </w:r>
+      <w:proofErr w:type="spellEnd"/>
+      <w:r>
+        <w:rPr>
+          <w:rFonts w:ascii="Times New Roman" w:eastAsia="Times New Roman" w:hAnsi="Times New Roman" w:cs="Times New Roman"/>
+          <w:b/>
+          <w:bCs/>
+          <w:sz w:val="27"/>
+          <w:szCs w:val="27"/>
+        </w:rPr>
+        <w:t xml:space="preserve"> images in a test environment?</w:t>
+      </w:r>
+    </w:p>
+    <w:p>
+      <w:pPr>
+        <w:spacing w:before="100" w:beforeAutospacing="1" w:after="100" w:afterAutospacing="1" w:line="240" w:lineRule="auto"/>
+        <w:jc w:val="both"/>
+        <w:rPr>
+          <w:rFonts w:ascii="Times New Roman" w:eastAsia="Times New Roman" w:hAnsi="Times New Roman" w:cs="Times New Roman"/>
+          <w:sz w:val="24"/>
+          <w:szCs w:val="24"/>
+        </w:rPr>
+      </w:pPr>
+      <w:r>
+        <w:rPr>
+          <w:rFonts w:ascii="Times New Roman" w:eastAsia="Times New Roman" w:hAnsi="Times New Roman" w:cs="Times New Roman"/>
+          <w:b/>
+          <w:bCs/>
+          <w:sz w:val="24"/>
+          <w:szCs w:val="24"/>
+        </w:rPr>
+        <w:lastRenderedPageBreak/>
+        <w:t xml:space="preserve">What </w:t>
+      </w:r>
+      <w:proofErr w:type="gramStart"/>
+      <w:r>
+        <w:rPr>
+          <w:rFonts w:ascii="Times New Roman" w:eastAsia="Times New Roman" w:hAnsi="Times New Roman" w:cs="Times New Roman"/>
+          <w:b/>
+          <w:bCs/>
+          <w:sz w:val="24"/>
+          <w:szCs w:val="24"/>
+        </w:rPr>
+        <w:t>They're</w:t>
+      </w:r>
+      <w:proofErr w:type="gramEnd"/>
+      <w:r>
+        <w:rPr>
+          <w:rFonts w:ascii="Times New Roman" w:eastAsia="Times New Roman" w:hAnsi="Times New Roman" w:cs="Times New Roman"/>
+          <w:b/>
+          <w:bCs/>
+          <w:sz w:val="24"/>
+          <w:szCs w:val="24"/>
+        </w:rPr>
+        <w:t xml:space="preserve"> Looking For:</w:t>
       </w:r>
     </w:p>
     <w:p>
@@ -1478,19 +4345,38 @@
           <w:numId w:val="18"/>
         </w:numPr>
         <w:spacing w:before="100" w:beforeAutospacing="1" w:after="100" w:afterAutospacing="1" w:line="240" w:lineRule="auto"/>
-        <w:rPr>
-          <w:rFonts w:ascii="Times New Roman" w:eastAsia="Times New Roman" w:hAnsi="Times New Roman" w:cs="Times New Roman"/>
-          <w:sz w:val="24"/>
-          <w:szCs w:val="24"/>
-        </w:rPr>
-      </w:pPr>
-      <w:r>
-        <w:rPr>
-          <w:rFonts w:ascii="Times New Roman" w:eastAsia="Times New Roman" w:hAnsi="Times New Roman" w:cs="Times New Roman"/>
-          <w:sz w:val="24"/>
-          <w:szCs w:val="24"/>
-        </w:rPr>
-        <w:t>Knowledge of tagging Docker images properly (e.g., version tags, latest tags).</w:t>
+        <w:jc w:val="both"/>
+        <w:rPr>
+          <w:rFonts w:ascii="Times New Roman" w:eastAsia="Times New Roman" w:hAnsi="Times New Roman" w:cs="Times New Roman"/>
+          <w:sz w:val="24"/>
+          <w:szCs w:val="24"/>
+        </w:rPr>
+      </w:pPr>
+      <w:r>
+        <w:rPr>
+          <w:rFonts w:ascii="Times New Roman" w:eastAsia="Times New Roman" w:hAnsi="Times New Roman" w:cs="Times New Roman"/>
+          <w:sz w:val="24"/>
+          <w:szCs w:val="24"/>
+        </w:rPr>
+        <w:t xml:space="preserve">Knowledge of tagging </w:t>
+      </w:r>
+      <w:proofErr w:type="spellStart"/>
+      <w:r>
+        <w:rPr>
+          <w:rFonts w:ascii="Times New Roman" w:eastAsia="Times New Roman" w:hAnsi="Times New Roman" w:cs="Times New Roman"/>
+          <w:sz w:val="24"/>
+          <w:szCs w:val="24"/>
+        </w:rPr>
+        <w:t>Docker</w:t>
+      </w:r>
+      <w:proofErr w:type="spellEnd"/>
+      <w:r>
+        <w:rPr>
+          <w:rFonts w:ascii="Times New Roman" w:eastAsia="Times New Roman" w:hAnsi="Times New Roman" w:cs="Times New Roman"/>
+          <w:sz w:val="24"/>
+          <w:szCs w:val="24"/>
+        </w:rPr>
+        <w:t xml:space="preserve"> images properly (e.g., version tags, latest tags).</w:t>
       </w:r>
     </w:p>
     <w:p>
@@ -1500,25 +4386,26 @@
           <w:numId w:val="18"/>
         </w:numPr>
         <w:spacing w:before="100" w:beforeAutospacing="1" w:after="100" w:afterAutospacing="1" w:line="240" w:lineRule="auto"/>
-        <w:rPr>
-          <w:rFonts w:ascii="Times New Roman" w:eastAsia="Times New Roman" w:hAnsi="Times New Roman" w:cs="Times New Roman"/>
-          <w:sz w:val="24"/>
-          <w:szCs w:val="24"/>
-        </w:rPr>
-      </w:pPr>
-      <w:r>
-        <w:rPr>
-          <w:rFonts w:ascii="Times New Roman" w:eastAsia="Times New Roman" w:hAnsi="Times New Roman" w:cs="Times New Roman"/>
-          <w:sz w:val="24"/>
-          <w:szCs w:val="24"/>
-        </w:rPr>
-        <w:lastRenderedPageBreak/>
+        <w:jc w:val="both"/>
+        <w:rPr>
+          <w:rFonts w:ascii="Times New Roman" w:eastAsia="Times New Roman" w:hAnsi="Times New Roman" w:cs="Times New Roman"/>
+          <w:sz w:val="24"/>
+          <w:szCs w:val="24"/>
+        </w:rPr>
+      </w:pPr>
+      <w:r>
+        <w:rPr>
+          <w:rFonts w:ascii="Times New Roman" w:eastAsia="Times New Roman" w:hAnsi="Times New Roman" w:cs="Times New Roman"/>
+          <w:sz w:val="24"/>
+          <w:szCs w:val="24"/>
+        </w:rPr>
         <w:t>How versioning helps in rolling back to previous test environments when issues are discovered.</w:t>
       </w:r>
     </w:p>
     <w:p>
       <w:pPr>
         <w:spacing w:after="0" w:line="240" w:lineRule="auto"/>
+        <w:jc w:val="both"/>
         <w:rPr>
           <w:rFonts w:ascii="Times New Roman" w:eastAsia="Times New Roman" w:hAnsi="Times New Roman" w:cs="Times New Roman"/>
           <w:sz w:val="24"/>
@@ -1532,13 +4419,14 @@
           <w:szCs w:val="24"/>
         </w:rPr>
         <w:pict>
-          <v:rect id="_x0000_i1032" style="width:0;height:1.5pt" o:hralign="center" o:hrstd="t" o:hr="t" fillcolor="#a0a0a0" stroked="f"/>
+          <v:rect id="_x0000_i1029" style="width:0;height:1.5pt" o:hralign="center" o:hrstd="t" o:hr="t" fillcolor="#a0a0a0" stroked="f"/>
         </w:pict>
       </w:r>
     </w:p>
     <w:p>
       <w:pPr>
         <w:spacing w:before="100" w:beforeAutospacing="1" w:after="100" w:afterAutospacing="1" w:line="240" w:lineRule="auto"/>
+        <w:jc w:val="both"/>
         <w:outlineLvl w:val="2"/>
         <w:rPr>
           <w:rFonts w:ascii="Times New Roman" w:eastAsia="Times New Roman" w:hAnsi="Times New Roman" w:cs="Times New Roman"/>
@@ -1562,21 +4450,44 @@
     <w:p>
       <w:pPr>
         <w:spacing w:before="100" w:beforeAutospacing="1" w:after="100" w:afterAutospacing="1" w:line="240" w:lineRule="auto"/>
-        <w:rPr>
-          <w:rFonts w:ascii="Times New Roman" w:eastAsia="Times New Roman" w:hAnsi="Times New Roman" w:cs="Times New Roman"/>
-          <w:sz w:val="24"/>
-          <w:szCs w:val="24"/>
-        </w:rPr>
-      </w:pPr>
-      <w:r>
-        <w:rPr>
-          <w:rFonts w:ascii="Times New Roman" w:eastAsia="Times New Roman" w:hAnsi="Times New Roman" w:cs="Times New Roman"/>
-          <w:b/>
-          <w:bCs/>
-          <w:sz w:val="24"/>
-          <w:szCs w:val="24"/>
-        </w:rPr>
-        <w:t>What They're Looking For:</w:t>
+        <w:jc w:val="both"/>
+        <w:rPr>
+          <w:rFonts w:ascii="Times New Roman" w:eastAsia="Times New Roman" w:hAnsi="Times New Roman" w:cs="Times New Roman"/>
+          <w:sz w:val="24"/>
+          <w:szCs w:val="24"/>
+        </w:rPr>
+      </w:pPr>
+      <w:r>
+        <w:rPr>
+          <w:rFonts w:ascii="Times New Roman" w:eastAsia="Times New Roman" w:hAnsi="Times New Roman" w:cs="Times New Roman"/>
+          <w:b/>
+          <w:bCs/>
+          <w:sz w:val="24"/>
+          <w:szCs w:val="24"/>
+        </w:rPr>
+        <w:t xml:space="preserve">What </w:t>
+      </w:r>
+      <w:proofErr w:type="gramStart"/>
+      <w:r>
+        <w:rPr>
+          <w:rFonts w:ascii="Times New Roman" w:eastAsia="Times New Roman" w:hAnsi="Times New Roman" w:cs="Times New Roman"/>
+          <w:b/>
+          <w:bCs/>
+          <w:sz w:val="24"/>
+          <w:szCs w:val="24"/>
+        </w:rPr>
+        <w:t>They're</w:t>
+      </w:r>
+      <w:proofErr w:type="gramEnd"/>
+      <w:r>
+        <w:rPr>
+          <w:rFonts w:ascii="Times New Roman" w:eastAsia="Times New Roman" w:hAnsi="Times New Roman" w:cs="Times New Roman"/>
+          <w:b/>
+          <w:bCs/>
+          <w:sz w:val="24"/>
+          <w:szCs w:val="24"/>
+        </w:rPr>
+        <w:t xml:space="preserve"> Looking For:</w:t>
       </w:r>
     </w:p>
     <w:p>
@@ -1586,6 +4497,7 @@
           <w:numId w:val="19"/>
         </w:numPr>
         <w:spacing w:before="100" w:beforeAutospacing="1" w:after="100" w:afterAutospacing="1" w:line="240" w:lineRule="auto"/>
+        <w:jc w:val="both"/>
         <w:rPr>
           <w:rFonts w:ascii="Times New Roman" w:eastAsia="Times New Roman" w:hAnsi="Times New Roman" w:cs="Times New Roman"/>
           <w:sz w:val="24"/>
@@ -1608,6 +4520,7 @@
           <w:numId w:val="19"/>
         </w:numPr>
         <w:spacing w:before="100" w:beforeAutospacing="1" w:after="100" w:afterAutospacing="1" w:line="240" w:lineRule="auto"/>
+        <w:jc w:val="both"/>
         <w:rPr>
           <w:rFonts w:ascii="Times New Roman" w:eastAsia="Times New Roman" w:hAnsi="Times New Roman" w:cs="Times New Roman"/>
           <w:sz w:val="24"/>
@@ -1622,13 +4535,23 @@
         </w:rPr>
         <w:t xml:space="preserve">Use of debugging tools like </w:t>
       </w:r>
+      <w:proofErr w:type="spellStart"/>
       <w:r>
         <w:rPr>
           <w:rFonts w:ascii="Courier New" w:eastAsia="Times New Roman" w:hAnsi="Courier New" w:cs="Courier New"/>
           <w:sz w:val="20"/>
           <w:szCs w:val="20"/>
         </w:rPr>
-        <w:t>docker exec</w:t>
+        <w:t>docker</w:t>
+      </w:r>
+      <w:proofErr w:type="spellEnd"/>
+      <w:r>
+        <w:rPr>
+          <w:rFonts w:ascii="Courier New" w:eastAsia="Times New Roman" w:hAnsi="Courier New" w:cs="Courier New"/>
+          <w:sz w:val="20"/>
+          <w:szCs w:val="20"/>
+        </w:rPr>
+        <w:t xml:space="preserve"> exec</w:t>
       </w:r>
       <w:r>
         <w:rPr>
@@ -1642,6 +4565,7 @@
     <w:p>
       <w:pPr>
         <w:spacing w:after="0" w:line="240" w:lineRule="auto"/>
+        <w:jc w:val="both"/>
         <w:rPr>
           <w:rFonts w:ascii="Times New Roman" w:eastAsia="Times New Roman" w:hAnsi="Times New Roman" w:cs="Times New Roman"/>
           <w:sz w:val="24"/>
@@ -1655,13 +4579,14 @@
           <w:szCs w:val="24"/>
         </w:rPr>
         <w:pict>
-          <v:rect id="_x0000_i1033" style="width:0;height:1.5pt" o:hralign="center" o:hrstd="t" o:hr="t" fillcolor="#a0a0a0" stroked="f"/>
+          <v:rect id="_x0000_i1030" style="width:0;height:1.5pt" o:hralign="center" o:hrstd="t" o:hr="t" fillcolor="#a0a0a0" stroked="f"/>
         </w:pict>
       </w:r>
     </w:p>
     <w:p>
       <w:pPr>
         <w:spacing w:before="100" w:beforeAutospacing="1" w:after="100" w:afterAutospacing="1" w:line="240" w:lineRule="auto"/>
+        <w:jc w:val="both"/>
         <w:outlineLvl w:val="2"/>
         <w:rPr>
           <w:rFonts w:ascii="Times New Roman" w:eastAsia="Times New Roman" w:hAnsi="Times New Roman" w:cs="Times New Roman"/>
@@ -1679,27 +4604,94 @@
           <w:sz w:val="27"/>
           <w:szCs w:val="27"/>
         </w:rPr>
-        <w:t>10. What benefits does container orchestration (like Docker Swarm or Kubernetes) offer for large-scale testing environments?</w:t>
-      </w:r>
-    </w:p>
-    <w:p>
-      <w:pPr>
-        <w:spacing w:before="100" w:beforeAutospacing="1" w:after="100" w:afterAutospacing="1" w:line="240" w:lineRule="auto"/>
-        <w:rPr>
-          <w:rFonts w:ascii="Times New Roman" w:eastAsia="Times New Roman" w:hAnsi="Times New Roman" w:cs="Times New Roman"/>
-          <w:sz w:val="24"/>
-          <w:szCs w:val="24"/>
-        </w:rPr>
-      </w:pPr>
-      <w:r>
-        <w:rPr>
-          <w:rFonts w:ascii="Times New Roman" w:eastAsia="Times New Roman" w:hAnsi="Times New Roman" w:cs="Times New Roman"/>
-          <w:b/>
-          <w:bCs/>
-          <w:sz w:val="24"/>
-          <w:szCs w:val="24"/>
-        </w:rPr>
-        <w:t>What They're Looking For:</w:t>
+        <w:t xml:space="preserve">10. What benefits does container orchestration (like </w:t>
+      </w:r>
+      <w:proofErr w:type="spellStart"/>
+      <w:r>
+        <w:rPr>
+          <w:rFonts w:ascii="Times New Roman" w:eastAsia="Times New Roman" w:hAnsi="Times New Roman" w:cs="Times New Roman"/>
+          <w:b/>
+          <w:bCs/>
+          <w:sz w:val="27"/>
+          <w:szCs w:val="27"/>
+        </w:rPr>
+        <w:t>Docker</w:t>
+      </w:r>
+      <w:proofErr w:type="spellEnd"/>
+      <w:r>
+        <w:rPr>
+          <w:rFonts w:ascii="Times New Roman" w:eastAsia="Times New Roman" w:hAnsi="Times New Roman" w:cs="Times New Roman"/>
+          <w:b/>
+          <w:bCs/>
+          <w:sz w:val="27"/>
+          <w:szCs w:val="27"/>
+        </w:rPr>
+        <w:t xml:space="preserve"> Swarm or </w:t>
+      </w:r>
+      <w:proofErr w:type="spellStart"/>
+      <w:r>
+        <w:rPr>
+          <w:rFonts w:ascii="Times New Roman" w:eastAsia="Times New Roman" w:hAnsi="Times New Roman" w:cs="Times New Roman"/>
+          <w:b/>
+          <w:bCs/>
+          <w:sz w:val="27"/>
+          <w:szCs w:val="27"/>
+        </w:rPr>
+        <w:t>Kubernetes</w:t>
+      </w:r>
+      <w:proofErr w:type="spellEnd"/>
+      <w:r>
+        <w:rPr>
+          <w:rFonts w:ascii="Times New Roman" w:eastAsia="Times New Roman" w:hAnsi="Times New Roman" w:cs="Times New Roman"/>
+          <w:b/>
+          <w:bCs/>
+          <w:sz w:val="27"/>
+          <w:szCs w:val="27"/>
+        </w:rPr>
+        <w:t>) offer for large-scale testing environments?</w:t>
+      </w:r>
+    </w:p>
+    <w:p>
+      <w:pPr>
+        <w:spacing w:before="100" w:beforeAutospacing="1" w:after="100" w:afterAutospacing="1" w:line="240" w:lineRule="auto"/>
+        <w:jc w:val="both"/>
+        <w:rPr>
+          <w:rFonts w:ascii="Times New Roman" w:eastAsia="Times New Roman" w:hAnsi="Times New Roman" w:cs="Times New Roman"/>
+          <w:sz w:val="24"/>
+          <w:szCs w:val="24"/>
+        </w:rPr>
+      </w:pPr>
+      <w:r>
+        <w:rPr>
+          <w:rFonts w:ascii="Times New Roman" w:eastAsia="Times New Roman" w:hAnsi="Times New Roman" w:cs="Times New Roman"/>
+          <w:b/>
+          <w:bCs/>
+          <w:sz w:val="24"/>
+          <w:szCs w:val="24"/>
+        </w:rPr>
+        <w:t xml:space="preserve">What </w:t>
+      </w:r>
+      <w:proofErr w:type="gramStart"/>
+      <w:r>
+        <w:rPr>
+          <w:rFonts w:ascii="Times New Roman" w:eastAsia="Times New Roman" w:hAnsi="Times New Roman" w:cs="Times New Roman"/>
+          <w:b/>
+          <w:bCs/>
+          <w:sz w:val="24"/>
+          <w:szCs w:val="24"/>
+        </w:rPr>
+        <w:t>They're</w:t>
+      </w:r>
+      <w:proofErr w:type="gramEnd"/>
+      <w:r>
+        <w:rPr>
+          <w:rFonts w:ascii="Times New Roman" w:eastAsia="Times New Roman" w:hAnsi="Times New Roman" w:cs="Times New Roman"/>
+          <w:b/>
+          <w:bCs/>
+          <w:sz w:val="24"/>
+          <w:szCs w:val="24"/>
+        </w:rPr>
+        <w:t xml:space="preserve"> Looking For:</w:t>
       </w:r>
     </w:p>
     <w:p>
@@ -1709,6 +4701,7 @@
           <w:numId w:val="20"/>
         </w:numPr>
         <w:spacing w:before="100" w:beforeAutospacing="1" w:after="100" w:afterAutospacing="1" w:line="240" w:lineRule="auto"/>
+        <w:jc w:val="both"/>
         <w:rPr>
           <w:rFonts w:ascii="Times New Roman" w:eastAsia="Times New Roman" w:hAnsi="Times New Roman" w:cs="Times New Roman"/>
           <w:sz w:val="24"/>
@@ -1731,6 +4724,7 @@
           <w:numId w:val="20"/>
         </w:numPr>
         <w:spacing w:before="100" w:beforeAutospacing="1" w:after="100" w:afterAutospacing="1" w:line="240" w:lineRule="auto"/>
+        <w:jc w:val="both"/>
         <w:rPr>
           <w:rFonts w:ascii="Times New Roman" w:eastAsia="Times New Roman" w:hAnsi="Times New Roman" w:cs="Times New Roman"/>
           <w:sz w:val="24"/>
@@ -1747,8 +4741,9 @@
       </w:r>
     </w:p>
     <w:p>
-      <w:bookmarkStart w:id="0" w:name="_GoBack"/>
-      <w:bookmarkEnd w:id="0"/>
+      <w:pPr>
+        <w:jc w:val="both"/>
+      </w:pPr>
     </w:p>
     <w:sectPr>
       <w:pgSz w:w="12240" w:h="15840"/>
@@ -2061,6 +5056,155 @@
     </w:lvl>
   </w:abstractNum>
   <w:abstractNum w:abstractNumId="2">
+    <w:nsid w:val="083B6618"/>
+    <w:multiLevelType w:val="multilevel"/>
+    <w:tmpl w:val="F2D68DFA"/>
+    <w:lvl w:ilvl="0">
+      <w:start w:val="1"/>
+      <w:numFmt w:val="bullet"/>
+      <w:lvlText w:val=""/>
+      <w:lvlJc w:val="left"/>
+      <w:pPr>
+        <w:tabs>
+          <w:tab w:val="num" w:pos="720"/>
+        </w:tabs>
+        <w:ind w:left="720" w:hanging="360"/>
+      </w:pPr>
+      <w:rPr>
+        <w:rFonts w:ascii="Symbol" w:hAnsi="Symbol" w:hint="default"/>
+        <w:sz w:val="20"/>
+      </w:rPr>
+    </w:lvl>
+    <w:lvl w:ilvl="1" w:tentative="1">
+      <w:start w:val="1"/>
+      <w:numFmt w:val="bullet"/>
+      <w:lvlText w:val="o"/>
+      <w:lvlJc w:val="left"/>
+      <w:pPr>
+        <w:tabs>
+          <w:tab w:val="num" w:pos="1440"/>
+        </w:tabs>
+        <w:ind w:left="1440" w:hanging="360"/>
+      </w:pPr>
+      <w:rPr>
+        <w:rFonts w:ascii="Courier New" w:hAnsi="Courier New" w:hint="default"/>
+        <w:sz w:val="20"/>
+      </w:rPr>
+    </w:lvl>
+    <w:lvl w:ilvl="2" w:tentative="1">
+      <w:start w:val="1"/>
+      <w:numFmt w:val="bullet"/>
+      <w:lvlText w:val=""/>
+      <w:lvlJc w:val="left"/>
+      <w:pPr>
+        <w:tabs>
+          <w:tab w:val="num" w:pos="2160"/>
+        </w:tabs>
+        <w:ind w:left="2160" w:hanging="360"/>
+      </w:pPr>
+      <w:rPr>
+        <w:rFonts w:ascii="Wingdings" w:hAnsi="Wingdings" w:hint="default"/>
+        <w:sz w:val="20"/>
+      </w:rPr>
+    </w:lvl>
+    <w:lvl w:ilvl="3" w:tentative="1">
+      <w:start w:val="1"/>
+      <w:numFmt w:val="bullet"/>
+      <w:lvlText w:val=""/>
+      <w:lvlJc w:val="left"/>
+      <w:pPr>
+        <w:tabs>
+          <w:tab w:val="num" w:pos="2880"/>
+        </w:tabs>
+        <w:ind w:left="2880" w:hanging="360"/>
+      </w:pPr>
+      <w:rPr>
+        <w:rFonts w:ascii="Wingdings" w:hAnsi="Wingdings" w:hint="default"/>
+        <w:sz w:val="20"/>
+      </w:rPr>
+    </w:lvl>
+    <w:lvl w:ilvl="4" w:tentative="1">
+      <w:start w:val="1"/>
+      <w:numFmt w:val="bullet"/>
+      <w:lvlText w:val=""/>
+      <w:lvlJc w:val="left"/>
+      <w:pPr>
+        <w:tabs>
+          <w:tab w:val="num" w:pos="3600"/>
+        </w:tabs>
+        <w:ind w:left="3600" w:hanging="360"/>
+      </w:pPr>
+      <w:rPr>
+        <w:rFonts w:ascii="Wingdings" w:hAnsi="Wingdings" w:hint="default"/>
+        <w:sz w:val="20"/>
+      </w:rPr>
+    </w:lvl>
+    <w:lvl w:ilvl="5" w:tentative="1">
+      <w:start w:val="1"/>
+      <w:numFmt w:val="bullet"/>
+      <w:lvlText w:val=""/>
+      <w:lvlJc w:val="left"/>
+      <w:pPr>
+        <w:tabs>
+          <w:tab w:val="num" w:pos="4320"/>
+        </w:tabs>
+        <w:ind w:left="4320" w:hanging="360"/>
+      </w:pPr>
+      <w:rPr>
+        <w:rFonts w:ascii="Wingdings" w:hAnsi="Wingdings" w:hint="default"/>
+        <w:sz w:val="20"/>
+      </w:rPr>
+    </w:lvl>
+    <w:lvl w:ilvl="6" w:tentative="1">
+      <w:start w:val="1"/>
+      <w:numFmt w:val="bullet"/>
+      <w:lvlText w:val=""/>
+      <w:lvlJc w:val="left"/>
+      <w:pPr>
+        <w:tabs>
+          <w:tab w:val="num" w:pos="5040"/>
+        </w:tabs>
+        <w:ind w:left="5040" w:hanging="360"/>
+      </w:pPr>
+      <w:rPr>
+        <w:rFonts w:ascii="Wingdings" w:hAnsi="Wingdings" w:hint="default"/>
+        <w:sz w:val="20"/>
+      </w:rPr>
+    </w:lvl>
+    <w:lvl w:ilvl="7" w:tentative="1">
+      <w:start w:val="1"/>
+      <w:numFmt w:val="bullet"/>
+      <w:lvlText w:val=""/>
+      <w:lvlJc w:val="left"/>
+      <w:pPr>
+        <w:tabs>
+          <w:tab w:val="num" w:pos="5760"/>
+        </w:tabs>
+        <w:ind w:left="5760" w:hanging="360"/>
+      </w:pPr>
+      <w:rPr>
+        <w:rFonts w:ascii="Wingdings" w:hAnsi="Wingdings" w:hint="default"/>
+        <w:sz w:val="20"/>
+      </w:rPr>
+    </w:lvl>
+    <w:lvl w:ilvl="8" w:tentative="1">
+      <w:start w:val="1"/>
+      <w:numFmt w:val="bullet"/>
+      <w:lvlText w:val=""/>
+      <w:lvlJc w:val="left"/>
+      <w:pPr>
+        <w:tabs>
+          <w:tab w:val="num" w:pos="6480"/>
+        </w:tabs>
+        <w:ind w:left="6480" w:hanging="360"/>
+      </w:pPr>
+      <w:rPr>
+        <w:rFonts w:ascii="Wingdings" w:hAnsi="Wingdings" w:hint="default"/>
+        <w:sz w:val="20"/>
+      </w:rPr>
+    </w:lvl>
+  </w:abstractNum>
+  <w:abstractNum w:abstractNumId="3">
     <w:nsid w:val="08FB3C5B"/>
     <w:multiLevelType w:val="multilevel"/>
     <w:tmpl w:val="5896FFA0"/>
@@ -2209,7 +5353,7 @@
       </w:rPr>
     </w:lvl>
   </w:abstractNum>
-  <w:abstractNum w:abstractNumId="3">
+  <w:abstractNum w:abstractNumId="4">
     <w:nsid w:val="0B5C6F11"/>
     <w:multiLevelType w:val="multilevel"/>
     <w:tmpl w:val="7BA850D4"/>
@@ -2358,7 +5502,7 @@
       </w:rPr>
     </w:lvl>
   </w:abstractNum>
-  <w:abstractNum w:abstractNumId="4">
+  <w:abstractNum w:abstractNumId="5">
     <w:nsid w:val="171F2E8C"/>
     <w:multiLevelType w:val="multilevel"/>
     <w:tmpl w:val="EE7CA010"/>
@@ -2507,7 +5651,7 @@
       </w:rPr>
     </w:lvl>
   </w:abstractNum>
-  <w:abstractNum w:abstractNumId="5">
+  <w:abstractNum w:abstractNumId="6">
     <w:nsid w:val="17F01415"/>
     <w:multiLevelType w:val="multilevel"/>
     <w:tmpl w:val="4FB06486"/>
@@ -2656,7 +5800,7 @@
       </w:rPr>
     </w:lvl>
   </w:abstractNum>
-  <w:abstractNum w:abstractNumId="6">
+  <w:abstractNum w:abstractNumId="7">
     <w:nsid w:val="1D8B0BEC"/>
     <w:multiLevelType w:val="multilevel"/>
     <w:tmpl w:val="2DD6DC52"/>
@@ -2805,7 +5949,7 @@
       </w:rPr>
     </w:lvl>
   </w:abstractNum>
-  <w:abstractNum w:abstractNumId="7">
+  <w:abstractNum w:abstractNumId="8">
     <w:nsid w:val="22722558"/>
     <w:multiLevelType w:val="multilevel"/>
     <w:tmpl w:val="B4E2BECE"/>
@@ -2954,7 +6098,7 @@
       </w:rPr>
     </w:lvl>
   </w:abstractNum>
-  <w:abstractNum w:abstractNumId="8">
+  <w:abstractNum w:abstractNumId="9">
     <w:nsid w:val="26CB68D6"/>
     <w:multiLevelType w:val="multilevel"/>
     <w:tmpl w:val="39F49E2E"/>
@@ -3103,7 +6247,7 @@
       </w:rPr>
     </w:lvl>
   </w:abstractNum>
-  <w:abstractNum w:abstractNumId="9">
+  <w:abstractNum w:abstractNumId="10">
     <w:nsid w:val="2D55609E"/>
     <w:multiLevelType w:val="multilevel"/>
     <w:tmpl w:val="D5D4A2D2"/>
@@ -3252,7 +6396,7 @@
       </w:rPr>
     </w:lvl>
   </w:abstractNum>
-  <w:abstractNum w:abstractNumId="10">
+  <w:abstractNum w:abstractNumId="11">
     <w:nsid w:val="2DFF5DB0"/>
     <w:multiLevelType w:val="multilevel"/>
     <w:tmpl w:val="0136ADD8"/>
@@ -3401,7 +6545,7 @@
       </w:rPr>
     </w:lvl>
   </w:abstractNum>
-  <w:abstractNum w:abstractNumId="11">
+  <w:abstractNum w:abstractNumId="12">
     <w:nsid w:val="370567FA"/>
     <w:multiLevelType w:val="multilevel"/>
     <w:tmpl w:val="4E406FDE"/>
@@ -3550,7 +6694,7 @@
       </w:rPr>
     </w:lvl>
   </w:abstractNum>
-  <w:abstractNum w:abstractNumId="12">
+  <w:abstractNum w:abstractNumId="13">
     <w:nsid w:val="3D77473C"/>
     <w:multiLevelType w:val="multilevel"/>
     <w:tmpl w:val="3B14D6DE"/>
@@ -3699,7 +6843,7 @@
       </w:rPr>
     </w:lvl>
   </w:abstractNum>
-  <w:abstractNum w:abstractNumId="13">
+  <w:abstractNum w:abstractNumId="14">
     <w:nsid w:val="4173125B"/>
     <w:multiLevelType w:val="multilevel"/>
     <w:tmpl w:val="E59084B2"/>
@@ -3848,7 +6992,128 @@
       </w:rPr>
     </w:lvl>
   </w:abstractNum>
-  <w:abstractNum w:abstractNumId="14">
+  <w:abstractNum w:abstractNumId="15">
+    <w:nsid w:val="43223F80"/>
+    <w:multiLevelType w:val="multilevel"/>
+    <w:tmpl w:val="807CACC4"/>
+    <w:lvl w:ilvl="0">
+      <w:start w:val="1"/>
+      <w:numFmt w:val="decimal"/>
+      <w:lvlText w:val="%1."/>
+      <w:lvlJc w:val="left"/>
+      <w:pPr>
+        <w:tabs>
+          <w:tab w:val="num" w:pos="720"/>
+        </w:tabs>
+        <w:ind w:left="720" w:hanging="360"/>
+      </w:pPr>
+    </w:lvl>
+    <w:lvl w:ilvl="1">
+      <w:start w:val="1"/>
+      <w:numFmt w:val="bullet"/>
+      <w:lvlText w:val="o"/>
+      <w:lvlJc w:val="left"/>
+      <w:pPr>
+        <w:tabs>
+          <w:tab w:val="num" w:pos="1440"/>
+        </w:tabs>
+        <w:ind w:left="1440" w:hanging="360"/>
+      </w:pPr>
+      <w:rPr>
+        <w:rFonts w:ascii="Courier New" w:hAnsi="Courier New" w:hint="default"/>
+        <w:sz w:val="20"/>
+      </w:rPr>
+    </w:lvl>
+    <w:lvl w:ilvl="2">
+      <w:start w:val="1"/>
+      <w:numFmt w:val="bullet"/>
+      <w:lvlText w:val=""/>
+      <w:lvlJc w:val="left"/>
+      <w:pPr>
+        <w:tabs>
+          <w:tab w:val="num" w:pos="2160"/>
+        </w:tabs>
+        <w:ind w:left="2160" w:hanging="360"/>
+      </w:pPr>
+      <w:rPr>
+        <w:rFonts w:ascii="Wingdings" w:hAnsi="Wingdings" w:hint="default"/>
+        <w:sz w:val="20"/>
+      </w:rPr>
+    </w:lvl>
+    <w:lvl w:ilvl="3" w:tentative="1">
+      <w:start w:val="1"/>
+      <w:numFmt w:val="decimal"/>
+      <w:lvlText w:val="%4."/>
+      <w:lvlJc w:val="left"/>
+      <w:pPr>
+        <w:tabs>
+          <w:tab w:val="num" w:pos="2880"/>
+        </w:tabs>
+        <w:ind w:left="2880" w:hanging="360"/>
+      </w:pPr>
+    </w:lvl>
+    <w:lvl w:ilvl="4" w:tentative="1">
+      <w:start w:val="1"/>
+      <w:numFmt w:val="decimal"/>
+      <w:lvlText w:val="%5."/>
+      <w:lvlJc w:val="left"/>
+      <w:pPr>
+        <w:tabs>
+          <w:tab w:val="num" w:pos="3600"/>
+        </w:tabs>
+        <w:ind w:left="3600" w:hanging="360"/>
+      </w:pPr>
+    </w:lvl>
+    <w:lvl w:ilvl="5" w:tentative="1">
+      <w:start w:val="1"/>
+      <w:numFmt w:val="decimal"/>
+      <w:lvlText w:val="%6."/>
+      <w:lvlJc w:val="left"/>
+      <w:pPr>
+        <w:tabs>
+          <w:tab w:val="num" w:pos="4320"/>
+        </w:tabs>
+        <w:ind w:left="4320" w:hanging="360"/>
+      </w:pPr>
+    </w:lvl>
+    <w:lvl w:ilvl="6" w:tentative="1">
+      <w:start w:val="1"/>
+      <w:numFmt w:val="decimal"/>
+      <w:lvlText w:val="%7."/>
+      <w:lvlJc w:val="left"/>
+      <w:pPr>
+        <w:tabs>
+          <w:tab w:val="num" w:pos="5040"/>
+        </w:tabs>
+        <w:ind w:left="5040" w:hanging="360"/>
+      </w:pPr>
+    </w:lvl>
+    <w:lvl w:ilvl="7" w:tentative="1">
+      <w:start w:val="1"/>
+      <w:numFmt w:val="decimal"/>
+      <w:lvlText w:val="%8."/>
+      <w:lvlJc w:val="left"/>
+      <w:pPr>
+        <w:tabs>
+          <w:tab w:val="num" w:pos="5760"/>
+        </w:tabs>
+        <w:ind w:left="5760" w:hanging="360"/>
+      </w:pPr>
+    </w:lvl>
+    <w:lvl w:ilvl="8" w:tentative="1">
+      <w:start w:val="1"/>
+      <w:numFmt w:val="decimal"/>
+      <w:lvlText w:val="%9."/>
+      <w:lvlJc w:val="left"/>
+      <w:pPr>
+        <w:tabs>
+          <w:tab w:val="num" w:pos="6480"/>
+        </w:tabs>
+        <w:ind w:left="6480" w:hanging="360"/>
+      </w:pPr>
+    </w:lvl>
+  </w:abstractNum>
+  <w:abstractNum w:abstractNumId="16">
     <w:nsid w:val="5A2876AB"/>
     <w:multiLevelType w:val="multilevel"/>
     <w:tmpl w:val="7BB8E030"/>
@@ -3997,7 +7262,7 @@
       </w:rPr>
     </w:lvl>
   </w:abstractNum>
-  <w:abstractNum w:abstractNumId="15">
+  <w:abstractNum w:abstractNumId="17">
     <w:nsid w:val="5B5473D8"/>
     <w:multiLevelType w:val="multilevel"/>
     <w:tmpl w:val="FFC6EE3A"/>
@@ -4146,7 +7411,7 @@
       </w:rPr>
     </w:lvl>
   </w:abstractNum>
-  <w:abstractNum w:abstractNumId="16">
+  <w:abstractNum w:abstractNumId="18">
     <w:nsid w:val="64A1530D"/>
     <w:multiLevelType w:val="multilevel"/>
     <w:tmpl w:val="BC6C1A8C"/>
@@ -4295,7 +7560,7 @@
       </w:rPr>
     </w:lvl>
   </w:abstractNum>
-  <w:abstractNum w:abstractNumId="17">
+  <w:abstractNum w:abstractNumId="19">
     <w:nsid w:val="69187D5B"/>
     <w:multiLevelType w:val="multilevel"/>
     <w:tmpl w:val="9BA44E4E"/>
@@ -4444,7 +7709,7 @@
       </w:rPr>
     </w:lvl>
   </w:abstractNum>
-  <w:abstractNum w:abstractNumId="18">
+  <w:abstractNum w:abstractNumId="20">
     <w:nsid w:val="6C7D4030"/>
     <w:multiLevelType w:val="multilevel"/>
     <w:tmpl w:val="6B529928"/>
@@ -4593,7 +7858,7 @@
       </w:rPr>
     </w:lvl>
   </w:abstractNum>
-  <w:abstractNum w:abstractNumId="19">
+  <w:abstractNum w:abstractNumId="21">
     <w:nsid w:val="6DE37146"/>
     <w:multiLevelType w:val="multilevel"/>
     <w:tmpl w:val="988831D0"/>
@@ -4743,64 +8008,70 @@
     </w:lvl>
   </w:abstractNum>
   <w:num w:numId="1">
-    <w:abstractNumId w:val="11"/>
+    <w:abstractNumId w:val="12"/>
   </w:num>
   <w:num w:numId="2">
-    <w:abstractNumId w:val="6"/>
+    <w:abstractNumId w:val="7"/>
   </w:num>
   <w:num w:numId="3">
-    <w:abstractNumId w:val="16"/>
+    <w:abstractNumId w:val="18"/>
   </w:num>
   <w:num w:numId="4">
-    <w:abstractNumId w:val="15"/>
+    <w:abstractNumId w:val="17"/>
   </w:num>
   <w:num w:numId="5">
-    <w:abstractNumId w:val="17"/>
+    <w:abstractNumId w:val="19"/>
   </w:num>
   <w:num w:numId="6">
-    <w:abstractNumId w:val="13"/>
+    <w:abstractNumId w:val="14"/>
   </w:num>
   <w:num w:numId="7">
-    <w:abstractNumId w:val="9"/>
+    <w:abstractNumId w:val="10"/>
   </w:num>
   <w:num w:numId="8">
-    <w:abstractNumId w:val="19"/>
+    <w:abstractNumId w:val="21"/>
   </w:num>
   <w:num w:numId="9">
-    <w:abstractNumId w:val="12"/>
+    <w:abstractNumId w:val="13"/>
   </w:num>
   <w:num w:numId="10">
     <w:abstractNumId w:val="1"/>
   </w:num>
   <w:num w:numId="11">
+    <w:abstractNumId w:val="4"/>
+  </w:num>
+  <w:num w:numId="12">
+    <w:abstractNumId w:val="8"/>
+  </w:num>
+  <w:num w:numId="13">
+    <w:abstractNumId w:val="11"/>
+  </w:num>
+  <w:num w:numId="14">
+    <w:abstractNumId w:val="16"/>
+  </w:num>
+  <w:num w:numId="15">
     <w:abstractNumId w:val="3"/>
   </w:num>
-  <w:num w:numId="12">
-    <w:abstractNumId w:val="7"/>
-  </w:num>
-  <w:num w:numId="13">
-    <w:abstractNumId w:val="10"/>
-  </w:num>
-  <w:num w:numId="14">
-    <w:abstractNumId w:val="14"/>
-  </w:num>
-  <w:num w:numId="15">
-    <w:abstractNumId w:val="2"/>
-  </w:num>
   <w:num w:numId="16">
-    <w:abstractNumId w:val="8"/>
+    <w:abstractNumId w:val="9"/>
   </w:num>
   <w:num w:numId="17">
-    <w:abstractNumId w:val="18"/>
+    <w:abstractNumId w:val="20"/>
   </w:num>
   <w:num w:numId="18">
-    <w:abstractNumId w:val="4"/>
+    <w:abstractNumId w:val="5"/>
   </w:num>
   <w:num w:numId="19">
-    <w:abstractNumId w:val="5"/>
+    <w:abstractNumId w:val="6"/>
   </w:num>
   <w:num w:numId="20">
     <w:abstractNumId w:val="0"/>
+  </w:num>
+  <w:num w:numId="21">
+    <w:abstractNumId w:val="2"/>
+  </w:num>
+  <w:num w:numId="22">
+    <w:abstractNumId w:val="15"/>
   </w:num>
 </w:numbering>
 </file>
@@ -5065,6 +8336,17 @@
       <w:szCs w:val="20"/>
     </w:rPr>
   </w:style>
+  <w:style w:type="paragraph" w:styleId="ListParagraph">
+    <w:name w:val="List Paragraph"/>
+    <w:basedOn w:val="Normal"/>
+    <w:uiPriority w:val="34"/>
+    <w:qFormat/>
+    <w:rsid w:val="00A834CF"/>
+    <w:pPr>
+      <w:ind w:left="720"/>
+      <w:contextualSpacing/>
+    </w:pPr>
+  </w:style>
 </w:styles>
 </file>
 
@@ -5327,6 +8609,17 @@
       <w:sz w:val="20"/>
       <w:szCs w:val="20"/>
     </w:rPr>
+  </w:style>
+  <w:style w:type="paragraph" w:styleId="ListParagraph">
+    <w:name w:val="List Paragraph"/>
+    <w:basedOn w:val="Normal"/>
+    <w:uiPriority w:val="34"/>
+    <w:qFormat/>
+    <w:rsid w:val="00A834CF"/>
+    <w:pPr>
+      <w:ind w:left="720"/>
+      <w:contextualSpacing/>
+    </w:pPr>
   </w:style>
 </w:styles>
 </file>
